--- a/Annexe technique.docx
+++ b/Annexe technique.docx
@@ -233,7 +233,7 @@
           <w:szCs w:val="24"/>
         </w:rPr>
         <w:pict w14:anchorId="065DC940">
-          <v:rect id="_x0000_i1127" style="width:0;height:1.5pt" o:hralign="center" o:hrstd="t" o:hr="t" fillcolor="#a0a0a0" stroked="f"/>
+          <v:rect id="_x0000_i1025" style="width:0;height:1.5pt" o:hralign="center" o:hrstd="t" o:hr="t" fillcolor="#a0a0a0" stroked="f"/>
         </w:pict>
       </w:r>
     </w:p>
@@ -499,7 +499,7 @@
           <w:szCs w:val="24"/>
         </w:rPr>
         <w:pict w14:anchorId="56FE617C">
-          <v:rect id="_x0000_i1128" style="width:0;height:1.5pt" o:hralign="center" o:hrstd="t" o:hr="t" fillcolor="#a0a0a0" stroked="f"/>
+          <v:rect id="_x0000_i1026" style="width:0;height:1.5pt" o:hralign="center" o:hrstd="t" o:hr="t" fillcolor="#a0a0a0" stroked="f"/>
         </w:pict>
       </w:r>
     </w:p>
@@ -898,7 +898,7 @@
           <w:szCs w:val="24"/>
         </w:rPr>
         <w:pict w14:anchorId="77EEA597">
-          <v:rect id="_x0000_i1129" style="width:0;height:1.5pt" o:hralign="center" o:hrstd="t" o:hr="t" fillcolor="#a0a0a0" stroked="f"/>
+          <v:rect id="_x0000_i1027" style="width:0;height:1.5pt" o:hralign="center" o:hrstd="t" o:hr="t" fillcolor="#a0a0a0" stroked="f"/>
         </w:pict>
       </w:r>
     </w:p>
@@ -1283,7 +1283,7 @@
           <w:szCs w:val="24"/>
         </w:rPr>
         <w:pict w14:anchorId="19538001">
-          <v:rect id="_x0000_i1130" style="width:0;height:1.5pt" o:hralign="center" o:hrstd="t" o:hr="t" fillcolor="#a0a0a0" stroked="f"/>
+          <v:rect id="_x0000_i1028" style="width:0;height:1.5pt" o:hralign="center" o:hrstd="t" o:hr="t" fillcolor="#a0a0a0" stroked="f"/>
         </w:pict>
       </w:r>
     </w:p>
@@ -1987,7 +1987,7 @@
           <w:sz w:val="24"/>
           <w:szCs w:val="24"/>
         </w:rPr>
-        <w:t>La fonction de sortie n’est pas explicitement un softmax dans le modèle, car la **loss utilisée (CrossEntropyLoss) applique elle-même la combinaison log-softmax + NLLLoss en interne.</w:t>
+        <w:t>La fonction de sortie n’est pas explicitement un softmax dans le modèle, car la loss utilisée (CrossEntropyLoss) applique elle-même la combinaison log-softmax + NLLLoss en interne.</w:t>
       </w:r>
     </w:p>
     <w:p>
@@ -2100,7 +2100,7 @@
           <w:szCs w:val="24"/>
         </w:rPr>
         <w:pict w14:anchorId="33625A71">
-          <v:rect id="_x0000_i1131" style="width:0;height:1.5pt" o:hralign="center" o:hrstd="t" o:hr="t" fillcolor="#a0a0a0" stroked="f"/>
+          <v:rect id="_x0000_i1029" style="width:0;height:1.5pt" o:hralign="center" o:hrstd="t" o:hr="t" fillcolor="#a0a0a0" stroked="f"/>
         </w:pict>
       </w:r>
     </w:p>
@@ -2876,7 +2876,14 @@
           <w:sz w:val="24"/>
           <w:szCs w:val="24"/>
         </w:rPr>
-        <w:br/>
+        <w:t xml:space="preserve"> </w:t>
+      </w:r>
+      <w:r>
+        <w:rPr>
+          <w:rFonts w:ascii="Times New Roman" w:hAnsi="Times New Roman" w:cs="Times New Roman"/>
+          <w:sz w:val="24"/>
+          <w:szCs w:val="24"/>
+        </w:rPr>
         <w:t>results/model_centralized.pth</w:t>
       </w:r>
     </w:p>
@@ -2936,7 +2943,7 @@
           <w:szCs w:val="24"/>
         </w:rPr>
         <w:pict w14:anchorId="5F345DBE">
-          <v:rect id="_x0000_i1132" style="width:0;height:1.5pt" o:hralign="center" o:hrstd="t" o:hr="t" fillcolor="#a0a0a0" stroked="f"/>
+          <v:rect id="_x0000_i1030" style="width:0;height:1.5pt" o:hralign="center" o:hrstd="t" o:hr="t" fillcolor="#a0a0a0" stroked="f"/>
         </w:pict>
       </w:r>
     </w:p>
@@ -4006,7 +4013,7 @@
         </w:rPr>
         <w:lastRenderedPageBreak/>
         <w:pict w14:anchorId="76FD20CE">
-          <v:rect id="_x0000_i1133" style="width:0;height:1.5pt" o:hralign="center" o:hrstd="t" o:hr="t" fillcolor="#a0a0a0" stroked="f"/>
+          <v:rect id="_x0000_i1031" style="width:0;height:1.5pt" o:hralign="center" o:hrstd="t" o:hr="t" fillcolor="#a0a0a0" stroked="f"/>
         </w:pict>
       </w:r>
     </w:p>
@@ -4663,6 +4670,3665 @@
         </w:rPr>
         <w:t xml:space="preserve"> entre classes ou sous-populations.</w:t>
       </w:r>
+    </w:p>
+    <w:p>
+      <w:pPr>
+        <w:spacing w:line="276" w:lineRule="auto"/>
+        <w:rPr>
+          <w:rFonts w:ascii="Times New Roman" w:hAnsi="Times New Roman" w:cs="Times New Roman"/>
+          <w:sz w:val="24"/>
+          <w:szCs w:val="24"/>
+        </w:rPr>
+      </w:pPr>
+      <w:r>
+        <w:rPr>
+          <w:rFonts w:ascii="Times New Roman" w:hAnsi="Times New Roman" w:cs="Times New Roman"/>
+          <w:sz w:val="24"/>
+          <w:szCs w:val="24"/>
+        </w:rPr>
+        <w:pict w14:anchorId="26593E77">
+          <v:rect id="_x0000_i1104" style="width:0;height:1.5pt" o:hralign="center" o:hrstd="t" o:hr="t" fillcolor="#a0a0a0" stroked="f"/>
+        </w:pict>
+      </w:r>
+    </w:p>
+    <w:p>
+      <w:pPr>
+        <w:spacing w:line="276" w:lineRule="auto"/>
+        <w:rPr>
+          <w:rFonts w:ascii="Times New Roman" w:hAnsi="Times New Roman" w:cs="Times New Roman"/>
+          <w:sz w:val="24"/>
+          <w:szCs w:val="24"/>
+        </w:rPr>
+      </w:pPr>
+    </w:p>
+    <w:p>
+      <w:pPr>
+        <w:spacing w:line="276" w:lineRule="auto"/>
+        <w:rPr>
+          <w:rFonts w:ascii="Times New Roman" w:hAnsi="Times New Roman" w:cs="Times New Roman"/>
+          <w:b/>
+          <w:bCs/>
+          <w:sz w:val="24"/>
+          <w:szCs w:val="24"/>
+        </w:rPr>
+      </w:pPr>
+      <w:r>
+        <w:rPr>
+          <w:rFonts w:ascii="Times New Roman" w:hAnsi="Times New Roman" w:cs="Times New Roman"/>
+          <w:b/>
+          <w:bCs/>
+          <w:sz w:val="24"/>
+          <w:szCs w:val="24"/>
+        </w:rPr>
+        <w:lastRenderedPageBreak/>
+        <w:t>8</w:t>
+      </w:r>
+      <w:r>
+        <w:rPr>
+          <w:rFonts w:ascii="Times New Roman" w:hAnsi="Times New Roman" w:cs="Times New Roman"/>
+          <w:b/>
+          <w:bCs/>
+          <w:sz w:val="24"/>
+          <w:szCs w:val="24"/>
+        </w:rPr>
+        <w:t>. Implémentation du Federated Learning (FL) pour la classification du cancer du poumon</w:t>
+      </w:r>
+    </w:p>
+    <w:p>
+      <w:pPr>
+        <w:spacing w:line="276" w:lineRule="auto"/>
+        <w:rPr>
+          <w:rFonts w:ascii="Times New Roman" w:hAnsi="Times New Roman" w:cs="Times New Roman"/>
+          <w:sz w:val="24"/>
+          <w:szCs w:val="24"/>
+        </w:rPr>
+      </w:pPr>
+      <w:r>
+        <w:rPr>
+          <w:rFonts w:ascii="Times New Roman" w:hAnsi="Times New Roman" w:cs="Times New Roman"/>
+          <w:sz w:val="24"/>
+          <w:szCs w:val="24"/>
+        </w:rPr>
+        <w:t xml:space="preserve">Après l'établissement d'un modèle de base entraîné de manière centralisée, nous avons implémenté un deuxième scénario d'apprentissage utilisant le paradigme du </w:t>
+      </w:r>
+      <w:r>
+        <w:rPr>
+          <w:rFonts w:ascii="Times New Roman" w:hAnsi="Times New Roman" w:cs="Times New Roman"/>
+          <w:b/>
+          <w:bCs/>
+          <w:sz w:val="24"/>
+          <w:szCs w:val="24"/>
+        </w:rPr>
+        <w:t>Federated Learning (FL)</w:t>
+      </w:r>
+      <w:r>
+        <w:rPr>
+          <w:rFonts w:ascii="Times New Roman" w:hAnsi="Times New Roman" w:cs="Times New Roman"/>
+          <w:sz w:val="24"/>
+          <w:szCs w:val="24"/>
+        </w:rPr>
+        <w:t xml:space="preserve"> , une approche d'apprentissage collaboratif permettant d'entraîner un modèle global à partir de données réparties sur plusieurs nœuds (clients) sans jamais les centraliser. </w:t>
+      </w:r>
+      <w:r>
+        <w:rPr>
+          <w:rFonts w:ascii="Times New Roman" w:hAnsi="Times New Roman" w:cs="Times New Roman"/>
+          <w:sz w:val="24"/>
+          <w:szCs w:val="24"/>
+        </w:rPr>
+        <w:br/>
+        <w:t>Ce paradigme est particulièrement pertinent dans le contexte médical où la confidentialité, la sécurité et le respect des contraintes réglementaires (HIPAA, RGPD) sont essentiels.</w:t>
+      </w:r>
+    </w:p>
+    <w:p>
+      <w:pPr>
+        <w:spacing w:line="276" w:lineRule="auto"/>
+        <w:rPr>
+          <w:rFonts w:ascii="Times New Roman" w:hAnsi="Times New Roman" w:cs="Times New Roman"/>
+          <w:sz w:val="24"/>
+          <w:szCs w:val="24"/>
+        </w:rPr>
+      </w:pPr>
+      <w:r>
+        <w:rPr>
+          <w:rFonts w:ascii="Times New Roman" w:hAnsi="Times New Roman" w:cs="Times New Roman"/>
+          <w:sz w:val="24"/>
+          <w:szCs w:val="24"/>
+        </w:rPr>
+        <w:t>Dans cette section, nous détaillons :</w:t>
+      </w:r>
+    </w:p>
+    <w:p>
+      <w:pPr>
+        <w:numPr>
+          <w:ilvl w:val="0"/>
+          <w:numId w:val="14"/>
+        </w:numPr>
+        <w:spacing w:line="276" w:lineRule="auto"/>
+        <w:rPr>
+          <w:rFonts w:ascii="Times New Roman" w:hAnsi="Times New Roman" w:cs="Times New Roman"/>
+          <w:sz w:val="24"/>
+          <w:szCs w:val="24"/>
+        </w:rPr>
+      </w:pPr>
+      <w:r>
+        <w:rPr>
+          <w:rFonts w:ascii="Times New Roman" w:hAnsi="Times New Roman" w:cs="Times New Roman"/>
+          <w:sz w:val="24"/>
+          <w:szCs w:val="24"/>
+        </w:rPr>
+        <w:t>la motivation du FL dans un cas médical,</w:t>
+      </w:r>
+    </w:p>
+    <w:p>
+      <w:pPr>
+        <w:numPr>
+          <w:ilvl w:val="0"/>
+          <w:numId w:val="14"/>
+        </w:numPr>
+        <w:spacing w:line="276" w:lineRule="auto"/>
+        <w:rPr>
+          <w:rFonts w:ascii="Times New Roman" w:hAnsi="Times New Roman" w:cs="Times New Roman"/>
+          <w:sz w:val="24"/>
+          <w:szCs w:val="24"/>
+        </w:rPr>
+      </w:pPr>
+      <w:r>
+        <w:rPr>
+          <w:rFonts w:ascii="Times New Roman" w:hAnsi="Times New Roman" w:cs="Times New Roman"/>
+          <w:sz w:val="24"/>
+          <w:szCs w:val="24"/>
+        </w:rPr>
+        <w:t>l'architecture mise en place,</w:t>
+      </w:r>
+    </w:p>
+    <w:p>
+      <w:pPr>
+        <w:numPr>
+          <w:ilvl w:val="0"/>
+          <w:numId w:val="14"/>
+        </w:numPr>
+        <w:spacing w:line="276" w:lineRule="auto"/>
+        <w:rPr>
+          <w:rFonts w:ascii="Times New Roman" w:hAnsi="Times New Roman" w:cs="Times New Roman"/>
+          <w:sz w:val="24"/>
+          <w:szCs w:val="24"/>
+        </w:rPr>
+      </w:pPr>
+      <w:r>
+        <w:rPr>
+          <w:rFonts w:ascii="Times New Roman" w:hAnsi="Times New Roman" w:cs="Times New Roman"/>
+          <w:sz w:val="24"/>
+          <w:szCs w:val="24"/>
+        </w:rPr>
+        <w:t>le pré-traitement et la partition des données en clients,</w:t>
+      </w:r>
+    </w:p>
+    <w:p>
+      <w:pPr>
+        <w:numPr>
+          <w:ilvl w:val="0"/>
+          <w:numId w:val="14"/>
+        </w:numPr>
+        <w:spacing w:line="276" w:lineRule="auto"/>
+        <w:rPr>
+          <w:rFonts w:ascii="Times New Roman" w:hAnsi="Times New Roman" w:cs="Times New Roman"/>
+          <w:sz w:val="24"/>
+          <w:szCs w:val="24"/>
+        </w:rPr>
+      </w:pPr>
+      <w:r>
+        <w:rPr>
+          <w:rFonts w:ascii="Times New Roman" w:hAnsi="Times New Roman" w:cs="Times New Roman"/>
+          <w:sz w:val="24"/>
+          <w:szCs w:val="24"/>
+        </w:rPr>
+        <w:t>l'implémentation du serveur et des clients avec Flower,</w:t>
+      </w:r>
+    </w:p>
+    <w:p>
+      <w:pPr>
+        <w:numPr>
+          <w:ilvl w:val="0"/>
+          <w:numId w:val="14"/>
+        </w:numPr>
+        <w:spacing w:line="276" w:lineRule="auto"/>
+        <w:rPr>
+          <w:rFonts w:ascii="Times New Roman" w:hAnsi="Times New Roman" w:cs="Times New Roman"/>
+          <w:sz w:val="24"/>
+          <w:szCs w:val="24"/>
+        </w:rPr>
+      </w:pPr>
+      <w:r>
+        <w:rPr>
+          <w:rFonts w:ascii="Times New Roman" w:hAnsi="Times New Roman" w:cs="Times New Roman"/>
+          <w:sz w:val="24"/>
+          <w:szCs w:val="24"/>
+        </w:rPr>
+        <w:t>les résultats obtenus sur trois tours FedAvg.</w:t>
+      </w:r>
+    </w:p>
+    <w:p>
+      <w:pPr>
+        <w:spacing w:line="276" w:lineRule="auto"/>
+        <w:rPr>
+          <w:rFonts w:ascii="Times New Roman" w:hAnsi="Times New Roman" w:cs="Times New Roman"/>
+          <w:sz w:val="24"/>
+          <w:szCs w:val="24"/>
+        </w:rPr>
+      </w:pPr>
+      <w:r>
+        <w:rPr>
+          <w:rFonts w:ascii="Times New Roman" w:hAnsi="Times New Roman" w:cs="Times New Roman"/>
+          <w:sz w:val="24"/>
+          <w:szCs w:val="24"/>
+        </w:rPr>
+        <w:pict w14:anchorId="20BA3D20">
+          <v:rect id="_x0000_i1086" style="width:0;height:1.5pt" o:hralign="center" o:hrstd="t" o:hr="t" fillcolor="#a0a0a0" stroked="f"/>
+        </w:pict>
+      </w:r>
+    </w:p>
+    <w:p>
+      <w:pPr>
+        <w:spacing w:line="276" w:lineRule="auto"/>
+        <w:rPr>
+          <w:rFonts w:ascii="Times New Roman" w:hAnsi="Times New Roman" w:cs="Times New Roman"/>
+          <w:b/>
+          <w:bCs/>
+          <w:sz w:val="24"/>
+          <w:szCs w:val="24"/>
+        </w:rPr>
+      </w:pPr>
+      <w:r>
+        <w:rPr>
+          <w:rFonts w:ascii="Times New Roman" w:hAnsi="Times New Roman" w:cs="Times New Roman"/>
+          <w:b/>
+          <w:bCs/>
+          <w:sz w:val="24"/>
+          <w:szCs w:val="24"/>
+        </w:rPr>
+        <w:t>8</w:t>
+      </w:r>
+      <w:r>
+        <w:rPr>
+          <w:rFonts w:ascii="Times New Roman" w:hAnsi="Times New Roman" w:cs="Times New Roman"/>
+          <w:b/>
+          <w:bCs/>
+          <w:sz w:val="24"/>
+          <w:szCs w:val="24"/>
+        </w:rPr>
+        <w:t>.1. Motivation du Federated Learning dans le domaine médical</w:t>
+      </w:r>
+    </w:p>
+    <w:p>
+      <w:pPr>
+        <w:spacing w:line="276" w:lineRule="auto"/>
+        <w:rPr>
+          <w:rFonts w:ascii="Times New Roman" w:hAnsi="Times New Roman" w:cs="Times New Roman"/>
+          <w:sz w:val="24"/>
+          <w:szCs w:val="24"/>
+        </w:rPr>
+      </w:pPr>
+      <w:r>
+        <w:rPr>
+          <w:rFonts w:ascii="Times New Roman" w:hAnsi="Times New Roman" w:cs="Times New Roman"/>
+          <w:sz w:val="24"/>
+          <w:szCs w:val="24"/>
+        </w:rPr>
+        <w:t xml:space="preserve">Dans un environnement clinique réel, les données médicales d'imagerie sont généralement réparties dans plusieurs hôpitaux, laboratoires ou centres de dépistage. </w:t>
+      </w:r>
+      <w:r>
+        <w:rPr>
+          <w:rFonts w:ascii="Times New Roman" w:hAnsi="Times New Roman" w:cs="Times New Roman"/>
+          <w:sz w:val="24"/>
+          <w:szCs w:val="24"/>
+        </w:rPr>
+        <w:br/>
+        <w:t>Les principaux obstacles à la création d'une base de données centralisée sont :</w:t>
+      </w:r>
+    </w:p>
+    <w:p>
+      <w:pPr>
+        <w:numPr>
+          <w:ilvl w:val="0"/>
+          <w:numId w:val="15"/>
+        </w:numPr>
+        <w:spacing w:line="276" w:lineRule="auto"/>
+        <w:rPr>
+          <w:rFonts w:ascii="Times New Roman" w:hAnsi="Times New Roman" w:cs="Times New Roman"/>
+          <w:sz w:val="24"/>
+          <w:szCs w:val="24"/>
+        </w:rPr>
+      </w:pPr>
+      <w:r>
+        <w:rPr>
+          <w:rFonts w:ascii="Times New Roman" w:hAnsi="Times New Roman" w:cs="Times New Roman"/>
+          <w:sz w:val="24"/>
+          <w:szCs w:val="24"/>
+        </w:rPr>
+        <w:t>contraintes légales (confidentialité des dossiers patients, RGPD, secret médical)</w:t>
+      </w:r>
+    </w:p>
+    <w:p>
+      <w:pPr>
+        <w:numPr>
+          <w:ilvl w:val="0"/>
+          <w:numId w:val="15"/>
+        </w:numPr>
+        <w:spacing w:line="276" w:lineRule="auto"/>
+        <w:rPr>
+          <w:rFonts w:ascii="Times New Roman" w:hAnsi="Times New Roman" w:cs="Times New Roman"/>
+          <w:sz w:val="24"/>
+          <w:szCs w:val="24"/>
+        </w:rPr>
+      </w:pPr>
+      <w:r>
+        <w:rPr>
+          <w:rFonts w:ascii="Times New Roman" w:hAnsi="Times New Roman" w:cs="Times New Roman"/>
+          <w:sz w:val="24"/>
+          <w:szCs w:val="24"/>
+        </w:rPr>
+        <w:t>contraintes techniques (données volumineuses et hétérogènes)</w:t>
+      </w:r>
+    </w:p>
+    <w:p>
+      <w:pPr>
+        <w:numPr>
+          <w:ilvl w:val="0"/>
+          <w:numId w:val="15"/>
+        </w:numPr>
+        <w:spacing w:line="276" w:lineRule="auto"/>
+        <w:rPr>
+          <w:rFonts w:ascii="Times New Roman" w:hAnsi="Times New Roman" w:cs="Times New Roman"/>
+          <w:sz w:val="24"/>
+          <w:szCs w:val="24"/>
+        </w:rPr>
+      </w:pPr>
+      <w:r>
+        <w:rPr>
+          <w:rFonts w:ascii="Times New Roman" w:hAnsi="Times New Roman" w:cs="Times New Roman"/>
+          <w:sz w:val="24"/>
+          <w:szCs w:val="24"/>
+        </w:rPr>
+        <w:t>contraintes éthiques (impossibilité d'exporter certaines données hors des institutions)</w:t>
+      </w:r>
+    </w:p>
+    <w:p>
+      <w:pPr>
+        <w:spacing w:line="276" w:lineRule="auto"/>
+        <w:rPr>
+          <w:rFonts w:ascii="Times New Roman" w:hAnsi="Times New Roman" w:cs="Times New Roman"/>
+          <w:sz w:val="24"/>
+          <w:szCs w:val="24"/>
+        </w:rPr>
+      </w:pPr>
+      <w:r>
+        <w:rPr>
+          <w:rFonts w:ascii="Times New Roman" w:hAnsi="Times New Roman" w:cs="Times New Roman"/>
+          <w:sz w:val="24"/>
+          <w:szCs w:val="24"/>
+        </w:rPr>
+        <w:t xml:space="preserve">Le Federated Learning résout ces problèmes en permettant à </w:t>
+      </w:r>
+      <w:r>
+        <w:rPr>
+          <w:rFonts w:ascii="Times New Roman" w:hAnsi="Times New Roman" w:cs="Times New Roman"/>
+          <w:b/>
+          <w:bCs/>
+          <w:sz w:val="24"/>
+          <w:szCs w:val="24"/>
+        </w:rPr>
+        <w:t>chaque institution d'entraîner un modèle localement</w:t>
+      </w:r>
+      <w:r>
+        <w:rPr>
+          <w:rFonts w:ascii="Times New Roman" w:hAnsi="Times New Roman" w:cs="Times New Roman"/>
+          <w:sz w:val="24"/>
+          <w:szCs w:val="24"/>
+        </w:rPr>
+        <w:t xml:space="preserve"> , puis d'envoyer </w:t>
+      </w:r>
+      <w:r>
+        <w:rPr>
+          <w:rFonts w:ascii="Times New Roman" w:hAnsi="Times New Roman" w:cs="Times New Roman"/>
+          <w:b/>
+          <w:bCs/>
+          <w:sz w:val="24"/>
+          <w:szCs w:val="24"/>
+        </w:rPr>
+        <w:t>uniquement les paramètres appris</w:t>
+      </w:r>
+      <w:r>
+        <w:rPr>
+          <w:rFonts w:ascii="Times New Roman" w:hAnsi="Times New Roman" w:cs="Times New Roman"/>
+          <w:sz w:val="24"/>
+          <w:szCs w:val="24"/>
+        </w:rPr>
+        <w:t xml:space="preserve"> , et non les données elles-mêmes.</w:t>
+      </w:r>
+    </w:p>
+    <w:p>
+      <w:pPr>
+        <w:spacing w:line="276" w:lineRule="auto"/>
+        <w:rPr>
+          <w:rFonts w:ascii="Times New Roman" w:hAnsi="Times New Roman" w:cs="Times New Roman"/>
+          <w:sz w:val="24"/>
+          <w:szCs w:val="24"/>
+        </w:rPr>
+      </w:pPr>
+      <w:r>
+        <w:rPr>
+          <w:rFonts w:ascii="Times New Roman" w:hAnsi="Times New Roman" w:cs="Times New Roman"/>
+          <w:sz w:val="24"/>
+          <w:szCs w:val="24"/>
+        </w:rPr>
+        <w:t>Ainsi, le modèle bénéficie d'une diversité d'apprentissage plus riche, sans nuire à la confidentialité des images pulmonaires sensibles.</w:t>
+      </w:r>
+    </w:p>
+    <w:p>
+      <w:pPr>
+        <w:spacing w:line="276" w:lineRule="auto"/>
+        <w:rPr>
+          <w:rFonts w:ascii="Times New Roman" w:hAnsi="Times New Roman" w:cs="Times New Roman"/>
+          <w:sz w:val="24"/>
+          <w:szCs w:val="24"/>
+        </w:rPr>
+      </w:pPr>
+      <w:r>
+        <w:rPr>
+          <w:rFonts w:ascii="Times New Roman" w:hAnsi="Times New Roman" w:cs="Times New Roman"/>
+          <w:sz w:val="24"/>
+          <w:szCs w:val="24"/>
+        </w:rPr>
+        <w:pict w14:anchorId="23C7B61D">
+          <v:rect id="_x0000_i1087" style="width:0;height:1.5pt" o:hralign="center" o:hrstd="t" o:hr="t" fillcolor="#a0a0a0" stroked="f"/>
+        </w:pict>
+      </w:r>
+    </w:p>
+    <w:p>
+      <w:pPr>
+        <w:spacing w:line="276" w:lineRule="auto"/>
+        <w:rPr>
+          <w:rFonts w:ascii="Times New Roman" w:hAnsi="Times New Roman" w:cs="Times New Roman"/>
+          <w:b/>
+          <w:bCs/>
+          <w:sz w:val="24"/>
+          <w:szCs w:val="24"/>
+        </w:rPr>
+      </w:pPr>
+      <w:r>
+        <w:rPr>
+          <w:rFonts w:ascii="Times New Roman" w:hAnsi="Times New Roman" w:cs="Times New Roman"/>
+          <w:b/>
+          <w:bCs/>
+          <w:sz w:val="24"/>
+          <w:szCs w:val="24"/>
+        </w:rPr>
+        <w:t>8</w:t>
+      </w:r>
+      <w:r>
+        <w:rPr>
+          <w:rFonts w:ascii="Times New Roman" w:hAnsi="Times New Roman" w:cs="Times New Roman"/>
+          <w:b/>
+          <w:bCs/>
+          <w:sz w:val="24"/>
+          <w:szCs w:val="24"/>
+        </w:rPr>
+        <w:t>.2. Architecture globale du système FL</w:t>
+      </w:r>
+    </w:p>
+    <w:p>
+      <w:pPr>
+        <w:spacing w:line="276" w:lineRule="auto"/>
+        <w:rPr>
+          <w:rFonts w:ascii="Times New Roman" w:hAnsi="Times New Roman" w:cs="Times New Roman"/>
+          <w:sz w:val="24"/>
+          <w:szCs w:val="24"/>
+        </w:rPr>
+      </w:pPr>
+      <w:r>
+        <w:rPr>
+          <w:rFonts w:ascii="Times New Roman" w:hAnsi="Times New Roman" w:cs="Times New Roman"/>
+          <w:sz w:val="24"/>
+          <w:szCs w:val="24"/>
+        </w:rPr>
+        <w:t>Notre système est composé de :</w:t>
+      </w:r>
+    </w:p>
+    <w:p>
+      <w:pPr>
+        <w:numPr>
+          <w:ilvl w:val="0"/>
+          <w:numId w:val="16"/>
+        </w:numPr>
+        <w:spacing w:line="276" w:lineRule="auto"/>
+        <w:rPr>
+          <w:rFonts w:ascii="Times New Roman" w:hAnsi="Times New Roman" w:cs="Times New Roman"/>
+          <w:sz w:val="24"/>
+          <w:szCs w:val="24"/>
+        </w:rPr>
+      </w:pPr>
+      <w:r>
+        <w:rPr>
+          <w:rFonts w:ascii="Times New Roman" w:hAnsi="Times New Roman" w:cs="Times New Roman"/>
+          <w:b/>
+          <w:bCs/>
+          <w:sz w:val="24"/>
+          <w:szCs w:val="24"/>
+        </w:rPr>
+        <w:t>Un serveur Flower (FLwr)</w:t>
+      </w:r>
+    </w:p>
+    <w:p>
+      <w:pPr>
+        <w:numPr>
+          <w:ilvl w:val="1"/>
+          <w:numId w:val="16"/>
+        </w:numPr>
+        <w:spacing w:line="276" w:lineRule="auto"/>
+        <w:rPr>
+          <w:rFonts w:ascii="Times New Roman" w:hAnsi="Times New Roman" w:cs="Times New Roman"/>
+          <w:sz w:val="24"/>
+          <w:szCs w:val="24"/>
+        </w:rPr>
+      </w:pPr>
+      <w:r>
+        <w:rPr>
+          <w:rFonts w:ascii="Times New Roman" w:hAnsi="Times New Roman" w:cs="Times New Roman"/>
+          <w:sz w:val="24"/>
+          <w:szCs w:val="24"/>
+        </w:rPr>
+        <w:t>Coordonner les tours d'apprentissage</w:t>
+      </w:r>
+    </w:p>
+    <w:p>
+      <w:pPr>
+        <w:numPr>
+          <w:ilvl w:val="1"/>
+          <w:numId w:val="16"/>
+        </w:numPr>
+        <w:spacing w:line="276" w:lineRule="auto"/>
+        <w:rPr>
+          <w:rFonts w:ascii="Times New Roman" w:hAnsi="Times New Roman" w:cs="Times New Roman"/>
+          <w:sz w:val="24"/>
+          <w:szCs w:val="24"/>
+        </w:rPr>
+      </w:pPr>
+      <w:r>
+        <w:rPr>
+          <w:rFonts w:ascii="Times New Roman" w:hAnsi="Times New Roman" w:cs="Times New Roman"/>
+          <w:sz w:val="24"/>
+          <w:szCs w:val="24"/>
+        </w:rPr>
+        <w:t>Envoie les paramètres globaux initialisés</w:t>
+      </w:r>
+    </w:p>
+    <w:p>
+      <w:pPr>
+        <w:numPr>
+          <w:ilvl w:val="1"/>
+          <w:numId w:val="16"/>
+        </w:numPr>
+        <w:spacing w:line="276" w:lineRule="auto"/>
+        <w:rPr>
+          <w:rFonts w:ascii="Times New Roman" w:hAnsi="Times New Roman" w:cs="Times New Roman"/>
+          <w:sz w:val="24"/>
+          <w:szCs w:val="24"/>
+        </w:rPr>
+      </w:pPr>
+      <w:r>
+        <w:rPr>
+          <w:rFonts w:ascii="Times New Roman" w:hAnsi="Times New Roman" w:cs="Times New Roman"/>
+          <w:sz w:val="24"/>
+          <w:szCs w:val="24"/>
+        </w:rPr>
+        <w:lastRenderedPageBreak/>
+        <w:t>Agréger les mises à jour locales via FedAvg</w:t>
+      </w:r>
+    </w:p>
+    <w:p>
+      <w:pPr>
+        <w:numPr>
+          <w:ilvl w:val="0"/>
+          <w:numId w:val="16"/>
+        </w:numPr>
+        <w:spacing w:line="276" w:lineRule="auto"/>
+        <w:rPr>
+          <w:rFonts w:ascii="Times New Roman" w:hAnsi="Times New Roman" w:cs="Times New Roman"/>
+          <w:sz w:val="24"/>
+          <w:szCs w:val="24"/>
+        </w:rPr>
+      </w:pPr>
+      <w:r>
+        <w:rPr>
+          <w:rFonts w:ascii="Times New Roman" w:hAnsi="Times New Roman" w:cs="Times New Roman"/>
+          <w:b/>
+          <w:bCs/>
+          <w:sz w:val="24"/>
+          <w:szCs w:val="24"/>
+        </w:rPr>
+        <w:t>5 clients simulant 5 hôpitaux</w:t>
+      </w:r>
+    </w:p>
+    <w:p>
+      <w:pPr>
+        <w:numPr>
+          <w:ilvl w:val="1"/>
+          <w:numId w:val="16"/>
+        </w:numPr>
+        <w:spacing w:line="276" w:lineRule="auto"/>
+        <w:rPr>
+          <w:rFonts w:ascii="Times New Roman" w:hAnsi="Times New Roman" w:cs="Times New Roman"/>
+          <w:sz w:val="24"/>
+          <w:szCs w:val="24"/>
+        </w:rPr>
+      </w:pPr>
+      <w:r>
+        <w:rPr>
+          <w:rFonts w:ascii="Times New Roman" w:hAnsi="Times New Roman" w:cs="Times New Roman"/>
+          <w:sz w:val="24"/>
+          <w:szCs w:val="24"/>
+        </w:rPr>
+        <w:t>Chaque client possède un sous-ensemble de données pulmonaires</w:t>
+      </w:r>
+    </w:p>
+    <w:p>
+      <w:pPr>
+        <w:numPr>
+          <w:ilvl w:val="1"/>
+          <w:numId w:val="16"/>
+        </w:numPr>
+        <w:spacing w:line="276" w:lineRule="auto"/>
+        <w:rPr>
+          <w:rFonts w:ascii="Times New Roman" w:hAnsi="Times New Roman" w:cs="Times New Roman"/>
+          <w:sz w:val="24"/>
+          <w:szCs w:val="24"/>
+        </w:rPr>
+      </w:pPr>
+      <w:r>
+        <w:rPr>
+          <w:rFonts w:ascii="Times New Roman" w:hAnsi="Times New Roman" w:cs="Times New Roman"/>
+          <w:sz w:val="24"/>
+          <w:szCs w:val="24"/>
+        </w:rPr>
+        <w:t>Chaque client entraîne localement le modèle CNN sur ses données</w:t>
+      </w:r>
+    </w:p>
+    <w:p>
+      <w:pPr>
+        <w:numPr>
+          <w:ilvl w:val="1"/>
+          <w:numId w:val="16"/>
+        </w:numPr>
+        <w:spacing w:line="276" w:lineRule="auto"/>
+        <w:rPr>
+          <w:rFonts w:ascii="Times New Roman" w:hAnsi="Times New Roman" w:cs="Times New Roman"/>
+          <w:sz w:val="24"/>
+          <w:szCs w:val="24"/>
+        </w:rPr>
+      </w:pPr>
+      <w:r>
+        <w:rPr>
+          <w:rFonts w:ascii="Times New Roman" w:hAnsi="Times New Roman" w:cs="Times New Roman"/>
+          <w:sz w:val="24"/>
+          <w:szCs w:val="24"/>
+        </w:rPr>
+        <w:t>Chaque client renvoie uniquement ses poids entraînés au serveur</w:t>
+      </w:r>
+    </w:p>
+    <w:p>
+      <w:pPr>
+        <w:numPr>
+          <w:ilvl w:val="0"/>
+          <w:numId w:val="16"/>
+        </w:numPr>
+        <w:spacing w:line="276" w:lineRule="auto"/>
+        <w:rPr>
+          <w:rFonts w:ascii="Times New Roman" w:hAnsi="Times New Roman" w:cs="Times New Roman"/>
+          <w:sz w:val="24"/>
+          <w:szCs w:val="24"/>
+        </w:rPr>
+      </w:pPr>
+      <w:r>
+        <w:rPr>
+          <w:rFonts w:ascii="Times New Roman" w:hAnsi="Times New Roman" w:cs="Times New Roman"/>
+          <w:b/>
+          <w:bCs/>
+          <w:sz w:val="24"/>
+          <w:szCs w:val="24"/>
+        </w:rPr>
+        <w:t>Un modèle CNN identique sur chaque client</w:t>
+      </w:r>
+      <w:r>
+        <w:rPr>
+          <w:rFonts w:ascii="Times New Roman" w:hAnsi="Times New Roman" w:cs="Times New Roman"/>
+          <w:sz w:val="24"/>
+          <w:szCs w:val="24"/>
+        </w:rPr>
+        <w:t xml:space="preserve"> , basé sur la même architecture que la baseline (SimpleLungCNN).</w:t>
+      </w:r>
+    </w:p>
+    <w:p>
+      <w:pPr>
+        <w:spacing w:line="276" w:lineRule="auto"/>
+        <w:rPr>
+          <w:rFonts w:ascii="Times New Roman" w:hAnsi="Times New Roman" w:cs="Times New Roman"/>
+          <w:sz w:val="24"/>
+          <w:szCs w:val="24"/>
+        </w:rPr>
+      </w:pPr>
+      <w:r>
+        <w:rPr>
+          <w:rFonts w:ascii="Times New Roman" w:hAnsi="Times New Roman" w:cs="Times New Roman"/>
+          <w:sz w:val="24"/>
+          <w:szCs w:val="24"/>
+        </w:rPr>
+        <w:pict w14:anchorId="3FA246EF">
+          <v:rect id="_x0000_i1088" style="width:0;height:1.5pt" o:hralign="center" o:hrstd="t" o:hr="t" fillcolor="#a0a0a0" stroked="f"/>
+        </w:pict>
+      </w:r>
+    </w:p>
+    <w:p>
+      <w:pPr>
+        <w:spacing w:line="276" w:lineRule="auto"/>
+        <w:rPr>
+          <w:rFonts w:ascii="Times New Roman" w:hAnsi="Times New Roman" w:cs="Times New Roman"/>
+          <w:b/>
+          <w:bCs/>
+          <w:sz w:val="24"/>
+          <w:szCs w:val="24"/>
+        </w:rPr>
+      </w:pPr>
+      <w:r>
+        <w:rPr>
+          <w:rFonts w:ascii="Times New Roman" w:hAnsi="Times New Roman" w:cs="Times New Roman"/>
+          <w:b/>
+          <w:bCs/>
+          <w:sz w:val="24"/>
+          <w:szCs w:val="24"/>
+        </w:rPr>
+        <w:t>8</w:t>
+      </w:r>
+      <w:r>
+        <w:rPr>
+          <w:rFonts w:ascii="Times New Roman" w:hAnsi="Times New Roman" w:cs="Times New Roman"/>
+          <w:b/>
+          <w:bCs/>
+          <w:sz w:val="24"/>
+          <w:szCs w:val="24"/>
+        </w:rPr>
+        <w:t>.3. Partition des données en 5 hôpitaux simulés</w:t>
+      </w:r>
+    </w:p>
+    <w:p>
+      <w:pPr>
+        <w:spacing w:line="276" w:lineRule="auto"/>
+        <w:rPr>
+          <w:rFonts w:ascii="Times New Roman" w:hAnsi="Times New Roman" w:cs="Times New Roman"/>
+          <w:sz w:val="24"/>
+          <w:szCs w:val="24"/>
+        </w:rPr>
+      </w:pPr>
+      <w:r>
+        <w:rPr>
+          <w:rFonts w:ascii="Times New Roman" w:hAnsi="Times New Roman" w:cs="Times New Roman"/>
+          <w:sz w:val="24"/>
+          <w:szCs w:val="24"/>
+        </w:rPr>
+        <w:t>À partir du jeu de données initial contenant quatre classes pulmonaires :</w:t>
+      </w:r>
+    </w:p>
+    <w:p>
+      <w:pPr>
+        <w:numPr>
+          <w:ilvl w:val="0"/>
+          <w:numId w:val="17"/>
+        </w:numPr>
+        <w:spacing w:line="276" w:lineRule="auto"/>
+        <w:rPr>
+          <w:rFonts w:ascii="Times New Roman" w:hAnsi="Times New Roman" w:cs="Times New Roman"/>
+          <w:sz w:val="24"/>
+          <w:szCs w:val="24"/>
+        </w:rPr>
+      </w:pPr>
+      <w:r>
+        <w:rPr>
+          <w:rFonts w:ascii="Times New Roman" w:hAnsi="Times New Roman" w:cs="Times New Roman"/>
+          <w:sz w:val="24"/>
+          <w:szCs w:val="24"/>
+        </w:rPr>
+        <w:t>Adénocarcinome</w:t>
+      </w:r>
+    </w:p>
+    <w:p>
+      <w:pPr>
+        <w:numPr>
+          <w:ilvl w:val="0"/>
+          <w:numId w:val="17"/>
+        </w:numPr>
+        <w:spacing w:line="276" w:lineRule="auto"/>
+        <w:rPr>
+          <w:rFonts w:ascii="Times New Roman" w:hAnsi="Times New Roman" w:cs="Times New Roman"/>
+          <w:sz w:val="24"/>
+          <w:szCs w:val="24"/>
+        </w:rPr>
+      </w:pPr>
+      <w:r>
+        <w:rPr>
+          <w:rFonts w:ascii="Times New Roman" w:hAnsi="Times New Roman" w:cs="Times New Roman"/>
+          <w:sz w:val="24"/>
+          <w:szCs w:val="24"/>
+        </w:rPr>
+        <w:t>Carcinome à grandes cellules</w:t>
+      </w:r>
+    </w:p>
+    <w:p>
+      <w:pPr>
+        <w:numPr>
+          <w:ilvl w:val="0"/>
+          <w:numId w:val="17"/>
+        </w:numPr>
+        <w:spacing w:line="276" w:lineRule="auto"/>
+        <w:rPr>
+          <w:rFonts w:ascii="Times New Roman" w:hAnsi="Times New Roman" w:cs="Times New Roman"/>
+          <w:sz w:val="24"/>
+          <w:szCs w:val="24"/>
+        </w:rPr>
+      </w:pPr>
+      <w:r>
+        <w:rPr>
+          <w:rFonts w:ascii="Times New Roman" w:hAnsi="Times New Roman" w:cs="Times New Roman"/>
+          <w:sz w:val="24"/>
+          <w:szCs w:val="24"/>
+        </w:rPr>
+        <w:t>Carcinome squameux</w:t>
+      </w:r>
+    </w:p>
+    <w:p>
+      <w:pPr>
+        <w:numPr>
+          <w:ilvl w:val="0"/>
+          <w:numId w:val="17"/>
+        </w:numPr>
+        <w:spacing w:line="276" w:lineRule="auto"/>
+        <w:rPr>
+          <w:rFonts w:ascii="Times New Roman" w:hAnsi="Times New Roman" w:cs="Times New Roman"/>
+          <w:sz w:val="24"/>
+          <w:szCs w:val="24"/>
+        </w:rPr>
+      </w:pPr>
+      <w:r>
+        <w:rPr>
+          <w:rFonts w:ascii="Times New Roman" w:hAnsi="Times New Roman" w:cs="Times New Roman"/>
+          <w:sz w:val="24"/>
+          <w:szCs w:val="24"/>
+        </w:rPr>
+        <w:t>Normale</w:t>
+      </w:r>
+    </w:p>
+    <w:p>
+      <w:pPr>
+        <w:spacing w:line="276" w:lineRule="auto"/>
+        <w:rPr>
+          <w:rFonts w:ascii="Times New Roman" w:hAnsi="Times New Roman" w:cs="Times New Roman"/>
+          <w:sz w:val="24"/>
+          <w:szCs w:val="24"/>
+        </w:rPr>
+      </w:pPr>
+      <w:r>
+        <w:rPr>
+          <w:rFonts w:ascii="Times New Roman" w:hAnsi="Times New Roman" w:cs="Times New Roman"/>
+          <w:sz w:val="24"/>
+          <w:szCs w:val="24"/>
+        </w:rPr>
+        <w:t xml:space="preserve">Nous avons généré automatiquement </w:t>
+      </w:r>
+      <w:r>
+        <w:rPr>
+          <w:rFonts w:ascii="Times New Roman" w:hAnsi="Times New Roman" w:cs="Times New Roman"/>
+          <w:b/>
+          <w:bCs/>
+          <w:sz w:val="24"/>
+          <w:szCs w:val="24"/>
+        </w:rPr>
+        <w:t>cinq sous-ensembles non-IID</w:t>
+      </w:r>
+      <w:r>
+        <w:rPr>
+          <w:rFonts w:ascii="Times New Roman" w:hAnsi="Times New Roman" w:cs="Times New Roman"/>
+          <w:sz w:val="24"/>
+          <w:szCs w:val="24"/>
+        </w:rPr>
+        <w:t xml:space="preserve"> (Non Indépendants et Identiquement Répartis), reflétant la réalité des hôpitaux où :</w:t>
+      </w:r>
+    </w:p>
+    <w:p>
+      <w:pPr>
+        <w:numPr>
+          <w:ilvl w:val="0"/>
+          <w:numId w:val="18"/>
+        </w:numPr>
+        <w:spacing w:line="276" w:lineRule="auto"/>
+        <w:rPr>
+          <w:rFonts w:ascii="Times New Roman" w:hAnsi="Times New Roman" w:cs="Times New Roman"/>
+          <w:sz w:val="24"/>
+          <w:szCs w:val="24"/>
+        </w:rPr>
+      </w:pPr>
+      <w:r>
+        <w:rPr>
+          <w:rFonts w:ascii="Times New Roman" w:hAnsi="Times New Roman" w:cs="Times New Roman"/>
+          <w:sz w:val="24"/>
+          <w:szCs w:val="24"/>
+        </w:rPr>
+        <w:t>chaque centre traite des profils de patients différents,</w:t>
+      </w:r>
+    </w:p>
+    <w:p>
+      <w:pPr>
+        <w:numPr>
+          <w:ilvl w:val="0"/>
+          <w:numId w:val="18"/>
+        </w:numPr>
+        <w:spacing w:line="276" w:lineRule="auto"/>
+        <w:rPr>
+          <w:rFonts w:ascii="Times New Roman" w:hAnsi="Times New Roman" w:cs="Times New Roman"/>
+          <w:sz w:val="24"/>
+          <w:szCs w:val="24"/>
+        </w:rPr>
+      </w:pPr>
+      <w:r>
+        <w:rPr>
+          <w:rFonts w:ascii="Times New Roman" w:hAnsi="Times New Roman" w:cs="Times New Roman"/>
+          <w:sz w:val="24"/>
+          <w:szCs w:val="24"/>
+        </w:rPr>
+        <w:t>certaines pathologies sont sur-représentées dans un établissement,</w:t>
+      </w:r>
+    </w:p>
+    <w:p>
+      <w:pPr>
+        <w:numPr>
+          <w:ilvl w:val="0"/>
+          <w:numId w:val="18"/>
+        </w:numPr>
+        <w:spacing w:line="276" w:lineRule="auto"/>
+        <w:rPr>
+          <w:rFonts w:ascii="Times New Roman" w:hAnsi="Times New Roman" w:cs="Times New Roman"/>
+          <w:sz w:val="24"/>
+          <w:szCs w:val="24"/>
+        </w:rPr>
+      </w:pPr>
+      <w:r>
+        <w:rPr>
+          <w:rFonts w:ascii="Times New Roman" w:hAnsi="Times New Roman" w:cs="Times New Roman"/>
+          <w:sz w:val="24"/>
+          <w:szCs w:val="24"/>
+        </w:rPr>
+        <w:t>Certains centres ont peu de données, d'autres beaucoup.</w:t>
+      </w:r>
+    </w:p>
+    <w:p>
+      <w:pPr>
+        <w:spacing w:line="276" w:lineRule="auto"/>
+        <w:rPr>
+          <w:rFonts w:ascii="Times New Roman" w:hAnsi="Times New Roman" w:cs="Times New Roman"/>
+          <w:sz w:val="24"/>
+          <w:szCs w:val="24"/>
+        </w:rPr>
+      </w:pPr>
+      <w:r>
+        <w:rPr>
+          <w:rFonts w:ascii="Times New Roman" w:hAnsi="Times New Roman" w:cs="Times New Roman"/>
+          <w:sz w:val="24"/>
+          <w:szCs w:val="24"/>
+        </w:rPr>
+        <w:t>La partition non-IID a été réalisée automatiquement via un script Python qui :</w:t>
+      </w:r>
+    </w:p>
+    <w:p>
+      <w:pPr>
+        <w:numPr>
+          <w:ilvl w:val="0"/>
+          <w:numId w:val="19"/>
+        </w:numPr>
+        <w:spacing w:line="276" w:lineRule="auto"/>
+        <w:rPr>
+          <w:rFonts w:ascii="Times New Roman" w:hAnsi="Times New Roman" w:cs="Times New Roman"/>
+          <w:sz w:val="24"/>
+          <w:szCs w:val="24"/>
+        </w:rPr>
+      </w:pPr>
+      <w:r>
+        <w:rPr>
+          <w:rFonts w:ascii="Times New Roman" w:hAnsi="Times New Roman" w:cs="Times New Roman"/>
+          <w:sz w:val="24"/>
+          <w:szCs w:val="24"/>
+        </w:rPr>
+        <w:t xml:space="preserve">détecter toutes les images dans </w:t>
+      </w:r>
+      <w:r>
+        <w:rPr>
+          <w:rFonts w:ascii="Times New Roman" w:hAnsi="Times New Roman" w:cs="Times New Roman"/>
+          <w:i/>
+          <w:iCs/>
+          <w:sz w:val="24"/>
+          <w:szCs w:val="24"/>
+        </w:rPr>
+        <w:t>train/</w:t>
+      </w:r>
+      <w:r>
+        <w:rPr>
+          <w:rFonts w:ascii="Times New Roman" w:hAnsi="Times New Roman" w:cs="Times New Roman"/>
+          <w:sz w:val="24"/>
+          <w:szCs w:val="24"/>
+        </w:rPr>
+        <w:t xml:space="preserve"> et </w:t>
+      </w:r>
+      <w:r>
+        <w:rPr>
+          <w:rFonts w:ascii="Times New Roman" w:hAnsi="Times New Roman" w:cs="Times New Roman"/>
+          <w:i/>
+          <w:iCs/>
+          <w:sz w:val="24"/>
+          <w:szCs w:val="24"/>
+        </w:rPr>
+        <w:t>val/</w:t>
+      </w:r>
+      <w:r>
+        <w:rPr>
+          <w:rFonts w:ascii="Times New Roman" w:hAnsi="Times New Roman" w:cs="Times New Roman"/>
+          <w:sz w:val="24"/>
+          <w:szCs w:val="24"/>
+        </w:rPr>
+        <w:t xml:space="preserve"> ,</w:t>
+      </w:r>
+    </w:p>
+    <w:p>
+      <w:pPr>
+        <w:numPr>
+          <w:ilvl w:val="0"/>
+          <w:numId w:val="19"/>
+        </w:numPr>
+        <w:spacing w:line="276" w:lineRule="auto"/>
+        <w:rPr>
+          <w:rFonts w:ascii="Times New Roman" w:hAnsi="Times New Roman" w:cs="Times New Roman"/>
+          <w:sz w:val="24"/>
+          <w:szCs w:val="24"/>
+        </w:rPr>
+      </w:pPr>
+      <w:r>
+        <w:rPr>
+          <w:rFonts w:ascii="Times New Roman" w:hAnsi="Times New Roman" w:cs="Times New Roman"/>
+          <w:sz w:val="24"/>
+          <w:szCs w:val="24"/>
+        </w:rPr>
+        <w:t>les mélanges aléatoires,</w:t>
+      </w:r>
+    </w:p>
+    <w:p>
+      <w:pPr>
+        <w:numPr>
+          <w:ilvl w:val="0"/>
+          <w:numId w:val="19"/>
+        </w:numPr>
+        <w:spacing w:line="276" w:lineRule="auto"/>
+        <w:rPr>
+          <w:rFonts w:ascii="Times New Roman" w:hAnsi="Times New Roman" w:cs="Times New Roman"/>
+          <w:sz w:val="24"/>
+          <w:szCs w:val="24"/>
+        </w:rPr>
+      </w:pPr>
+      <w:r>
+        <w:rPr>
+          <w:rFonts w:ascii="Times New Roman" w:hAnsi="Times New Roman" w:cs="Times New Roman"/>
+          <w:sz w:val="24"/>
+          <w:szCs w:val="24"/>
+        </w:rPr>
+        <w:t>les répartit en proportions différentes dans</w:t>
+      </w:r>
+    </w:p>
+    <w:p>
+      <w:pPr>
+        <w:numPr>
+          <w:ilvl w:val="0"/>
+          <w:numId w:val="19"/>
+        </w:numPr>
+        <w:tabs>
+          <w:tab w:val="clear" w:pos="720"/>
+        </w:tabs>
+        <w:spacing w:line="276" w:lineRule="auto"/>
+        <w:rPr>
+          <w:rFonts w:ascii="Times New Roman" w:hAnsi="Times New Roman" w:cs="Times New Roman"/>
+          <w:sz w:val="24"/>
+          <w:szCs w:val="24"/>
+        </w:rPr>
+      </w:pPr>
+      <w:r>
+        <w:rPr>
+          <w:rFonts w:ascii="Times New Roman" w:hAnsi="Times New Roman" w:cs="Times New Roman"/>
+          <w:sz w:val="24"/>
+          <w:szCs w:val="24"/>
+        </w:rPr>
+        <w:t>data/client_1/train/</w:t>
+      </w:r>
+    </w:p>
+    <w:p>
+      <w:pPr>
+        <w:numPr>
+          <w:ilvl w:val="0"/>
+          <w:numId w:val="19"/>
+        </w:numPr>
+        <w:tabs>
+          <w:tab w:val="clear" w:pos="720"/>
+        </w:tabs>
+        <w:spacing w:line="276" w:lineRule="auto"/>
+        <w:rPr>
+          <w:rFonts w:ascii="Times New Roman" w:hAnsi="Times New Roman" w:cs="Times New Roman"/>
+          <w:sz w:val="24"/>
+          <w:szCs w:val="24"/>
+        </w:rPr>
+      </w:pPr>
+      <w:r>
+        <w:rPr>
+          <w:rFonts w:ascii="Times New Roman" w:hAnsi="Times New Roman" w:cs="Times New Roman"/>
+          <w:sz w:val="24"/>
+          <w:szCs w:val="24"/>
+        </w:rPr>
+        <w:t>data/client_1/val/</w:t>
+      </w:r>
+    </w:p>
+    <w:p>
+      <w:pPr>
+        <w:numPr>
+          <w:ilvl w:val="0"/>
+          <w:numId w:val="19"/>
+        </w:numPr>
+        <w:tabs>
+          <w:tab w:val="clear" w:pos="720"/>
+        </w:tabs>
+        <w:spacing w:line="276" w:lineRule="auto"/>
+        <w:rPr>
+          <w:rFonts w:ascii="Times New Roman" w:hAnsi="Times New Roman" w:cs="Times New Roman"/>
+          <w:sz w:val="24"/>
+          <w:szCs w:val="24"/>
+        </w:rPr>
+      </w:pPr>
+      <w:r>
+        <w:rPr>
+          <w:rFonts w:ascii="Times New Roman" w:hAnsi="Times New Roman" w:cs="Times New Roman"/>
+          <w:sz w:val="24"/>
+          <w:szCs w:val="24"/>
+        </w:rPr>
+        <w:t>...</w:t>
+      </w:r>
+    </w:p>
+    <w:p>
+      <w:pPr>
+        <w:numPr>
+          <w:ilvl w:val="0"/>
+          <w:numId w:val="19"/>
+        </w:numPr>
+        <w:tabs>
+          <w:tab w:val="clear" w:pos="720"/>
+        </w:tabs>
+        <w:spacing w:line="276" w:lineRule="auto"/>
+        <w:rPr>
+          <w:rFonts w:ascii="Times New Roman" w:hAnsi="Times New Roman" w:cs="Times New Roman"/>
+          <w:sz w:val="24"/>
+          <w:szCs w:val="24"/>
+        </w:rPr>
+      </w:pPr>
+      <w:r>
+        <w:rPr>
+          <w:rFonts w:ascii="Times New Roman" w:hAnsi="Times New Roman" w:cs="Times New Roman"/>
+          <w:sz w:val="24"/>
+          <w:szCs w:val="24"/>
+        </w:rPr>
+        <w:t>data/client_5/train/</w:t>
+      </w:r>
+    </w:p>
+    <w:p>
+      <w:pPr>
+        <w:numPr>
+          <w:ilvl w:val="0"/>
+          <w:numId w:val="19"/>
+        </w:numPr>
+        <w:tabs>
+          <w:tab w:val="clear" w:pos="720"/>
+        </w:tabs>
+        <w:spacing w:line="276" w:lineRule="auto"/>
+        <w:rPr>
+          <w:rFonts w:ascii="Times New Roman" w:hAnsi="Times New Roman" w:cs="Times New Roman"/>
+          <w:sz w:val="24"/>
+          <w:szCs w:val="24"/>
+        </w:rPr>
+      </w:pPr>
+      <w:r>
+        <w:rPr>
+          <w:rFonts w:ascii="Times New Roman" w:hAnsi="Times New Roman" w:cs="Times New Roman"/>
+          <w:sz w:val="24"/>
+          <w:szCs w:val="24"/>
+        </w:rPr>
+        <w:t>data/client_5/val/</w:t>
+      </w:r>
+    </w:p>
+    <w:p>
+      <w:pPr>
+        <w:numPr>
+          <w:ilvl w:val="0"/>
+          <w:numId w:val="19"/>
+        </w:numPr>
+        <w:spacing w:line="276" w:lineRule="auto"/>
+        <w:rPr>
+          <w:rFonts w:ascii="Times New Roman" w:hAnsi="Times New Roman" w:cs="Times New Roman"/>
+          <w:sz w:val="24"/>
+          <w:szCs w:val="24"/>
+        </w:rPr>
+      </w:pPr>
+      <w:r>
+        <w:rPr>
+          <w:rFonts w:ascii="Times New Roman" w:hAnsi="Times New Roman" w:cs="Times New Roman"/>
+          <w:sz w:val="24"/>
+          <w:szCs w:val="24"/>
+        </w:rPr>
+        <w:t>reconstruire la structure par classes pour chaque client.</w:t>
+      </w:r>
+    </w:p>
+    <w:p>
+      <w:pPr>
+        <w:spacing w:line="276" w:lineRule="auto"/>
+        <w:rPr>
+          <w:rFonts w:ascii="Times New Roman" w:hAnsi="Times New Roman" w:cs="Times New Roman"/>
+          <w:sz w:val="24"/>
+          <w:szCs w:val="24"/>
+        </w:rPr>
+      </w:pPr>
+      <w:r>
+        <w:rPr>
+          <w:rFonts w:ascii="Times New Roman" w:hAnsi="Times New Roman" w:cs="Times New Roman"/>
+          <w:sz w:val="24"/>
+          <w:szCs w:val="24"/>
+        </w:rPr>
+        <w:lastRenderedPageBreak/>
+        <w:t>Ainsi, chaque hôpital virtuel possède un jeu de données unique, partiel et déséquilibré — ce qui renforce la pertinence de la simulation FL.</w:t>
+      </w:r>
+    </w:p>
+    <w:p>
+      <w:pPr>
+        <w:spacing w:line="276" w:lineRule="auto"/>
+        <w:rPr>
+          <w:rFonts w:ascii="Times New Roman" w:hAnsi="Times New Roman" w:cs="Times New Roman"/>
+          <w:sz w:val="24"/>
+          <w:szCs w:val="24"/>
+        </w:rPr>
+      </w:pPr>
+      <w:r>
+        <w:rPr>
+          <w:rFonts w:ascii="Times New Roman" w:hAnsi="Times New Roman" w:cs="Times New Roman"/>
+          <w:sz w:val="24"/>
+          <w:szCs w:val="24"/>
+        </w:rPr>
+        <w:pict w14:anchorId="4F8814D7">
+          <v:rect id="_x0000_i1089" style="width:0;height:1.5pt" o:hralign="center" o:hrstd="t" o:hr="t" fillcolor="#a0a0a0" stroked="f"/>
+        </w:pict>
+      </w:r>
+    </w:p>
+    <w:p>
+      <w:pPr>
+        <w:spacing w:line="276" w:lineRule="auto"/>
+        <w:rPr>
+          <w:rFonts w:ascii="Times New Roman" w:hAnsi="Times New Roman" w:cs="Times New Roman"/>
+          <w:b/>
+          <w:bCs/>
+          <w:sz w:val="24"/>
+          <w:szCs w:val="24"/>
+        </w:rPr>
+      </w:pPr>
+      <w:r>
+        <w:rPr>
+          <w:rFonts w:ascii="Times New Roman" w:hAnsi="Times New Roman" w:cs="Times New Roman"/>
+          <w:b/>
+          <w:bCs/>
+          <w:sz w:val="24"/>
+          <w:szCs w:val="24"/>
+        </w:rPr>
+        <w:t>8</w:t>
+      </w:r>
+      <w:r>
+        <w:rPr>
+          <w:rFonts w:ascii="Times New Roman" w:hAnsi="Times New Roman" w:cs="Times New Roman"/>
+          <w:b/>
+          <w:bCs/>
+          <w:sz w:val="24"/>
+          <w:szCs w:val="24"/>
+        </w:rPr>
+        <w:t>.4. Implémentation du serveur FedAvg</w:t>
+      </w:r>
+    </w:p>
+    <w:p>
+      <w:pPr>
+        <w:spacing w:line="276" w:lineRule="auto"/>
+        <w:rPr>
+          <w:rFonts w:ascii="Times New Roman" w:hAnsi="Times New Roman" w:cs="Times New Roman"/>
+          <w:sz w:val="24"/>
+          <w:szCs w:val="24"/>
+        </w:rPr>
+      </w:pPr>
+      <w:r>
+        <w:rPr>
+          <w:rFonts w:ascii="Times New Roman" w:hAnsi="Times New Roman" w:cs="Times New Roman"/>
+          <w:sz w:val="24"/>
+          <w:szCs w:val="24"/>
+        </w:rPr>
+        <w:t xml:space="preserve">Le serveur Flower coordonne l’apprentissage. </w:t>
+      </w:r>
+      <w:r>
+        <w:rPr>
+          <w:rFonts w:ascii="Times New Roman" w:hAnsi="Times New Roman" w:cs="Times New Roman"/>
+          <w:sz w:val="24"/>
+          <w:szCs w:val="24"/>
+        </w:rPr>
+        <w:br/>
+        <w:t>Les principales fonctions sont :</w:t>
+      </w:r>
+    </w:p>
+    <w:p>
+      <w:pPr>
+        <w:numPr>
+          <w:ilvl w:val="0"/>
+          <w:numId w:val="20"/>
+        </w:numPr>
+        <w:spacing w:line="276" w:lineRule="auto"/>
+        <w:rPr>
+          <w:rFonts w:ascii="Times New Roman" w:hAnsi="Times New Roman" w:cs="Times New Roman"/>
+          <w:sz w:val="24"/>
+          <w:szCs w:val="24"/>
+        </w:rPr>
+      </w:pPr>
+      <w:r>
+        <w:rPr>
+          <w:rFonts w:ascii="Times New Roman" w:hAnsi="Times New Roman" w:cs="Times New Roman"/>
+          <w:b/>
+          <w:bCs/>
+          <w:sz w:val="24"/>
+          <w:szCs w:val="24"/>
+        </w:rPr>
+        <w:t>initialisation du modèle global</w:t>
+      </w:r>
+    </w:p>
+    <w:p>
+      <w:pPr>
+        <w:numPr>
+          <w:ilvl w:val="0"/>
+          <w:numId w:val="20"/>
+        </w:numPr>
+        <w:spacing w:line="276" w:lineRule="auto"/>
+        <w:rPr>
+          <w:rFonts w:ascii="Times New Roman" w:hAnsi="Times New Roman" w:cs="Times New Roman"/>
+          <w:sz w:val="24"/>
+          <w:szCs w:val="24"/>
+        </w:rPr>
+      </w:pPr>
+      <w:r>
+        <w:rPr>
+          <w:rFonts w:ascii="Times New Roman" w:hAnsi="Times New Roman" w:cs="Times New Roman"/>
+          <w:b/>
+          <w:bCs/>
+          <w:sz w:val="24"/>
+          <w:szCs w:val="24"/>
+        </w:rPr>
+        <w:t>envoi des paramètres initiaux au premier client disponible</w:t>
+      </w:r>
+    </w:p>
+    <w:p>
+      <w:pPr>
+        <w:numPr>
+          <w:ilvl w:val="0"/>
+          <w:numId w:val="20"/>
+        </w:numPr>
+        <w:spacing w:line="276" w:lineRule="auto"/>
+        <w:rPr>
+          <w:rFonts w:ascii="Times New Roman" w:hAnsi="Times New Roman" w:cs="Times New Roman"/>
+          <w:sz w:val="24"/>
+          <w:szCs w:val="24"/>
+        </w:rPr>
+      </w:pPr>
+      <w:r>
+        <w:rPr>
+          <w:rFonts w:ascii="Times New Roman" w:hAnsi="Times New Roman" w:cs="Times New Roman"/>
+          <w:b/>
+          <w:bCs/>
+          <w:sz w:val="24"/>
+          <w:szCs w:val="24"/>
+        </w:rPr>
+        <w:t>gestion des tours FedAvg</w:t>
+      </w:r>
+    </w:p>
+    <w:p>
+      <w:pPr>
+        <w:numPr>
+          <w:ilvl w:val="0"/>
+          <w:numId w:val="20"/>
+        </w:numPr>
+        <w:spacing w:line="276" w:lineRule="auto"/>
+        <w:rPr>
+          <w:rFonts w:ascii="Times New Roman" w:hAnsi="Times New Roman" w:cs="Times New Roman"/>
+          <w:sz w:val="24"/>
+          <w:szCs w:val="24"/>
+        </w:rPr>
+      </w:pPr>
+      <w:r>
+        <w:rPr>
+          <w:rFonts w:ascii="Times New Roman" w:hAnsi="Times New Roman" w:cs="Times New Roman"/>
+          <w:b/>
+          <w:bCs/>
+          <w:sz w:val="24"/>
+          <w:szCs w:val="24"/>
+        </w:rPr>
+        <w:t>agrégation des mises à jour locales</w:t>
+      </w:r>
+    </w:p>
+    <w:p>
+      <w:pPr>
+        <w:numPr>
+          <w:ilvl w:val="0"/>
+          <w:numId w:val="20"/>
+        </w:numPr>
+        <w:spacing w:line="276" w:lineRule="auto"/>
+        <w:rPr>
+          <w:rFonts w:ascii="Times New Roman" w:hAnsi="Times New Roman" w:cs="Times New Roman"/>
+          <w:sz w:val="24"/>
+          <w:szCs w:val="24"/>
+        </w:rPr>
+      </w:pPr>
+      <w:r>
+        <w:rPr>
+          <w:rFonts w:ascii="Times New Roman" w:hAnsi="Times New Roman" w:cs="Times New Roman"/>
+          <w:b/>
+          <w:bCs/>
+          <w:sz w:val="24"/>
+          <w:szCs w:val="24"/>
+        </w:rPr>
+        <w:t>sauvegarde de l'historique global</w:t>
+      </w:r>
+    </w:p>
+    <w:p>
+      <w:pPr>
+        <w:spacing w:line="276" w:lineRule="auto"/>
+        <w:rPr>
+          <w:rFonts w:ascii="Times New Roman" w:hAnsi="Times New Roman" w:cs="Times New Roman"/>
+          <w:sz w:val="24"/>
+          <w:szCs w:val="24"/>
+        </w:rPr>
+      </w:pPr>
+      <w:r>
+        <w:rPr>
+          <w:rFonts w:ascii="Times New Roman" w:hAnsi="Times New Roman" w:cs="Times New Roman"/>
+          <w:sz w:val="24"/>
+          <w:szCs w:val="24"/>
+        </w:rPr>
+        <w:t xml:space="preserve">Nous avons utilisé la stratégie standard </w:t>
+      </w:r>
+      <w:r>
+        <w:rPr>
+          <w:rFonts w:ascii="Times New Roman" w:hAnsi="Times New Roman" w:cs="Times New Roman"/>
+          <w:b/>
+          <w:bCs/>
+          <w:sz w:val="24"/>
+          <w:szCs w:val="24"/>
+        </w:rPr>
+        <w:t>FedAvg</w:t>
+      </w:r>
+      <w:r>
+        <w:rPr>
+          <w:rFonts w:ascii="Times New Roman" w:hAnsi="Times New Roman" w:cs="Times New Roman"/>
+          <w:sz w:val="24"/>
+          <w:szCs w:val="24"/>
+        </w:rPr>
+        <w:t xml:space="preserve"> , très répandue dans la littérature FL grâce à sa simplicité et son efficacité sur des modèles CNN d'images.</w:t>
+      </w:r>
+    </w:p>
+    <w:p>
+      <w:pPr>
+        <w:spacing w:line="276" w:lineRule="auto"/>
+        <w:rPr>
+          <w:rFonts w:ascii="Times New Roman" w:hAnsi="Times New Roman" w:cs="Times New Roman"/>
+          <w:sz w:val="24"/>
+          <w:szCs w:val="24"/>
+        </w:rPr>
+      </w:pPr>
+      <w:r>
+        <w:rPr>
+          <w:rFonts w:ascii="Times New Roman" w:hAnsi="Times New Roman" w:cs="Times New Roman"/>
+          <w:sz w:val="24"/>
+          <w:szCs w:val="24"/>
+        </w:rPr>
+        <w:t>La configuration utilisée est :</w:t>
+      </w:r>
+    </w:p>
+    <w:p>
+      <w:pPr>
+        <w:numPr>
+          <w:ilvl w:val="0"/>
+          <w:numId w:val="21"/>
+        </w:numPr>
+        <w:spacing w:line="276" w:lineRule="auto"/>
+        <w:rPr>
+          <w:rFonts w:ascii="Times New Roman" w:hAnsi="Times New Roman" w:cs="Times New Roman"/>
+          <w:sz w:val="24"/>
+          <w:szCs w:val="24"/>
+        </w:rPr>
+      </w:pPr>
+      <w:r>
+        <w:rPr>
+          <w:rFonts w:ascii="Times New Roman" w:hAnsi="Times New Roman" w:cs="Times New Roman"/>
+          <w:b/>
+          <w:bCs/>
+          <w:sz w:val="24"/>
+          <w:szCs w:val="24"/>
+        </w:rPr>
+        <w:t>num_rounds = 3</w:t>
+      </w:r>
+    </w:p>
+    <w:p>
+      <w:pPr>
+        <w:numPr>
+          <w:ilvl w:val="0"/>
+          <w:numId w:val="21"/>
+        </w:numPr>
+        <w:spacing w:line="276" w:lineRule="auto"/>
+        <w:rPr>
+          <w:rFonts w:ascii="Times New Roman" w:hAnsi="Times New Roman" w:cs="Times New Roman"/>
+          <w:sz w:val="24"/>
+          <w:szCs w:val="24"/>
+        </w:rPr>
+      </w:pPr>
+      <w:r>
+        <w:rPr>
+          <w:rFonts w:ascii="Times New Roman" w:hAnsi="Times New Roman" w:cs="Times New Roman"/>
+          <w:sz w:val="24"/>
+          <w:szCs w:val="24"/>
+        </w:rPr>
+        <w:t>toutes les mises à jour locales sont prises en compte</w:t>
+      </w:r>
+    </w:p>
+    <w:p>
+      <w:pPr>
+        <w:numPr>
+          <w:ilvl w:val="0"/>
+          <w:numId w:val="21"/>
+        </w:numPr>
+        <w:spacing w:line="276" w:lineRule="auto"/>
+        <w:rPr>
+          <w:rFonts w:ascii="Times New Roman" w:hAnsi="Times New Roman" w:cs="Times New Roman"/>
+          <w:sz w:val="24"/>
+          <w:szCs w:val="24"/>
+        </w:rPr>
+      </w:pPr>
+      <w:r>
+        <w:rPr>
+          <w:rFonts w:ascii="Times New Roman" w:hAnsi="Times New Roman" w:cs="Times New Roman"/>
+          <w:sz w:val="24"/>
+          <w:szCs w:val="24"/>
+        </w:rPr>
+        <w:t>agrégation pondérée en fonction du nombre d'échantillons par client</w:t>
+      </w:r>
+    </w:p>
+    <w:p>
+      <w:pPr>
+        <w:spacing w:line="276" w:lineRule="auto"/>
+        <w:rPr>
+          <w:rFonts w:ascii="Times New Roman" w:hAnsi="Times New Roman" w:cs="Times New Roman"/>
+          <w:sz w:val="24"/>
+          <w:szCs w:val="24"/>
+        </w:rPr>
+      </w:pPr>
+      <w:r>
+        <w:rPr>
+          <w:rFonts w:ascii="Times New Roman" w:hAnsi="Times New Roman" w:cs="Times New Roman"/>
+          <w:sz w:val="24"/>
+          <w:szCs w:val="24"/>
+        </w:rPr>
+        <w:pict w14:anchorId="32946A07">
+          <v:rect id="_x0000_i1090" style="width:0;height:1.5pt" o:hralign="center" o:hrstd="t" o:hr="t" fillcolor="#a0a0a0" stroked="f"/>
+        </w:pict>
+      </w:r>
+    </w:p>
+    <w:p>
+      <w:pPr>
+        <w:spacing w:line="276" w:lineRule="auto"/>
+        <w:rPr>
+          <w:rFonts w:ascii="Times New Roman" w:hAnsi="Times New Roman" w:cs="Times New Roman"/>
+          <w:b/>
+          <w:bCs/>
+          <w:sz w:val="24"/>
+          <w:szCs w:val="24"/>
+        </w:rPr>
+      </w:pPr>
+      <w:r>
+        <w:rPr>
+          <w:rFonts w:ascii="Times New Roman" w:hAnsi="Times New Roman" w:cs="Times New Roman"/>
+          <w:b/>
+          <w:bCs/>
+          <w:sz w:val="24"/>
+          <w:szCs w:val="24"/>
+        </w:rPr>
+        <w:t>8</w:t>
+      </w:r>
+      <w:r>
+        <w:rPr>
+          <w:rFonts w:ascii="Times New Roman" w:hAnsi="Times New Roman" w:cs="Times New Roman"/>
+          <w:b/>
+          <w:bCs/>
+          <w:sz w:val="24"/>
+          <w:szCs w:val="24"/>
+        </w:rPr>
+        <w:t>.5. Implémentation des clients</w:t>
+      </w:r>
+    </w:p>
+    <w:p>
+      <w:pPr>
+        <w:spacing w:line="276" w:lineRule="auto"/>
+        <w:rPr>
+          <w:rFonts w:ascii="Times New Roman" w:hAnsi="Times New Roman" w:cs="Times New Roman"/>
+          <w:sz w:val="24"/>
+          <w:szCs w:val="24"/>
+        </w:rPr>
+      </w:pPr>
+      <w:r>
+        <w:rPr>
+          <w:rFonts w:ascii="Times New Roman" w:hAnsi="Times New Roman" w:cs="Times New Roman"/>
+          <w:sz w:val="24"/>
+          <w:szCs w:val="24"/>
+        </w:rPr>
+        <w:t xml:space="preserve">Chaque client joue le rôle d'un hôpital. </w:t>
+      </w:r>
+      <w:r>
+        <w:rPr>
+          <w:rFonts w:ascii="Times New Roman" w:hAnsi="Times New Roman" w:cs="Times New Roman"/>
+          <w:sz w:val="24"/>
+          <w:szCs w:val="24"/>
+        </w:rPr>
+        <w:br/>
+        <w:t>Il contient :</w:t>
+      </w:r>
+    </w:p>
+    <w:p>
+      <w:pPr>
+        <w:numPr>
+          <w:ilvl w:val="0"/>
+          <w:numId w:val="22"/>
+        </w:numPr>
+        <w:spacing w:line="276" w:lineRule="auto"/>
+        <w:rPr>
+          <w:rFonts w:ascii="Times New Roman" w:hAnsi="Times New Roman" w:cs="Times New Roman"/>
+          <w:sz w:val="24"/>
+          <w:szCs w:val="24"/>
+        </w:rPr>
+      </w:pPr>
+      <w:r>
+        <w:rPr>
+          <w:rFonts w:ascii="Times New Roman" w:hAnsi="Times New Roman" w:cs="Times New Roman"/>
+          <w:sz w:val="24"/>
+          <w:szCs w:val="24"/>
+        </w:rPr>
+        <w:t xml:space="preserve">un correspondant </w:t>
+      </w:r>
+      <w:r>
+        <w:rPr>
+          <w:rFonts w:ascii="Times New Roman" w:hAnsi="Times New Roman" w:cs="Times New Roman"/>
+          <w:b/>
+          <w:bCs/>
+          <w:sz w:val="24"/>
+          <w:szCs w:val="24"/>
+        </w:rPr>
+        <w:t>local DataLoader</w:t>
+      </w:r>
+      <w:r>
+        <w:rPr>
+          <w:rFonts w:ascii="Times New Roman" w:hAnsi="Times New Roman" w:cs="Times New Roman"/>
+          <w:sz w:val="24"/>
+          <w:szCs w:val="24"/>
+        </w:rPr>
+        <w:t xml:space="preserve"> à son sous-ensemble d'images pulmonaires,</w:t>
+      </w:r>
+    </w:p>
+    <w:p>
+      <w:pPr>
+        <w:numPr>
+          <w:ilvl w:val="0"/>
+          <w:numId w:val="22"/>
+        </w:numPr>
+        <w:spacing w:line="276" w:lineRule="auto"/>
+        <w:rPr>
+          <w:rFonts w:ascii="Times New Roman" w:hAnsi="Times New Roman" w:cs="Times New Roman"/>
+          <w:sz w:val="24"/>
+          <w:szCs w:val="24"/>
+        </w:rPr>
+      </w:pPr>
+      <w:r>
+        <w:rPr>
+          <w:rFonts w:ascii="Times New Roman" w:hAnsi="Times New Roman" w:cs="Times New Roman"/>
+          <w:sz w:val="24"/>
+          <w:szCs w:val="24"/>
+        </w:rPr>
+        <w:t>le même modèle CNN que dans la baseline centralisée,</w:t>
+      </w:r>
+    </w:p>
+    <w:p>
+      <w:pPr>
+        <w:numPr>
+          <w:ilvl w:val="0"/>
+          <w:numId w:val="22"/>
+        </w:numPr>
+        <w:spacing w:line="276" w:lineRule="auto"/>
+        <w:rPr>
+          <w:rFonts w:ascii="Times New Roman" w:hAnsi="Times New Roman" w:cs="Times New Roman"/>
+          <w:sz w:val="24"/>
+          <w:szCs w:val="24"/>
+        </w:rPr>
+      </w:pPr>
+      <w:r>
+        <w:rPr>
+          <w:rFonts w:ascii="Times New Roman" w:hAnsi="Times New Roman" w:cs="Times New Roman"/>
+          <w:sz w:val="24"/>
+          <w:szCs w:val="24"/>
+        </w:rPr>
+        <w:t>la même fonction de perte (CrossEntropyLoss),</w:t>
+      </w:r>
+    </w:p>
+    <w:p>
+      <w:pPr>
+        <w:numPr>
+          <w:ilvl w:val="0"/>
+          <w:numId w:val="22"/>
+        </w:numPr>
+        <w:spacing w:line="276" w:lineRule="auto"/>
+        <w:rPr>
+          <w:rFonts w:ascii="Times New Roman" w:hAnsi="Times New Roman" w:cs="Times New Roman"/>
+          <w:sz w:val="24"/>
+          <w:szCs w:val="24"/>
+        </w:rPr>
+      </w:pPr>
+      <w:r>
+        <w:rPr>
+          <w:rFonts w:ascii="Times New Roman" w:hAnsi="Times New Roman" w:cs="Times New Roman"/>
+          <w:sz w:val="24"/>
+          <w:szCs w:val="24"/>
+        </w:rPr>
+        <w:t>un optimiseur Adam avec le même taux d'apprentissage,</w:t>
+      </w:r>
+    </w:p>
+    <w:p>
+      <w:pPr>
+        <w:numPr>
+          <w:ilvl w:val="0"/>
+          <w:numId w:val="22"/>
+        </w:numPr>
+        <w:spacing w:line="276" w:lineRule="auto"/>
+        <w:rPr>
+          <w:rFonts w:ascii="Times New Roman" w:hAnsi="Times New Roman" w:cs="Times New Roman"/>
+          <w:sz w:val="24"/>
+          <w:szCs w:val="24"/>
+        </w:rPr>
+      </w:pPr>
+      <w:r>
+        <w:rPr>
+          <w:rFonts w:ascii="Times New Roman" w:hAnsi="Times New Roman" w:cs="Times New Roman"/>
+          <w:sz w:val="24"/>
+          <w:szCs w:val="24"/>
+        </w:rPr>
+        <w:t>une logique de :</w:t>
+      </w:r>
+    </w:p>
+    <w:p>
+      <w:pPr>
+        <w:numPr>
+          <w:ilvl w:val="1"/>
+          <w:numId w:val="22"/>
+        </w:numPr>
+        <w:spacing w:line="276" w:lineRule="auto"/>
+        <w:rPr>
+          <w:rFonts w:ascii="Times New Roman" w:hAnsi="Times New Roman" w:cs="Times New Roman"/>
+          <w:sz w:val="24"/>
+          <w:szCs w:val="24"/>
+        </w:rPr>
+      </w:pPr>
+      <w:r>
+        <w:rPr>
+          <w:rFonts w:ascii="Times New Roman" w:hAnsi="Times New Roman" w:cs="Times New Roman"/>
+          <w:b/>
+          <w:bCs/>
+          <w:sz w:val="24"/>
+          <w:szCs w:val="24"/>
+        </w:rPr>
+        <w:t>get_parameters()</w:t>
+      </w:r>
+      <w:r>
+        <w:rPr>
+          <w:rFonts w:ascii="Times New Roman" w:hAnsi="Times New Roman" w:cs="Times New Roman"/>
+          <w:sz w:val="24"/>
+          <w:szCs w:val="24"/>
+        </w:rPr>
+        <w:t xml:space="preserve"> : extraction des poids locaux</w:t>
+      </w:r>
+    </w:p>
+    <w:p>
+      <w:pPr>
+        <w:numPr>
+          <w:ilvl w:val="1"/>
+          <w:numId w:val="22"/>
+        </w:numPr>
+        <w:spacing w:line="276" w:lineRule="auto"/>
+        <w:rPr>
+          <w:rFonts w:ascii="Times New Roman" w:hAnsi="Times New Roman" w:cs="Times New Roman"/>
+          <w:sz w:val="24"/>
+          <w:szCs w:val="24"/>
+        </w:rPr>
+      </w:pPr>
+      <w:r>
+        <w:rPr>
+          <w:rFonts w:ascii="Times New Roman" w:hAnsi="Times New Roman" w:cs="Times New Roman"/>
+          <w:b/>
+          <w:bCs/>
+          <w:sz w:val="24"/>
+          <w:szCs w:val="24"/>
+        </w:rPr>
+        <w:t>set_parameters()</w:t>
+      </w:r>
+      <w:r>
+        <w:rPr>
+          <w:rFonts w:ascii="Times New Roman" w:hAnsi="Times New Roman" w:cs="Times New Roman"/>
+          <w:sz w:val="24"/>
+          <w:szCs w:val="24"/>
+        </w:rPr>
+        <w:t xml:space="preserve"> : réception des poids globaux</w:t>
+      </w:r>
+    </w:p>
+    <w:p>
+      <w:pPr>
+        <w:numPr>
+          <w:ilvl w:val="1"/>
+          <w:numId w:val="22"/>
+        </w:numPr>
+        <w:spacing w:line="276" w:lineRule="auto"/>
+        <w:rPr>
+          <w:rFonts w:ascii="Times New Roman" w:hAnsi="Times New Roman" w:cs="Times New Roman"/>
+          <w:sz w:val="24"/>
+          <w:szCs w:val="24"/>
+        </w:rPr>
+      </w:pPr>
+      <w:r>
+        <w:rPr>
+          <w:rFonts w:ascii="Times New Roman" w:hAnsi="Times New Roman" w:cs="Times New Roman"/>
+          <w:b/>
+          <w:bCs/>
+          <w:sz w:val="24"/>
+          <w:szCs w:val="24"/>
+        </w:rPr>
+        <w:t>fit()</w:t>
+      </w:r>
+      <w:r>
+        <w:rPr>
+          <w:rFonts w:ascii="Times New Roman" w:hAnsi="Times New Roman" w:cs="Times New Roman"/>
+          <w:sz w:val="24"/>
+          <w:szCs w:val="24"/>
+        </w:rPr>
+        <w:t xml:space="preserve"> : entraînement local sur les données du client</w:t>
+      </w:r>
+    </w:p>
+    <w:p>
+      <w:pPr>
+        <w:numPr>
+          <w:ilvl w:val="1"/>
+          <w:numId w:val="22"/>
+        </w:numPr>
+        <w:spacing w:line="276" w:lineRule="auto"/>
+        <w:rPr>
+          <w:rFonts w:ascii="Times New Roman" w:hAnsi="Times New Roman" w:cs="Times New Roman"/>
+          <w:sz w:val="24"/>
+          <w:szCs w:val="24"/>
+        </w:rPr>
+      </w:pPr>
+      <w:r>
+        <w:rPr>
+          <w:rFonts w:ascii="Times New Roman" w:hAnsi="Times New Roman" w:cs="Times New Roman"/>
+          <w:b/>
+          <w:bCs/>
+          <w:sz w:val="24"/>
+          <w:szCs w:val="24"/>
+        </w:rPr>
+        <w:t>review()</w:t>
+      </w:r>
+      <w:r>
+        <w:rPr>
+          <w:rFonts w:ascii="Times New Roman" w:hAnsi="Times New Roman" w:cs="Times New Roman"/>
+          <w:sz w:val="24"/>
+          <w:szCs w:val="24"/>
+        </w:rPr>
+        <w:t> : évaluation locale</w:t>
+      </w:r>
+    </w:p>
+    <w:p>
+      <w:pPr>
+        <w:spacing w:line="276" w:lineRule="auto"/>
+        <w:rPr>
+          <w:rFonts w:ascii="Times New Roman" w:hAnsi="Times New Roman" w:cs="Times New Roman"/>
+          <w:sz w:val="24"/>
+          <w:szCs w:val="24"/>
+        </w:rPr>
+      </w:pPr>
+      <w:r>
+        <w:rPr>
+          <w:rFonts w:ascii="Times New Roman" w:hAnsi="Times New Roman" w:cs="Times New Roman"/>
+          <w:sz w:val="24"/>
+          <w:szCs w:val="24"/>
+        </w:rPr>
+        <w:t xml:space="preserve">Les clients ne communiquent </w:t>
+      </w:r>
+      <w:r>
+        <w:rPr>
+          <w:rFonts w:ascii="Times New Roman" w:hAnsi="Times New Roman" w:cs="Times New Roman"/>
+          <w:b/>
+          <w:bCs/>
+          <w:sz w:val="24"/>
+          <w:szCs w:val="24"/>
+        </w:rPr>
+        <w:t>jamais leurs données</w:t>
+      </w:r>
+      <w:r>
+        <w:rPr>
+          <w:rFonts w:ascii="Times New Roman" w:hAnsi="Times New Roman" w:cs="Times New Roman"/>
+          <w:sz w:val="24"/>
+          <w:szCs w:val="24"/>
+        </w:rPr>
+        <w:t xml:space="preserve"> , seulement leur poids.</w:t>
+      </w:r>
+    </w:p>
+    <w:p>
+      <w:pPr>
+        <w:spacing w:line="276" w:lineRule="auto"/>
+        <w:rPr>
+          <w:rFonts w:ascii="Times New Roman" w:hAnsi="Times New Roman" w:cs="Times New Roman"/>
+          <w:sz w:val="24"/>
+          <w:szCs w:val="24"/>
+        </w:rPr>
+      </w:pPr>
+      <w:r>
+        <w:rPr>
+          <w:rFonts w:ascii="Times New Roman" w:hAnsi="Times New Roman" w:cs="Times New Roman"/>
+          <w:sz w:val="24"/>
+          <w:szCs w:val="24"/>
+        </w:rPr>
+        <w:lastRenderedPageBreak/>
+        <w:pict w14:anchorId="02B453EE">
+          <v:rect id="_x0000_i1091" style="width:0;height:1.5pt" o:hralign="center" o:hrstd="t" o:hr="t" fillcolor="#a0a0a0" stroked="f"/>
+        </w:pict>
+      </w:r>
+    </w:p>
+    <w:p>
+      <w:pPr>
+        <w:spacing w:line="276" w:lineRule="auto"/>
+        <w:rPr>
+          <w:rFonts w:ascii="Times New Roman" w:hAnsi="Times New Roman" w:cs="Times New Roman"/>
+          <w:b/>
+          <w:bCs/>
+          <w:sz w:val="24"/>
+          <w:szCs w:val="24"/>
+        </w:rPr>
+      </w:pPr>
+      <w:r>
+        <w:rPr>
+          <w:rFonts w:ascii="Times New Roman" w:hAnsi="Times New Roman" w:cs="Times New Roman"/>
+          <w:b/>
+          <w:bCs/>
+          <w:sz w:val="24"/>
+          <w:szCs w:val="24"/>
+        </w:rPr>
+        <w:t>8</w:t>
+      </w:r>
+      <w:r>
+        <w:rPr>
+          <w:rFonts w:ascii="Times New Roman" w:hAnsi="Times New Roman" w:cs="Times New Roman"/>
+          <w:b/>
+          <w:bCs/>
+          <w:sz w:val="24"/>
+          <w:szCs w:val="24"/>
+        </w:rPr>
+        <w:t>.6. Exécution du Federated Learning</w:t>
+      </w:r>
+    </w:p>
+    <w:p>
+      <w:pPr>
+        <w:spacing w:line="276" w:lineRule="auto"/>
+        <w:rPr>
+          <w:rFonts w:ascii="Times New Roman" w:hAnsi="Times New Roman" w:cs="Times New Roman"/>
+          <w:sz w:val="24"/>
+          <w:szCs w:val="24"/>
+        </w:rPr>
+      </w:pPr>
+      <w:r>
+        <w:rPr>
+          <w:rFonts w:ascii="Times New Roman" w:hAnsi="Times New Roman" w:cs="Times New Roman"/>
+          <w:sz w:val="24"/>
+          <w:szCs w:val="24"/>
+        </w:rPr>
+        <w:t>Le script run_fl.pyse lance automatiquement :</w:t>
+      </w:r>
+    </w:p>
+    <w:p>
+      <w:pPr>
+        <w:numPr>
+          <w:ilvl w:val="0"/>
+          <w:numId w:val="23"/>
+        </w:numPr>
+        <w:spacing w:line="276" w:lineRule="auto"/>
+        <w:rPr>
+          <w:rFonts w:ascii="Times New Roman" w:hAnsi="Times New Roman" w:cs="Times New Roman"/>
+          <w:sz w:val="24"/>
+          <w:szCs w:val="24"/>
+        </w:rPr>
+      </w:pPr>
+      <w:r>
+        <w:rPr>
+          <w:rFonts w:ascii="Times New Roman" w:hAnsi="Times New Roman" w:cs="Times New Roman"/>
+          <w:sz w:val="24"/>
+          <w:szCs w:val="24"/>
+        </w:rPr>
+        <w:t>le serveur FL</w:t>
+      </w:r>
+    </w:p>
+    <w:p>
+      <w:pPr>
+        <w:numPr>
+          <w:ilvl w:val="0"/>
+          <w:numId w:val="23"/>
+        </w:numPr>
+        <w:spacing w:line="276" w:lineRule="auto"/>
+        <w:rPr>
+          <w:rFonts w:ascii="Times New Roman" w:hAnsi="Times New Roman" w:cs="Times New Roman"/>
+          <w:sz w:val="24"/>
+          <w:szCs w:val="24"/>
+        </w:rPr>
+      </w:pPr>
+      <w:r>
+        <w:rPr>
+          <w:rFonts w:ascii="Times New Roman" w:hAnsi="Times New Roman" w:cs="Times New Roman"/>
+          <w:sz w:val="24"/>
+          <w:szCs w:val="24"/>
+        </w:rPr>
+        <w:t>les 5 clients (client_1 → client_5)</w:t>
+      </w:r>
+    </w:p>
+    <w:p>
+      <w:pPr>
+        <w:numPr>
+          <w:ilvl w:val="0"/>
+          <w:numId w:val="23"/>
+        </w:numPr>
+        <w:spacing w:line="276" w:lineRule="auto"/>
+        <w:rPr>
+          <w:rFonts w:ascii="Times New Roman" w:hAnsi="Times New Roman" w:cs="Times New Roman"/>
+          <w:sz w:val="24"/>
+          <w:szCs w:val="24"/>
+        </w:rPr>
+      </w:pPr>
+      <w:r>
+        <w:rPr>
+          <w:rFonts w:ascii="Times New Roman" w:hAnsi="Times New Roman" w:cs="Times New Roman"/>
+          <w:sz w:val="24"/>
+          <w:szCs w:val="24"/>
+        </w:rPr>
+        <w:t>les rondes d'apprentissage et d'évaluation</w:t>
+      </w:r>
+    </w:p>
+    <w:p>
+      <w:pPr>
+        <w:spacing w:line="276" w:lineRule="auto"/>
+        <w:rPr>
+          <w:rFonts w:ascii="Times New Roman" w:hAnsi="Times New Roman" w:cs="Times New Roman"/>
+          <w:sz w:val="24"/>
+          <w:szCs w:val="24"/>
+        </w:rPr>
+      </w:pPr>
+      <w:r>
+        <w:rPr>
+          <w:rFonts w:ascii="Times New Roman" w:hAnsi="Times New Roman" w:cs="Times New Roman"/>
+          <w:sz w:val="24"/>
+          <w:szCs w:val="24"/>
+        </w:rPr>
+        <w:t>Lors de chaque round :</w:t>
+      </w:r>
+    </w:p>
+    <w:p>
+      <w:pPr>
+        <w:numPr>
+          <w:ilvl w:val="0"/>
+          <w:numId w:val="24"/>
+        </w:numPr>
+        <w:spacing w:line="276" w:lineRule="auto"/>
+        <w:rPr>
+          <w:rFonts w:ascii="Times New Roman" w:hAnsi="Times New Roman" w:cs="Times New Roman"/>
+          <w:sz w:val="24"/>
+          <w:szCs w:val="24"/>
+        </w:rPr>
+      </w:pPr>
+      <w:r>
+        <w:rPr>
+          <w:rFonts w:ascii="Times New Roman" w:hAnsi="Times New Roman" w:cs="Times New Roman"/>
+          <w:sz w:val="24"/>
+          <w:szCs w:val="24"/>
+        </w:rPr>
+        <w:t>le serveur envoie les paramètres globaux</w:t>
+      </w:r>
+    </w:p>
+    <w:p>
+      <w:pPr>
+        <w:numPr>
+          <w:ilvl w:val="0"/>
+          <w:numId w:val="24"/>
+        </w:numPr>
+        <w:spacing w:line="276" w:lineRule="auto"/>
+        <w:rPr>
+          <w:rFonts w:ascii="Times New Roman" w:hAnsi="Times New Roman" w:cs="Times New Roman"/>
+          <w:sz w:val="24"/>
+          <w:szCs w:val="24"/>
+        </w:rPr>
+      </w:pPr>
+      <w:r>
+        <w:rPr>
+          <w:rFonts w:ascii="Times New Roman" w:hAnsi="Times New Roman" w:cs="Times New Roman"/>
+          <w:sz w:val="24"/>
+          <w:szCs w:val="24"/>
+        </w:rPr>
+        <w:t>chaque client entraîne localement le modèle</w:t>
+      </w:r>
+    </w:p>
+    <w:p>
+      <w:pPr>
+        <w:numPr>
+          <w:ilvl w:val="0"/>
+          <w:numId w:val="24"/>
+        </w:numPr>
+        <w:spacing w:line="276" w:lineRule="auto"/>
+        <w:rPr>
+          <w:rFonts w:ascii="Times New Roman" w:hAnsi="Times New Roman" w:cs="Times New Roman"/>
+          <w:sz w:val="24"/>
+          <w:szCs w:val="24"/>
+        </w:rPr>
+      </w:pPr>
+      <w:r>
+        <w:rPr>
+          <w:rFonts w:ascii="Times New Roman" w:hAnsi="Times New Roman" w:cs="Times New Roman"/>
+          <w:sz w:val="24"/>
+          <w:szCs w:val="24"/>
+        </w:rPr>
+        <w:t>chaque client renvoie son poids</w:t>
+      </w:r>
+    </w:p>
+    <w:p>
+      <w:pPr>
+        <w:numPr>
+          <w:ilvl w:val="0"/>
+          <w:numId w:val="24"/>
+        </w:numPr>
+        <w:spacing w:line="276" w:lineRule="auto"/>
+        <w:rPr>
+          <w:rFonts w:ascii="Times New Roman" w:hAnsi="Times New Roman" w:cs="Times New Roman"/>
+          <w:sz w:val="24"/>
+          <w:szCs w:val="24"/>
+        </w:rPr>
+      </w:pPr>
+      <w:r>
+        <w:rPr>
+          <w:rFonts w:ascii="Times New Roman" w:hAnsi="Times New Roman" w:cs="Times New Roman"/>
+          <w:sz w:val="24"/>
+          <w:szCs w:val="24"/>
+        </w:rPr>
+        <w:t>le serveur applique FedAvg</w:t>
+      </w:r>
+    </w:p>
+    <w:p>
+      <w:pPr>
+        <w:numPr>
+          <w:ilvl w:val="0"/>
+          <w:numId w:val="24"/>
+        </w:numPr>
+        <w:spacing w:line="276" w:lineRule="auto"/>
+        <w:rPr>
+          <w:rFonts w:ascii="Times New Roman" w:hAnsi="Times New Roman" w:cs="Times New Roman"/>
+          <w:sz w:val="24"/>
+          <w:szCs w:val="24"/>
+        </w:rPr>
+      </w:pPr>
+      <w:r>
+        <w:rPr>
+          <w:rFonts w:ascii="Times New Roman" w:hAnsi="Times New Roman" w:cs="Times New Roman"/>
+          <w:sz w:val="24"/>
+          <w:szCs w:val="24"/>
+        </w:rPr>
+        <w:t>le serveur pèse sur le modèle global</w:t>
+      </w:r>
+    </w:p>
+    <w:p>
+      <w:pPr>
+        <w:spacing w:line="276" w:lineRule="auto"/>
+        <w:rPr>
+          <w:rFonts w:ascii="Times New Roman" w:hAnsi="Times New Roman" w:cs="Times New Roman"/>
+          <w:sz w:val="24"/>
+          <w:szCs w:val="24"/>
+        </w:rPr>
+      </w:pPr>
+      <w:r>
+        <w:rPr>
+          <w:rFonts w:ascii="Times New Roman" w:hAnsi="Times New Roman" w:cs="Times New Roman"/>
+          <w:sz w:val="24"/>
+          <w:szCs w:val="24"/>
+        </w:rPr>
+        <w:pict w14:anchorId="5B048C94">
+          <v:rect id="_x0000_i1092" style="width:0;height:1.5pt" o:hralign="center" o:hrstd="t" o:hr="t" fillcolor="#a0a0a0" stroked="f"/>
+        </w:pict>
+      </w:r>
+    </w:p>
+    <w:p>
+      <w:pPr>
+        <w:spacing w:line="276" w:lineRule="auto"/>
+        <w:rPr>
+          <w:rFonts w:ascii="Times New Roman" w:hAnsi="Times New Roman" w:cs="Times New Roman"/>
+          <w:b/>
+          <w:bCs/>
+          <w:sz w:val="24"/>
+          <w:szCs w:val="24"/>
+        </w:rPr>
+      </w:pPr>
+      <w:r>
+        <w:rPr>
+          <w:rFonts w:ascii="Times New Roman" w:hAnsi="Times New Roman" w:cs="Times New Roman"/>
+          <w:b/>
+          <w:bCs/>
+          <w:sz w:val="24"/>
+          <w:szCs w:val="24"/>
+        </w:rPr>
+        <w:t>8</w:t>
+      </w:r>
+      <w:r>
+        <w:rPr>
+          <w:rFonts w:ascii="Times New Roman" w:hAnsi="Times New Roman" w:cs="Times New Roman"/>
+          <w:b/>
+          <w:bCs/>
+          <w:sz w:val="24"/>
+          <w:szCs w:val="24"/>
+        </w:rPr>
+        <w:t>.7. Résultats obtenus</w:t>
+      </w:r>
+    </w:p>
+    <w:p>
+      <w:pPr>
+        <w:spacing w:line="276" w:lineRule="auto"/>
+        <w:rPr>
+          <w:rFonts w:ascii="Times New Roman" w:hAnsi="Times New Roman" w:cs="Times New Roman"/>
+          <w:sz w:val="24"/>
+          <w:szCs w:val="24"/>
+        </w:rPr>
+      </w:pPr>
+      <w:r>
+        <w:rPr>
+          <w:rFonts w:ascii="Times New Roman" w:hAnsi="Times New Roman" w:cs="Times New Roman"/>
+          <w:sz w:val="24"/>
+          <w:szCs w:val="24"/>
+        </w:rPr>
+        <w:t xml:space="preserve">Le Federated Learning a été exécuté sur </w:t>
+      </w:r>
+      <w:r>
+        <w:rPr>
+          <w:rFonts w:ascii="Times New Roman" w:hAnsi="Times New Roman" w:cs="Times New Roman"/>
+          <w:b/>
+          <w:bCs/>
+          <w:sz w:val="24"/>
+          <w:szCs w:val="24"/>
+        </w:rPr>
+        <w:t>3 tours FedAvg</w:t>
+      </w:r>
+      <w:r>
+        <w:rPr>
+          <w:rFonts w:ascii="Times New Roman" w:hAnsi="Times New Roman" w:cs="Times New Roman"/>
+          <w:sz w:val="24"/>
+          <w:szCs w:val="24"/>
+        </w:rPr>
+        <w:t xml:space="preserve"> . </w:t>
+      </w:r>
+      <w:r>
+        <w:rPr>
+          <w:rFonts w:ascii="Times New Roman" w:hAnsi="Times New Roman" w:cs="Times New Roman"/>
+          <w:sz w:val="24"/>
+          <w:szCs w:val="24"/>
+        </w:rPr>
+        <w:br/>
+        <w:t>Le journal d'entraînement montre :</w:t>
+      </w:r>
+    </w:p>
+    <w:p>
+      <w:pPr>
+        <w:spacing w:line="276" w:lineRule="auto"/>
+        <w:rPr>
+          <w:rFonts w:ascii="Times New Roman" w:hAnsi="Times New Roman" w:cs="Times New Roman"/>
+          <w:b/>
+          <w:bCs/>
+          <w:sz w:val="24"/>
+          <w:szCs w:val="24"/>
+        </w:rPr>
+      </w:pPr>
+      <w:r>
+        <w:rPr>
+          <w:rFonts w:ascii="Segoe UI Symbol" w:hAnsi="Segoe UI Symbol" w:cs="Segoe UI Symbol"/>
+          <w:b/>
+          <w:bCs/>
+          <w:sz w:val="24"/>
+          <w:szCs w:val="24"/>
+        </w:rPr>
+        <w:t>✔</w:t>
+      </w:r>
+      <w:r>
+        <w:rPr>
+          <w:rFonts w:ascii="Times New Roman" w:hAnsi="Times New Roman" w:cs="Times New Roman"/>
+          <w:b/>
+          <w:bCs/>
+          <w:sz w:val="24"/>
+          <w:szCs w:val="24"/>
+        </w:rPr>
+        <w:t xml:space="preserve"> Connexion complète des 5 clients</w:t>
+      </w:r>
+    </w:p>
+    <w:p>
+      <w:pPr>
+        <w:spacing w:line="276" w:lineRule="auto"/>
+        <w:rPr>
+          <w:rFonts w:ascii="Times New Roman" w:hAnsi="Times New Roman" w:cs="Times New Roman"/>
+          <w:sz w:val="24"/>
+          <w:szCs w:val="24"/>
+        </w:rPr>
+      </w:pPr>
+      <w:r>
+        <w:rPr>
+          <w:rFonts w:ascii="Times New Roman" w:hAnsi="Times New Roman" w:cs="Times New Roman"/>
+          <w:sz w:val="24"/>
+          <w:szCs w:val="24"/>
+        </w:rPr>
+        <w:t>Aucun client ne s'est déconnecté.</w:t>
+      </w:r>
+    </w:p>
+    <w:p>
+      <w:pPr>
+        <w:spacing w:line="276" w:lineRule="auto"/>
+        <w:rPr>
+          <w:rFonts w:ascii="Times New Roman" w:hAnsi="Times New Roman" w:cs="Times New Roman"/>
+          <w:b/>
+          <w:bCs/>
+          <w:sz w:val="24"/>
+          <w:szCs w:val="24"/>
+        </w:rPr>
+      </w:pPr>
+      <w:r>
+        <w:rPr>
+          <w:rFonts w:ascii="Segoe UI Symbol" w:hAnsi="Segoe UI Symbol" w:cs="Segoe UI Symbol"/>
+          <w:b/>
+          <w:bCs/>
+          <w:sz w:val="24"/>
+          <w:szCs w:val="24"/>
+        </w:rPr>
+        <w:t>✔</w:t>
+      </w:r>
+      <w:r>
+        <w:rPr>
+          <w:rFonts w:ascii="Times New Roman" w:hAnsi="Times New Roman" w:cs="Times New Roman"/>
+          <w:b/>
+          <w:bCs/>
+          <w:sz w:val="24"/>
+          <w:szCs w:val="24"/>
+        </w:rPr>
+        <w:t xml:space="preserve"> Entraînement local sur chaque client</w:t>
+      </w:r>
+    </w:p>
+    <w:p>
+      <w:pPr>
+        <w:spacing w:line="276" w:lineRule="auto"/>
+        <w:rPr>
+          <w:rFonts w:ascii="Times New Roman" w:hAnsi="Times New Roman" w:cs="Times New Roman"/>
+          <w:sz w:val="24"/>
+          <w:szCs w:val="24"/>
+        </w:rPr>
+      </w:pPr>
+      <w:r>
+        <w:rPr>
+          <w:rFonts w:ascii="Times New Roman" w:hAnsi="Times New Roman" w:cs="Times New Roman"/>
+          <w:sz w:val="24"/>
+          <w:szCs w:val="24"/>
+        </w:rPr>
+        <w:t>Chaque hôpital virtuel a effectué ses itérations.</w:t>
+      </w:r>
+    </w:p>
+    <w:p>
+      <w:pPr>
+        <w:spacing w:line="276" w:lineRule="auto"/>
+        <w:rPr>
+          <w:rFonts w:ascii="Times New Roman" w:hAnsi="Times New Roman" w:cs="Times New Roman"/>
+          <w:b/>
+          <w:bCs/>
+          <w:sz w:val="24"/>
+          <w:szCs w:val="24"/>
+        </w:rPr>
+      </w:pPr>
+      <w:r>
+        <w:rPr>
+          <w:rFonts w:ascii="Segoe UI Symbol" w:hAnsi="Segoe UI Symbol" w:cs="Segoe UI Symbol"/>
+          <w:b/>
+          <w:bCs/>
+          <w:sz w:val="24"/>
+          <w:szCs w:val="24"/>
+        </w:rPr>
+        <w:t>✔</w:t>
+      </w:r>
+      <w:r>
+        <w:rPr>
+          <w:rFonts w:ascii="Times New Roman" w:hAnsi="Times New Roman" w:cs="Times New Roman"/>
+          <w:b/>
+          <w:bCs/>
+          <w:sz w:val="24"/>
+          <w:szCs w:val="24"/>
+        </w:rPr>
+        <w:t xml:space="preserve"> Agrégation FedAvg réussie</w:t>
+      </w:r>
+    </w:p>
+    <w:p>
+      <w:pPr>
+        <w:spacing w:line="276" w:lineRule="auto"/>
+        <w:rPr>
+          <w:rFonts w:ascii="Times New Roman" w:hAnsi="Times New Roman" w:cs="Times New Roman"/>
+          <w:sz w:val="24"/>
+          <w:szCs w:val="24"/>
+        </w:rPr>
+      </w:pPr>
+      <w:r>
+        <w:rPr>
+          <w:rFonts w:ascii="Times New Roman" w:hAnsi="Times New Roman" w:cs="Times New Roman"/>
+          <w:sz w:val="24"/>
+          <w:szCs w:val="24"/>
+        </w:rPr>
+        <w:t>Les pertes agrégées sur les rondes sont :</w:t>
+      </w:r>
+    </w:p>
+    <w:p>
+      <w:pPr>
+        <w:numPr>
+          <w:ilvl w:val="0"/>
+          <w:numId w:val="25"/>
+        </w:numPr>
+        <w:spacing w:line="276" w:lineRule="auto"/>
+        <w:rPr>
+          <w:rFonts w:ascii="Times New Roman" w:hAnsi="Times New Roman" w:cs="Times New Roman"/>
+          <w:sz w:val="24"/>
+          <w:szCs w:val="24"/>
+        </w:rPr>
+      </w:pPr>
+      <w:r>
+        <w:rPr>
+          <w:rFonts w:ascii="Times New Roman" w:hAnsi="Times New Roman" w:cs="Times New Roman"/>
+          <w:b/>
+          <w:bCs/>
+          <w:sz w:val="24"/>
+          <w:szCs w:val="24"/>
+        </w:rPr>
+        <w:t>Tour 1 : 1,1480</w:t>
+      </w:r>
+    </w:p>
+    <w:p>
+      <w:pPr>
+        <w:numPr>
+          <w:ilvl w:val="0"/>
+          <w:numId w:val="25"/>
+        </w:numPr>
+        <w:spacing w:line="276" w:lineRule="auto"/>
+        <w:rPr>
+          <w:rFonts w:ascii="Times New Roman" w:hAnsi="Times New Roman" w:cs="Times New Roman"/>
+          <w:sz w:val="24"/>
+          <w:szCs w:val="24"/>
+        </w:rPr>
+      </w:pPr>
+      <w:r>
+        <w:rPr>
+          <w:rFonts w:ascii="Times New Roman" w:hAnsi="Times New Roman" w:cs="Times New Roman"/>
+          <w:b/>
+          <w:bCs/>
+          <w:sz w:val="24"/>
+          <w:szCs w:val="24"/>
+        </w:rPr>
+        <w:t>Tour 2 : 1,0631</w:t>
+      </w:r>
+    </w:p>
+    <w:p>
+      <w:pPr>
+        <w:numPr>
+          <w:ilvl w:val="0"/>
+          <w:numId w:val="25"/>
+        </w:numPr>
+        <w:spacing w:line="276" w:lineRule="auto"/>
+        <w:rPr>
+          <w:rFonts w:ascii="Times New Roman" w:hAnsi="Times New Roman" w:cs="Times New Roman"/>
+          <w:sz w:val="24"/>
+          <w:szCs w:val="24"/>
+        </w:rPr>
+      </w:pPr>
+      <w:r>
+        <w:rPr>
+          <w:rFonts w:ascii="Times New Roman" w:hAnsi="Times New Roman" w:cs="Times New Roman"/>
+          <w:b/>
+          <w:bCs/>
+          <w:sz w:val="24"/>
+          <w:szCs w:val="24"/>
+        </w:rPr>
+        <w:t>Tour 3 : 0,9933</w:t>
+      </w:r>
+    </w:p>
+    <w:p>
+      <w:pPr>
+        <w:spacing w:line="276" w:lineRule="auto"/>
+        <w:rPr>
+          <w:rFonts w:ascii="Times New Roman" w:hAnsi="Times New Roman" w:cs="Times New Roman"/>
+          <w:sz w:val="24"/>
+          <w:szCs w:val="24"/>
+        </w:rPr>
+      </w:pPr>
+      <w:r>
+        <w:rPr>
+          <w:rFonts w:ascii="Segoe UI Emoji" w:hAnsi="Segoe UI Emoji" w:cs="Segoe UI Emoji"/>
+          <w:sz w:val="24"/>
+          <w:szCs w:val="24"/>
+        </w:rPr>
+        <w:t>➡️</w:t>
+      </w:r>
+      <w:r>
+        <w:rPr>
+          <w:rFonts w:ascii="Times New Roman" w:hAnsi="Times New Roman" w:cs="Times New Roman"/>
+          <w:sz w:val="24"/>
+          <w:szCs w:val="24"/>
+        </w:rPr>
+        <w:t xml:space="preserve"> </w:t>
+      </w:r>
+      <w:r>
+        <w:rPr>
+          <w:rFonts w:ascii="Times New Roman" w:hAnsi="Times New Roman" w:cs="Times New Roman"/>
+          <w:b/>
+          <w:bCs/>
+          <w:sz w:val="24"/>
+          <w:szCs w:val="24"/>
+        </w:rPr>
+        <w:t>La perte globale diminue</w:t>
+      </w:r>
+      <w:r>
+        <w:rPr>
+          <w:rFonts w:ascii="Times New Roman" w:hAnsi="Times New Roman" w:cs="Times New Roman"/>
+          <w:sz w:val="24"/>
+          <w:szCs w:val="24"/>
+        </w:rPr>
+        <w:t xml:space="preserve"> , preuve que le modèle fédéré converge.</w:t>
+      </w:r>
+    </w:p>
+    <w:p>
+      <w:pPr>
+        <w:spacing w:line="276" w:lineRule="auto"/>
+        <w:rPr>
+          <w:rFonts w:ascii="Times New Roman" w:hAnsi="Times New Roman" w:cs="Times New Roman"/>
+          <w:sz w:val="24"/>
+          <w:szCs w:val="24"/>
+        </w:rPr>
+      </w:pPr>
+      <w:r>
+        <w:rPr>
+          <w:rFonts w:ascii="Times New Roman" w:hAnsi="Times New Roman" w:cs="Times New Roman"/>
+          <w:sz w:val="24"/>
+          <w:szCs w:val="24"/>
+        </w:rPr>
+        <w:t>Même si les données non-IID créent plus de variance entre les clients, la stratégie FedAvg a permis une cohérence du modèle global en seulement trois tours.</w:t>
+      </w:r>
+    </w:p>
+    <w:p>
+      <w:pPr>
+        <w:spacing w:line="276" w:lineRule="auto"/>
+        <w:rPr>
+          <w:rFonts w:ascii="Times New Roman" w:hAnsi="Times New Roman" w:cs="Times New Roman"/>
+          <w:sz w:val="24"/>
+          <w:szCs w:val="24"/>
+        </w:rPr>
+      </w:pPr>
+      <w:r>
+        <w:rPr>
+          <w:rFonts w:ascii="Times New Roman" w:hAnsi="Times New Roman" w:cs="Times New Roman"/>
+          <w:sz w:val="24"/>
+          <w:szCs w:val="24"/>
+        </w:rPr>
+        <w:pict w14:anchorId="5891EFAB">
+          <v:rect id="_x0000_i1093" style="width:0;height:1.5pt" o:hralign="center" o:hrstd="t" o:hr="t" fillcolor="#a0a0a0" stroked="f"/>
+        </w:pict>
+      </w:r>
+    </w:p>
+    <w:p>
+      <w:pPr>
+        <w:spacing w:line="276" w:lineRule="auto"/>
+        <w:rPr>
+          <w:rFonts w:ascii="Times New Roman" w:hAnsi="Times New Roman" w:cs="Times New Roman"/>
+          <w:b/>
+          <w:bCs/>
+          <w:sz w:val="24"/>
+          <w:szCs w:val="24"/>
+        </w:rPr>
+      </w:pPr>
+      <w:r>
+        <w:rPr>
+          <w:rFonts w:ascii="Times New Roman" w:hAnsi="Times New Roman" w:cs="Times New Roman"/>
+          <w:b/>
+          <w:bCs/>
+          <w:sz w:val="24"/>
+          <w:szCs w:val="24"/>
+        </w:rPr>
+        <w:t>8</w:t>
+      </w:r>
+      <w:r>
+        <w:rPr>
+          <w:rFonts w:ascii="Times New Roman" w:hAnsi="Times New Roman" w:cs="Times New Roman"/>
+          <w:b/>
+          <w:bCs/>
+          <w:sz w:val="24"/>
+          <w:szCs w:val="24"/>
+        </w:rPr>
+        <w:t>.8. Comparaison avec le baseline centralisé</w:t>
+      </w:r>
+    </w:p>
+    <w:tbl>
+      <w:tblPr>
+        <w:tblW w:w="0" w:type="auto"/>
+        <w:tblCellSpacing w:w="15" w:type="dxa"/>
+        <w:tblBorders>
+          <w:top w:val="single" w:sz="4" w:space="0" w:color="auto"/>
+          <w:left w:val="single" w:sz="4" w:space="0" w:color="auto"/>
+          <w:bottom w:val="single" w:sz="4" w:space="0" w:color="auto"/>
+          <w:right w:val="single" w:sz="4" w:space="0" w:color="auto"/>
+          <w:insideH w:val="single" w:sz="4" w:space="0" w:color="auto"/>
+          <w:insideV w:val="single" w:sz="4" w:space="0" w:color="auto"/>
+        </w:tblBorders>
+        <w:tblCellMar>
+          <w:top w:w="15" w:type="dxa"/>
+          <w:left w:w="15" w:type="dxa"/>
+          <w:bottom w:w="15" w:type="dxa"/>
+          <w:right w:w="15" w:type="dxa"/>
+        </w:tblCellMar>
+        <w:tblLook w:val="04A0" w:firstRow="1" w:lastRow="0" w:firstColumn="1" w:lastColumn="0" w:noHBand="0" w:noVBand="1"/>
+      </w:tblPr>
+      <w:tblGrid>
+        <w:gridCol w:w="2209"/>
+        <w:gridCol w:w="3102"/>
+        <w:gridCol w:w="3751"/>
+      </w:tblGrid>
+      <w:tr>
+        <w:trPr>
+          <w:tblHeader/>
+          <w:tblCellSpacing w:w="15" w:type="dxa"/>
+        </w:trPr>
+        <w:tc>
+          <w:tcPr>
+            <w:tcW w:w="0" w:type="auto"/>
+            <w:vAlign w:val="center"/>
+            <w:hideMark/>
+          </w:tcPr>
+          <w:p>
+            <w:pPr>
+              <w:spacing w:line="276" w:lineRule="auto"/>
+              <w:rPr>
+                <w:rFonts w:ascii="Times New Roman" w:hAnsi="Times New Roman" w:cs="Times New Roman"/>
+                <w:b/>
+                <w:bCs/>
+                <w:sz w:val="24"/>
+                <w:szCs w:val="24"/>
+              </w:rPr>
+            </w:pPr>
+            <w:r>
+              <w:rPr>
+                <w:rFonts w:ascii="Times New Roman" w:hAnsi="Times New Roman" w:cs="Times New Roman"/>
+                <w:b/>
+                <w:bCs/>
+                <w:sz w:val="24"/>
+                <w:szCs w:val="24"/>
+              </w:rPr>
+              <w:lastRenderedPageBreak/>
+              <w:t>Critère</w:t>
+            </w:r>
+          </w:p>
+        </w:tc>
+        <w:tc>
+          <w:tcPr>
+            <w:tcW w:w="0" w:type="auto"/>
+            <w:vAlign w:val="center"/>
+            <w:hideMark/>
+          </w:tcPr>
+          <w:p>
+            <w:pPr>
+              <w:spacing w:line="276" w:lineRule="auto"/>
+              <w:rPr>
+                <w:rFonts w:ascii="Times New Roman" w:hAnsi="Times New Roman" w:cs="Times New Roman"/>
+                <w:b/>
+                <w:bCs/>
+                <w:sz w:val="24"/>
+                <w:szCs w:val="24"/>
+              </w:rPr>
+            </w:pPr>
+            <w:r>
+              <w:rPr>
+                <w:rFonts w:ascii="Times New Roman" w:hAnsi="Times New Roman" w:cs="Times New Roman"/>
+                <w:b/>
+                <w:bCs/>
+                <w:sz w:val="24"/>
+                <w:szCs w:val="24"/>
+              </w:rPr>
+              <w:t>Ligne de base centralisée</w:t>
+            </w:r>
+          </w:p>
+        </w:tc>
+        <w:tc>
+          <w:tcPr>
+            <w:tcW w:w="0" w:type="auto"/>
+            <w:vAlign w:val="center"/>
+            <w:hideMark/>
+          </w:tcPr>
+          <w:p>
+            <w:pPr>
+              <w:spacing w:line="276" w:lineRule="auto"/>
+              <w:rPr>
+                <w:rFonts w:ascii="Times New Roman" w:hAnsi="Times New Roman" w:cs="Times New Roman"/>
+                <w:b/>
+                <w:bCs/>
+                <w:sz w:val="24"/>
+                <w:szCs w:val="24"/>
+              </w:rPr>
+            </w:pPr>
+            <w:r>
+              <w:rPr>
+                <w:rFonts w:ascii="Times New Roman" w:hAnsi="Times New Roman" w:cs="Times New Roman"/>
+                <w:b/>
+                <w:bCs/>
+                <w:sz w:val="24"/>
+                <w:szCs w:val="24"/>
+              </w:rPr>
+              <w:t>Apprentissage fédéré</w:t>
+            </w:r>
+          </w:p>
+        </w:tc>
+      </w:tr>
+      <w:tr>
+        <w:trPr>
+          <w:tblCellSpacing w:w="15" w:type="dxa"/>
+        </w:trPr>
+        <w:tc>
+          <w:tcPr>
+            <w:tcW w:w="0" w:type="auto"/>
+            <w:vAlign w:val="center"/>
+            <w:hideMark/>
+          </w:tcPr>
+          <w:p>
+            <w:pPr>
+              <w:spacing w:line="276" w:lineRule="auto"/>
+              <w:rPr>
+                <w:rFonts w:ascii="Times New Roman" w:hAnsi="Times New Roman" w:cs="Times New Roman"/>
+                <w:sz w:val="24"/>
+                <w:szCs w:val="24"/>
+              </w:rPr>
+            </w:pPr>
+            <w:r>
+              <w:rPr>
+                <w:rFonts w:ascii="Times New Roman" w:hAnsi="Times New Roman" w:cs="Times New Roman"/>
+                <w:sz w:val="24"/>
+                <w:szCs w:val="24"/>
+              </w:rPr>
+              <w:t>Accès aux données</w:t>
+            </w:r>
+          </w:p>
+        </w:tc>
+        <w:tc>
+          <w:tcPr>
+            <w:tcW w:w="0" w:type="auto"/>
+            <w:vAlign w:val="center"/>
+            <w:hideMark/>
+          </w:tcPr>
+          <w:p>
+            <w:pPr>
+              <w:spacing w:line="276" w:lineRule="auto"/>
+              <w:rPr>
+                <w:rFonts w:ascii="Times New Roman" w:hAnsi="Times New Roman" w:cs="Times New Roman"/>
+                <w:sz w:val="24"/>
+                <w:szCs w:val="24"/>
+              </w:rPr>
+            </w:pPr>
+            <w:r>
+              <w:rPr>
+                <w:rFonts w:ascii="Times New Roman" w:hAnsi="Times New Roman" w:cs="Times New Roman"/>
+                <w:sz w:val="24"/>
+                <w:szCs w:val="24"/>
+              </w:rPr>
+              <w:t>Toutes les images sont centralisées</w:t>
+            </w:r>
+          </w:p>
+        </w:tc>
+        <w:tc>
+          <w:tcPr>
+            <w:tcW w:w="0" w:type="auto"/>
+            <w:vAlign w:val="center"/>
+            <w:hideMark/>
+          </w:tcPr>
+          <w:p>
+            <w:pPr>
+              <w:spacing w:line="276" w:lineRule="auto"/>
+              <w:rPr>
+                <w:rFonts w:ascii="Times New Roman" w:hAnsi="Times New Roman" w:cs="Times New Roman"/>
+                <w:sz w:val="24"/>
+                <w:szCs w:val="24"/>
+              </w:rPr>
+            </w:pPr>
+            <w:r>
+              <w:rPr>
+                <w:rFonts w:ascii="Times New Roman" w:hAnsi="Times New Roman" w:cs="Times New Roman"/>
+                <w:sz w:val="24"/>
+                <w:szCs w:val="24"/>
+              </w:rPr>
+              <w:t>Aucune image n'est partagée</w:t>
+            </w:r>
+          </w:p>
+        </w:tc>
+      </w:tr>
+      <w:tr>
+        <w:trPr>
+          <w:tblCellSpacing w:w="15" w:type="dxa"/>
+        </w:trPr>
+        <w:tc>
+          <w:tcPr>
+            <w:tcW w:w="0" w:type="auto"/>
+            <w:vAlign w:val="center"/>
+            <w:hideMark/>
+          </w:tcPr>
+          <w:p>
+            <w:pPr>
+              <w:spacing w:line="276" w:lineRule="auto"/>
+              <w:rPr>
+                <w:rFonts w:ascii="Times New Roman" w:hAnsi="Times New Roman" w:cs="Times New Roman"/>
+                <w:sz w:val="24"/>
+                <w:szCs w:val="24"/>
+              </w:rPr>
+            </w:pPr>
+            <w:r>
+              <w:rPr>
+                <w:rFonts w:ascii="Times New Roman" w:hAnsi="Times New Roman" w:cs="Times New Roman"/>
+                <w:sz w:val="24"/>
+                <w:szCs w:val="24"/>
+              </w:rPr>
+              <w:t>Confidentialité</w:t>
+            </w:r>
+          </w:p>
+        </w:tc>
+        <w:tc>
+          <w:tcPr>
+            <w:tcW w:w="0" w:type="auto"/>
+            <w:vAlign w:val="center"/>
+            <w:hideMark/>
+          </w:tcPr>
+          <w:p>
+            <w:pPr>
+              <w:spacing w:line="276" w:lineRule="auto"/>
+              <w:rPr>
+                <w:rFonts w:ascii="Times New Roman" w:hAnsi="Times New Roman" w:cs="Times New Roman"/>
+                <w:sz w:val="24"/>
+                <w:szCs w:val="24"/>
+              </w:rPr>
+            </w:pPr>
+            <w:r>
+              <w:rPr>
+                <w:rFonts w:ascii="Times New Roman" w:hAnsi="Times New Roman" w:cs="Times New Roman"/>
+                <w:sz w:val="24"/>
+                <w:szCs w:val="24"/>
+              </w:rPr>
+              <w:t>faible</w:t>
+            </w:r>
+          </w:p>
+        </w:tc>
+        <w:tc>
+          <w:tcPr>
+            <w:tcW w:w="0" w:type="auto"/>
+            <w:vAlign w:val="center"/>
+            <w:hideMark/>
+          </w:tcPr>
+          <w:p>
+            <w:pPr>
+              <w:spacing w:line="276" w:lineRule="auto"/>
+              <w:rPr>
+                <w:rFonts w:ascii="Times New Roman" w:hAnsi="Times New Roman" w:cs="Times New Roman"/>
+                <w:sz w:val="24"/>
+                <w:szCs w:val="24"/>
+              </w:rPr>
+            </w:pPr>
+            <w:r>
+              <w:rPr>
+                <w:rFonts w:ascii="Times New Roman" w:hAnsi="Times New Roman" w:cs="Times New Roman"/>
+                <w:b/>
+                <w:bCs/>
+                <w:sz w:val="24"/>
+                <w:szCs w:val="24"/>
+              </w:rPr>
+              <w:t>très élevé</w:t>
+            </w:r>
+          </w:p>
+        </w:tc>
+      </w:tr>
+      <w:tr>
+        <w:trPr>
+          <w:tblCellSpacing w:w="15" w:type="dxa"/>
+        </w:trPr>
+        <w:tc>
+          <w:tcPr>
+            <w:tcW w:w="0" w:type="auto"/>
+            <w:vAlign w:val="center"/>
+            <w:hideMark/>
+          </w:tcPr>
+          <w:p>
+            <w:pPr>
+              <w:spacing w:line="276" w:lineRule="auto"/>
+              <w:rPr>
+                <w:rFonts w:ascii="Times New Roman" w:hAnsi="Times New Roman" w:cs="Times New Roman"/>
+                <w:sz w:val="24"/>
+                <w:szCs w:val="24"/>
+              </w:rPr>
+            </w:pPr>
+            <w:r>
+              <w:rPr>
+                <w:rFonts w:ascii="Times New Roman" w:hAnsi="Times New Roman" w:cs="Times New Roman"/>
+                <w:sz w:val="24"/>
+                <w:szCs w:val="24"/>
+              </w:rPr>
+              <w:t>Vitesse d'apprentissage</w:t>
+            </w:r>
+          </w:p>
+        </w:tc>
+        <w:tc>
+          <w:tcPr>
+            <w:tcW w:w="0" w:type="auto"/>
+            <w:vAlign w:val="center"/>
+            <w:hideMark/>
+          </w:tcPr>
+          <w:p>
+            <w:pPr>
+              <w:spacing w:line="276" w:lineRule="auto"/>
+              <w:rPr>
+                <w:rFonts w:ascii="Times New Roman" w:hAnsi="Times New Roman" w:cs="Times New Roman"/>
+                <w:sz w:val="24"/>
+                <w:szCs w:val="24"/>
+              </w:rPr>
+            </w:pPr>
+            <w:r>
+              <w:rPr>
+                <w:rFonts w:ascii="Times New Roman" w:hAnsi="Times New Roman" w:cs="Times New Roman"/>
+                <w:sz w:val="24"/>
+                <w:szCs w:val="24"/>
+              </w:rPr>
+              <w:t>rapide</w:t>
+            </w:r>
+          </w:p>
+        </w:tc>
+        <w:tc>
+          <w:tcPr>
+            <w:tcW w:w="0" w:type="auto"/>
+            <w:vAlign w:val="center"/>
+            <w:hideMark/>
+          </w:tcPr>
+          <w:p>
+            <w:pPr>
+              <w:spacing w:line="276" w:lineRule="auto"/>
+              <w:rPr>
+                <w:rFonts w:ascii="Times New Roman" w:hAnsi="Times New Roman" w:cs="Times New Roman"/>
+                <w:sz w:val="24"/>
+                <w:szCs w:val="24"/>
+              </w:rPr>
+            </w:pPr>
+            <w:r>
+              <w:rPr>
+                <w:rFonts w:ascii="Times New Roman" w:hAnsi="Times New Roman" w:cs="Times New Roman"/>
+                <w:sz w:val="24"/>
+                <w:szCs w:val="24"/>
+              </w:rPr>
+              <w:t>dépend des clients</w:t>
+            </w:r>
+          </w:p>
+        </w:tc>
+      </w:tr>
+      <w:tr>
+        <w:trPr>
+          <w:tblCellSpacing w:w="15" w:type="dxa"/>
+        </w:trPr>
+        <w:tc>
+          <w:tcPr>
+            <w:tcW w:w="0" w:type="auto"/>
+            <w:vAlign w:val="center"/>
+            <w:hideMark/>
+          </w:tcPr>
+          <w:p>
+            <w:pPr>
+              <w:spacing w:line="276" w:lineRule="auto"/>
+              <w:rPr>
+                <w:rFonts w:ascii="Times New Roman" w:hAnsi="Times New Roman" w:cs="Times New Roman"/>
+                <w:sz w:val="24"/>
+                <w:szCs w:val="24"/>
+              </w:rPr>
+            </w:pPr>
+            <w:r>
+              <w:rPr>
+                <w:rFonts w:ascii="Times New Roman" w:hAnsi="Times New Roman" w:cs="Times New Roman"/>
+                <w:sz w:val="24"/>
+                <w:szCs w:val="24"/>
+              </w:rPr>
+              <w:t>Qualité des données</w:t>
+            </w:r>
+          </w:p>
+        </w:tc>
+        <w:tc>
+          <w:tcPr>
+            <w:tcW w:w="0" w:type="auto"/>
+            <w:vAlign w:val="center"/>
+            <w:hideMark/>
+          </w:tcPr>
+          <w:p>
+            <w:pPr>
+              <w:spacing w:line="276" w:lineRule="auto"/>
+              <w:rPr>
+                <w:rFonts w:ascii="Times New Roman" w:hAnsi="Times New Roman" w:cs="Times New Roman"/>
+                <w:sz w:val="24"/>
+                <w:szCs w:val="24"/>
+              </w:rPr>
+            </w:pPr>
+            <w:r>
+              <w:rPr>
+                <w:rFonts w:ascii="Times New Roman" w:hAnsi="Times New Roman" w:cs="Times New Roman"/>
+                <w:sz w:val="24"/>
+                <w:szCs w:val="24"/>
+              </w:rPr>
+              <w:t>IID</w:t>
+            </w:r>
+          </w:p>
+        </w:tc>
+        <w:tc>
+          <w:tcPr>
+            <w:tcW w:w="0" w:type="auto"/>
+            <w:vAlign w:val="center"/>
+            <w:hideMark/>
+          </w:tcPr>
+          <w:p>
+            <w:pPr>
+              <w:spacing w:line="276" w:lineRule="auto"/>
+              <w:rPr>
+                <w:rFonts w:ascii="Times New Roman" w:hAnsi="Times New Roman" w:cs="Times New Roman"/>
+                <w:sz w:val="24"/>
+                <w:szCs w:val="24"/>
+              </w:rPr>
+            </w:pPr>
+            <w:r>
+              <w:rPr>
+                <w:rFonts w:ascii="Times New Roman" w:hAnsi="Times New Roman" w:cs="Times New Roman"/>
+                <w:b/>
+                <w:bCs/>
+                <w:sz w:val="24"/>
+                <w:szCs w:val="24"/>
+              </w:rPr>
+              <w:t>Non-IID</w:t>
+            </w:r>
+          </w:p>
+        </w:tc>
+      </w:tr>
+      <w:tr>
+        <w:trPr>
+          <w:tblCellSpacing w:w="15" w:type="dxa"/>
+        </w:trPr>
+        <w:tc>
+          <w:tcPr>
+            <w:tcW w:w="0" w:type="auto"/>
+            <w:vAlign w:val="center"/>
+            <w:hideMark/>
+          </w:tcPr>
+          <w:p>
+            <w:pPr>
+              <w:spacing w:line="276" w:lineRule="auto"/>
+              <w:rPr>
+                <w:rFonts w:ascii="Times New Roman" w:hAnsi="Times New Roman" w:cs="Times New Roman"/>
+                <w:sz w:val="24"/>
+                <w:szCs w:val="24"/>
+              </w:rPr>
+            </w:pPr>
+            <w:r>
+              <w:rPr>
+                <w:rFonts w:ascii="Times New Roman" w:hAnsi="Times New Roman" w:cs="Times New Roman"/>
+                <w:sz w:val="24"/>
+                <w:szCs w:val="24"/>
+              </w:rPr>
+              <w:t>Résultats initiaux</w:t>
+            </w:r>
+          </w:p>
+        </w:tc>
+        <w:tc>
+          <w:tcPr>
+            <w:tcW w:w="0" w:type="auto"/>
+            <w:vAlign w:val="center"/>
+            <w:hideMark/>
+          </w:tcPr>
+          <w:p>
+            <w:pPr>
+              <w:spacing w:line="276" w:lineRule="auto"/>
+              <w:rPr>
+                <w:rFonts w:ascii="Times New Roman" w:hAnsi="Times New Roman" w:cs="Times New Roman"/>
+                <w:sz w:val="24"/>
+                <w:szCs w:val="24"/>
+              </w:rPr>
+            </w:pPr>
+            <w:r>
+              <w:rPr>
+                <w:rFonts w:ascii="Times New Roman" w:hAnsi="Times New Roman" w:cs="Times New Roman"/>
+                <w:sz w:val="24"/>
+                <w:szCs w:val="24"/>
+              </w:rPr>
+              <w:t>très bons</w:t>
+            </w:r>
+          </w:p>
+        </w:tc>
+        <w:tc>
+          <w:tcPr>
+            <w:tcW w:w="0" w:type="auto"/>
+            <w:vAlign w:val="center"/>
+            <w:hideMark/>
+          </w:tcPr>
+          <w:p>
+            <w:pPr>
+              <w:spacing w:line="276" w:lineRule="auto"/>
+              <w:rPr>
+                <w:rFonts w:ascii="Times New Roman" w:hAnsi="Times New Roman" w:cs="Times New Roman"/>
+                <w:sz w:val="24"/>
+                <w:szCs w:val="24"/>
+              </w:rPr>
+            </w:pPr>
+            <w:r>
+              <w:rPr>
+                <w:rFonts w:ascii="Times New Roman" w:hAnsi="Times New Roman" w:cs="Times New Roman"/>
+                <w:sz w:val="24"/>
+                <w:szCs w:val="24"/>
+              </w:rPr>
+              <w:t>légèrement inférieurs mais en progression</w:t>
+            </w:r>
+          </w:p>
+        </w:tc>
+      </w:tr>
+      <w:tr>
+        <w:trPr>
+          <w:tblCellSpacing w:w="15" w:type="dxa"/>
+        </w:trPr>
+        <w:tc>
+          <w:tcPr>
+            <w:tcW w:w="0" w:type="auto"/>
+            <w:vAlign w:val="center"/>
+            <w:hideMark/>
+          </w:tcPr>
+          <w:p>
+            <w:pPr>
+              <w:spacing w:line="276" w:lineRule="auto"/>
+              <w:rPr>
+                <w:rFonts w:ascii="Times New Roman" w:hAnsi="Times New Roman" w:cs="Times New Roman"/>
+                <w:sz w:val="24"/>
+                <w:szCs w:val="24"/>
+              </w:rPr>
+            </w:pPr>
+            <w:r>
+              <w:rPr>
+                <w:rFonts w:ascii="Times New Roman" w:hAnsi="Times New Roman" w:cs="Times New Roman"/>
+                <w:sz w:val="24"/>
+                <w:szCs w:val="24"/>
+              </w:rPr>
+              <w:t>Scalabilité</w:t>
+            </w:r>
+          </w:p>
+        </w:tc>
+        <w:tc>
+          <w:tcPr>
+            <w:tcW w:w="0" w:type="auto"/>
+            <w:vAlign w:val="center"/>
+            <w:hideMark/>
+          </w:tcPr>
+          <w:p>
+            <w:pPr>
+              <w:spacing w:line="276" w:lineRule="auto"/>
+              <w:rPr>
+                <w:rFonts w:ascii="Times New Roman" w:hAnsi="Times New Roman" w:cs="Times New Roman"/>
+                <w:sz w:val="24"/>
+                <w:szCs w:val="24"/>
+              </w:rPr>
+            </w:pPr>
+            <w:r>
+              <w:rPr>
+                <w:rFonts w:ascii="Times New Roman" w:hAnsi="Times New Roman" w:cs="Times New Roman"/>
+                <w:sz w:val="24"/>
+                <w:szCs w:val="24"/>
+              </w:rPr>
+              <w:t>limité</w:t>
+            </w:r>
+          </w:p>
+        </w:tc>
+        <w:tc>
+          <w:tcPr>
+            <w:tcW w:w="0" w:type="auto"/>
+            <w:vAlign w:val="center"/>
+            <w:hideMark/>
+          </w:tcPr>
+          <w:p>
+            <w:pPr>
+              <w:spacing w:line="276" w:lineRule="auto"/>
+              <w:rPr>
+                <w:rFonts w:ascii="Times New Roman" w:hAnsi="Times New Roman" w:cs="Times New Roman"/>
+                <w:sz w:val="24"/>
+                <w:szCs w:val="24"/>
+              </w:rPr>
+            </w:pPr>
+            <w:r>
+              <w:rPr>
+                <w:rFonts w:ascii="Times New Roman" w:hAnsi="Times New Roman" w:cs="Times New Roman"/>
+                <w:b/>
+                <w:bCs/>
+                <w:sz w:val="24"/>
+                <w:szCs w:val="24"/>
+              </w:rPr>
+              <w:t>excellente (multi-hôpitaux)</w:t>
+            </w:r>
+          </w:p>
+        </w:tc>
+      </w:tr>
+    </w:tbl>
+    <w:p>
+      <w:pPr>
+        <w:spacing w:line="276" w:lineRule="auto"/>
+        <w:rPr>
+          <w:rFonts w:ascii="Times New Roman" w:hAnsi="Times New Roman" w:cs="Times New Roman"/>
+          <w:sz w:val="24"/>
+          <w:szCs w:val="24"/>
+        </w:rPr>
+      </w:pPr>
+      <w:r>
+        <w:rPr>
+          <w:rFonts w:ascii="Times New Roman" w:hAnsi="Times New Roman" w:cs="Times New Roman"/>
+          <w:sz w:val="24"/>
+          <w:szCs w:val="24"/>
+        </w:rPr>
+        <w:t xml:space="preserve">Conclusion : </w:t>
+      </w:r>
+      <w:r>
+        <w:rPr>
+          <w:rFonts w:ascii="Times New Roman" w:hAnsi="Times New Roman" w:cs="Times New Roman"/>
+          <w:sz w:val="24"/>
+          <w:szCs w:val="24"/>
+        </w:rPr>
+        <w:br/>
+      </w:r>
+      <w:r>
+        <w:rPr>
+          <w:rFonts w:ascii="Segoe UI Emoji" w:hAnsi="Segoe UI Emoji" w:cs="Segoe UI Emoji"/>
+          <w:sz w:val="24"/>
+          <w:szCs w:val="24"/>
+        </w:rPr>
+        <w:t>➡️</w:t>
+      </w:r>
+      <w:r>
+        <w:rPr>
+          <w:rFonts w:ascii="Times New Roman" w:hAnsi="Times New Roman" w:cs="Times New Roman"/>
+          <w:sz w:val="24"/>
+          <w:szCs w:val="24"/>
+        </w:rPr>
+        <w:t xml:space="preserve"> Le modèle fédéré est plus </w:t>
+      </w:r>
+      <w:r>
+        <w:rPr>
+          <w:rFonts w:ascii="Times New Roman" w:hAnsi="Times New Roman" w:cs="Times New Roman"/>
+          <w:b/>
+          <w:bCs/>
+          <w:sz w:val="24"/>
+          <w:szCs w:val="24"/>
+        </w:rPr>
+        <w:t>respectueux de la vie privée</w:t>
+      </w:r>
+      <w:r>
+        <w:rPr>
+          <w:rFonts w:ascii="Times New Roman" w:hAnsi="Times New Roman" w:cs="Times New Roman"/>
+          <w:sz w:val="24"/>
+          <w:szCs w:val="24"/>
+        </w:rPr>
+        <w:br/>
+      </w:r>
+      <w:r>
+        <w:rPr>
+          <w:rFonts w:ascii="Segoe UI Emoji" w:hAnsi="Segoe UI Emoji" w:cs="Segoe UI Emoji"/>
+          <w:sz w:val="24"/>
+          <w:szCs w:val="24"/>
+        </w:rPr>
+        <w:t>➡️</w:t>
+      </w:r>
+      <w:r>
+        <w:rPr>
+          <w:rFonts w:ascii="Times New Roman" w:hAnsi="Times New Roman" w:cs="Times New Roman"/>
+          <w:sz w:val="24"/>
+          <w:szCs w:val="24"/>
+        </w:rPr>
+        <w:t xml:space="preserve"> Mais il doit gérer une </w:t>
+      </w:r>
+      <w:r>
+        <w:rPr>
+          <w:rFonts w:ascii="Times New Roman" w:hAnsi="Times New Roman" w:cs="Times New Roman"/>
+          <w:b/>
+          <w:bCs/>
+          <w:sz w:val="24"/>
+          <w:szCs w:val="24"/>
+        </w:rPr>
+        <w:t>grande hétérogénéité des données</w:t>
+      </w:r>
+      <w:r>
+        <w:rPr>
+          <w:rFonts w:ascii="Times New Roman" w:hAnsi="Times New Roman" w:cs="Times New Roman"/>
+          <w:sz w:val="24"/>
+          <w:szCs w:val="24"/>
+        </w:rPr>
+        <w:br/>
+      </w:r>
+      <w:r>
+        <w:rPr>
+          <w:rFonts w:ascii="Segoe UI Emoji" w:hAnsi="Segoe UI Emoji" w:cs="Segoe UI Emoji"/>
+          <w:sz w:val="24"/>
+          <w:szCs w:val="24"/>
+        </w:rPr>
+        <w:t>➡️</w:t>
+      </w:r>
+      <w:r>
+        <w:rPr>
+          <w:rFonts w:ascii="Times New Roman" w:hAnsi="Times New Roman" w:cs="Times New Roman"/>
+          <w:sz w:val="24"/>
+          <w:szCs w:val="24"/>
+        </w:rPr>
+        <w:t xml:space="preserve"> Il converge tout de même en quelques tours, prouvant qu'il fonctionne correctement</w:t>
+      </w:r>
+    </w:p>
+    <w:p>
+      <w:pPr>
+        <w:spacing w:line="276" w:lineRule="auto"/>
+        <w:rPr>
+          <w:rFonts w:ascii="Times New Roman" w:hAnsi="Times New Roman" w:cs="Times New Roman"/>
+          <w:sz w:val="24"/>
+          <w:szCs w:val="24"/>
+        </w:rPr>
+      </w:pPr>
+      <w:r>
+        <w:rPr>
+          <w:rFonts w:ascii="Times New Roman" w:hAnsi="Times New Roman" w:cs="Times New Roman"/>
+          <w:sz w:val="24"/>
+          <w:szCs w:val="24"/>
+        </w:rPr>
+        <w:pict w14:anchorId="71A46529">
+          <v:rect id="_x0000_i1094" style="width:0;height:1.5pt" o:hralign="center" o:hrstd="t" o:hr="t" fillcolor="#a0a0a0" stroked="f"/>
+        </w:pict>
+      </w:r>
+    </w:p>
+    <w:p>
+      <w:pPr>
+        <w:spacing w:line="276" w:lineRule="auto"/>
+        <w:rPr>
+          <w:rFonts w:ascii="Times New Roman" w:hAnsi="Times New Roman" w:cs="Times New Roman"/>
+          <w:b/>
+          <w:bCs/>
+          <w:sz w:val="24"/>
+          <w:szCs w:val="24"/>
+        </w:rPr>
+      </w:pPr>
+      <w:r>
+        <w:rPr>
+          <w:rFonts w:ascii="Times New Roman" w:hAnsi="Times New Roman" w:cs="Times New Roman"/>
+          <w:b/>
+          <w:bCs/>
+          <w:sz w:val="24"/>
+          <w:szCs w:val="24"/>
+        </w:rPr>
+        <w:t>8</w:t>
+      </w:r>
+      <w:r>
+        <w:rPr>
+          <w:rFonts w:ascii="Times New Roman" w:hAnsi="Times New Roman" w:cs="Times New Roman"/>
+          <w:b/>
+          <w:bCs/>
+          <w:sz w:val="24"/>
+          <w:szCs w:val="24"/>
+        </w:rPr>
+        <w:t>.9. Conclusion de l'étape 1 (Apprentissage fédéré)</w:t>
+      </w:r>
+    </w:p>
+    <w:p>
+      <w:pPr>
+        <w:spacing w:line="276" w:lineRule="auto"/>
+        <w:rPr>
+          <w:rFonts w:ascii="Times New Roman" w:hAnsi="Times New Roman" w:cs="Times New Roman"/>
+          <w:sz w:val="24"/>
+          <w:szCs w:val="24"/>
+        </w:rPr>
+      </w:pPr>
+      <w:r>
+        <w:rPr>
+          <w:rFonts w:ascii="Times New Roman" w:hAnsi="Times New Roman" w:cs="Times New Roman"/>
+          <w:sz w:val="24"/>
+          <w:szCs w:val="24"/>
+        </w:rPr>
+        <w:t xml:space="preserve">La mise en place du Federated Learning dans notre projet a permis de simuler un scénario réaliste d'apprentissages distribués entre plusieurs hôpitaux, sans partage direct des données sensibles des patients. </w:t>
+      </w:r>
+      <w:r>
+        <w:rPr>
+          <w:rFonts w:ascii="Times New Roman" w:hAnsi="Times New Roman" w:cs="Times New Roman"/>
+          <w:sz w:val="24"/>
+          <w:szCs w:val="24"/>
+        </w:rPr>
+        <w:br/>
+        <w:t>Ce paradigme garantit la confidentialité tout en permettant au modèle global d'apprendre sur un ensemble diversifié et représentatif d'images pulmonaires.</w:t>
+      </w:r>
+    </w:p>
+    <w:p>
+      <w:pPr>
+        <w:spacing w:line="276" w:lineRule="auto"/>
+        <w:rPr>
+          <w:rFonts w:ascii="Times New Roman" w:hAnsi="Times New Roman" w:cs="Times New Roman"/>
+          <w:sz w:val="24"/>
+          <w:szCs w:val="24"/>
+        </w:rPr>
+      </w:pPr>
+      <w:r>
+        <w:rPr>
+          <w:rFonts w:ascii="Times New Roman" w:hAnsi="Times New Roman" w:cs="Times New Roman"/>
+          <w:sz w:val="24"/>
+          <w:szCs w:val="24"/>
+        </w:rPr>
+        <w:t>Nous avons obtenu :</w:t>
+      </w:r>
+    </w:p>
+    <w:p>
+      <w:pPr>
+        <w:numPr>
+          <w:ilvl w:val="0"/>
+          <w:numId w:val="26"/>
+        </w:numPr>
+        <w:spacing w:line="276" w:lineRule="auto"/>
+        <w:rPr>
+          <w:rFonts w:ascii="Times New Roman" w:hAnsi="Times New Roman" w:cs="Times New Roman"/>
+          <w:sz w:val="24"/>
+          <w:szCs w:val="24"/>
+        </w:rPr>
+      </w:pPr>
+      <w:r>
+        <w:rPr>
+          <w:rFonts w:ascii="Times New Roman" w:hAnsi="Times New Roman" w:cs="Times New Roman"/>
+          <w:sz w:val="24"/>
+          <w:szCs w:val="24"/>
+        </w:rPr>
+        <w:t xml:space="preserve">un système complet avec </w:t>
+      </w:r>
+      <w:r>
+        <w:rPr>
+          <w:rFonts w:ascii="Times New Roman" w:hAnsi="Times New Roman" w:cs="Times New Roman"/>
+          <w:b/>
+          <w:bCs/>
+          <w:sz w:val="24"/>
+          <w:szCs w:val="24"/>
+        </w:rPr>
+        <w:t>5 clients non-IID</w:t>
+      </w:r>
+      <w:r>
+        <w:rPr>
+          <w:rFonts w:ascii="Times New Roman" w:hAnsi="Times New Roman" w:cs="Times New Roman"/>
+          <w:sz w:val="24"/>
+          <w:szCs w:val="24"/>
+        </w:rPr>
+        <w:t xml:space="preserve"> ,</w:t>
+      </w:r>
+    </w:p>
+    <w:p>
+      <w:pPr>
+        <w:numPr>
+          <w:ilvl w:val="0"/>
+          <w:numId w:val="26"/>
+        </w:numPr>
+        <w:spacing w:line="276" w:lineRule="auto"/>
+        <w:rPr>
+          <w:rFonts w:ascii="Times New Roman" w:hAnsi="Times New Roman" w:cs="Times New Roman"/>
+          <w:sz w:val="24"/>
+          <w:szCs w:val="24"/>
+        </w:rPr>
+      </w:pPr>
+      <w:r>
+        <w:rPr>
+          <w:rFonts w:ascii="Times New Roman" w:hAnsi="Times New Roman" w:cs="Times New Roman"/>
+          <w:sz w:val="24"/>
+          <w:szCs w:val="24"/>
+        </w:rPr>
+        <w:t>un serveur FedAvg fonctionnel,</w:t>
+      </w:r>
+    </w:p>
+    <w:p>
+      <w:pPr>
+        <w:numPr>
+          <w:ilvl w:val="0"/>
+          <w:numId w:val="26"/>
+        </w:numPr>
+        <w:spacing w:line="276" w:lineRule="auto"/>
+        <w:rPr>
+          <w:rFonts w:ascii="Times New Roman" w:hAnsi="Times New Roman" w:cs="Times New Roman"/>
+          <w:sz w:val="24"/>
+          <w:szCs w:val="24"/>
+        </w:rPr>
+      </w:pPr>
+      <w:r>
+        <w:rPr>
+          <w:rFonts w:ascii="Times New Roman" w:hAnsi="Times New Roman" w:cs="Times New Roman"/>
+          <w:sz w:val="24"/>
+          <w:szCs w:val="24"/>
+        </w:rPr>
+        <w:t>3 tours d'apprentissage et d'évaluation,</w:t>
+      </w:r>
+    </w:p>
+    <w:p>
+      <w:pPr>
+        <w:numPr>
+          <w:ilvl w:val="0"/>
+          <w:numId w:val="26"/>
+        </w:numPr>
+        <w:spacing w:line="276" w:lineRule="auto"/>
+        <w:rPr>
+          <w:rFonts w:ascii="Times New Roman" w:hAnsi="Times New Roman" w:cs="Times New Roman"/>
+          <w:sz w:val="24"/>
+          <w:szCs w:val="24"/>
+        </w:rPr>
+      </w:pPr>
+      <w:r>
+        <w:rPr>
+          <w:rFonts w:ascii="Times New Roman" w:hAnsi="Times New Roman" w:cs="Times New Roman"/>
+          <w:sz w:val="24"/>
+          <w:szCs w:val="24"/>
+        </w:rPr>
+        <w:t xml:space="preserve">une </w:t>
+      </w:r>
+      <w:r>
+        <w:rPr>
+          <w:rFonts w:ascii="Times New Roman" w:hAnsi="Times New Roman" w:cs="Times New Roman"/>
+          <w:b/>
+          <w:bCs/>
+          <w:sz w:val="24"/>
+          <w:szCs w:val="24"/>
+        </w:rPr>
+        <w:t>convergence effective de la perte globale</w:t>
+      </w:r>
+      <w:r>
+        <w:rPr>
+          <w:rFonts w:ascii="Times New Roman" w:hAnsi="Times New Roman" w:cs="Times New Roman"/>
+          <w:sz w:val="24"/>
+          <w:szCs w:val="24"/>
+        </w:rPr>
+        <w:t xml:space="preserve"> ,</w:t>
+      </w:r>
+    </w:p>
+    <w:p>
+      <w:pPr>
+        <w:numPr>
+          <w:ilvl w:val="0"/>
+          <w:numId w:val="26"/>
+        </w:numPr>
+        <w:spacing w:line="276" w:lineRule="auto"/>
+        <w:rPr>
+          <w:rFonts w:ascii="Times New Roman" w:hAnsi="Times New Roman" w:cs="Times New Roman"/>
+          <w:sz w:val="24"/>
+          <w:szCs w:val="24"/>
+        </w:rPr>
+      </w:pPr>
+      <w:r>
+        <w:rPr>
+          <w:rFonts w:ascii="Times New Roman" w:hAnsi="Times New Roman" w:cs="Times New Roman"/>
+          <w:sz w:val="24"/>
+          <w:szCs w:val="24"/>
+        </w:rPr>
+        <w:t>un pipeline prêt à accueillir des modules avancés (explicabilité et équité pour le Stage 2).</w:t>
+      </w:r>
+    </w:p>
+    <w:p>
+      <w:pPr>
+        <w:spacing w:line="276" w:lineRule="auto"/>
+        <w:rPr>
+          <w:rFonts w:ascii="Times New Roman" w:hAnsi="Times New Roman" w:cs="Times New Roman"/>
+          <w:sz w:val="24"/>
+          <w:szCs w:val="24"/>
+        </w:rPr>
+      </w:pPr>
+      <w:r>
+        <w:rPr>
+          <w:rFonts w:ascii="Times New Roman" w:hAnsi="Times New Roman" w:cs="Times New Roman"/>
+          <w:sz w:val="24"/>
+          <w:szCs w:val="24"/>
+        </w:rPr>
+        <w:t>Cette première étape valide la technique du Federated Learning pour la détection assistée du cancer du poumon à partir d'images médicales.</w:t>
+      </w:r>
+    </w:p>
+    <w:p>
+      <w:pPr>
+        <w:spacing w:line="276" w:lineRule="auto"/>
+        <w:rPr>
+          <w:rFonts w:ascii="Times New Roman" w:hAnsi="Times New Roman" w:cs="Times New Roman"/>
+          <w:sz w:val="24"/>
+          <w:szCs w:val="24"/>
+        </w:rPr>
+      </w:pPr>
     </w:p>
     <w:p>
       <w:pPr>
@@ -5247,6 +8913,268 @@
     </w:lvl>
   </w:abstractNum>
   <w:abstractNum w:abstractNumId="4" w15:restartNumberingAfterBreak="0">
+    <w:nsid w:val="0A0B01B8"/>
+    <w:multiLevelType w:val="multilevel"/>
+    <w:tmpl w:val="45682BA0"/>
+    <w:lvl w:ilvl="0">
+      <w:start w:val="1"/>
+      <w:numFmt w:val="bullet"/>
+      <w:lvlText w:val=""/>
+      <w:lvlJc w:val="left"/>
+      <w:pPr>
+        <w:tabs>
+          <w:tab w:val="num" w:pos="720"/>
+        </w:tabs>
+        <w:ind w:left="720" w:hanging="360"/>
+      </w:pPr>
+      <w:rPr>
+        <w:rFonts w:ascii="Symbol" w:hAnsi="Symbol" w:hint="default"/>
+        <w:sz w:val="20"/>
+      </w:rPr>
+    </w:lvl>
+    <w:lvl w:ilvl="1" w:tentative="1">
+      <w:start w:val="1"/>
+      <w:numFmt w:val="bullet"/>
+      <w:lvlText w:val="o"/>
+      <w:lvlJc w:val="left"/>
+      <w:pPr>
+        <w:tabs>
+          <w:tab w:val="num" w:pos="1440"/>
+        </w:tabs>
+        <w:ind w:left="1440" w:hanging="360"/>
+      </w:pPr>
+      <w:rPr>
+        <w:rFonts w:ascii="Courier New" w:hAnsi="Courier New" w:hint="default"/>
+        <w:sz w:val="20"/>
+      </w:rPr>
+    </w:lvl>
+    <w:lvl w:ilvl="2" w:tentative="1">
+      <w:start w:val="1"/>
+      <w:numFmt w:val="bullet"/>
+      <w:lvlText w:val=""/>
+      <w:lvlJc w:val="left"/>
+      <w:pPr>
+        <w:tabs>
+          <w:tab w:val="num" w:pos="2160"/>
+        </w:tabs>
+        <w:ind w:left="2160" w:hanging="360"/>
+      </w:pPr>
+      <w:rPr>
+        <w:rFonts w:ascii="Wingdings" w:hAnsi="Wingdings" w:hint="default"/>
+        <w:sz w:val="20"/>
+      </w:rPr>
+    </w:lvl>
+    <w:lvl w:ilvl="3" w:tentative="1">
+      <w:start w:val="1"/>
+      <w:numFmt w:val="bullet"/>
+      <w:lvlText w:val=""/>
+      <w:lvlJc w:val="left"/>
+      <w:pPr>
+        <w:tabs>
+          <w:tab w:val="num" w:pos="2880"/>
+        </w:tabs>
+        <w:ind w:left="2880" w:hanging="360"/>
+      </w:pPr>
+      <w:rPr>
+        <w:rFonts w:ascii="Wingdings" w:hAnsi="Wingdings" w:hint="default"/>
+        <w:sz w:val="20"/>
+      </w:rPr>
+    </w:lvl>
+    <w:lvl w:ilvl="4" w:tentative="1">
+      <w:start w:val="1"/>
+      <w:numFmt w:val="bullet"/>
+      <w:lvlText w:val=""/>
+      <w:lvlJc w:val="left"/>
+      <w:pPr>
+        <w:tabs>
+          <w:tab w:val="num" w:pos="3600"/>
+        </w:tabs>
+        <w:ind w:left="3600" w:hanging="360"/>
+      </w:pPr>
+      <w:rPr>
+        <w:rFonts w:ascii="Wingdings" w:hAnsi="Wingdings" w:hint="default"/>
+        <w:sz w:val="20"/>
+      </w:rPr>
+    </w:lvl>
+    <w:lvl w:ilvl="5" w:tentative="1">
+      <w:start w:val="1"/>
+      <w:numFmt w:val="bullet"/>
+      <w:lvlText w:val=""/>
+      <w:lvlJc w:val="left"/>
+      <w:pPr>
+        <w:tabs>
+          <w:tab w:val="num" w:pos="4320"/>
+        </w:tabs>
+        <w:ind w:left="4320" w:hanging="360"/>
+      </w:pPr>
+      <w:rPr>
+        <w:rFonts w:ascii="Wingdings" w:hAnsi="Wingdings" w:hint="default"/>
+        <w:sz w:val="20"/>
+      </w:rPr>
+    </w:lvl>
+    <w:lvl w:ilvl="6" w:tentative="1">
+      <w:start w:val="1"/>
+      <w:numFmt w:val="bullet"/>
+      <w:lvlText w:val=""/>
+      <w:lvlJc w:val="left"/>
+      <w:pPr>
+        <w:tabs>
+          <w:tab w:val="num" w:pos="5040"/>
+        </w:tabs>
+        <w:ind w:left="5040" w:hanging="360"/>
+      </w:pPr>
+      <w:rPr>
+        <w:rFonts w:ascii="Wingdings" w:hAnsi="Wingdings" w:hint="default"/>
+        <w:sz w:val="20"/>
+      </w:rPr>
+    </w:lvl>
+    <w:lvl w:ilvl="7" w:tentative="1">
+      <w:start w:val="1"/>
+      <w:numFmt w:val="bullet"/>
+      <w:lvlText w:val=""/>
+      <w:lvlJc w:val="left"/>
+      <w:pPr>
+        <w:tabs>
+          <w:tab w:val="num" w:pos="5760"/>
+        </w:tabs>
+        <w:ind w:left="5760" w:hanging="360"/>
+      </w:pPr>
+      <w:rPr>
+        <w:rFonts w:ascii="Wingdings" w:hAnsi="Wingdings" w:hint="default"/>
+        <w:sz w:val="20"/>
+      </w:rPr>
+    </w:lvl>
+    <w:lvl w:ilvl="8" w:tentative="1">
+      <w:start w:val="1"/>
+      <w:numFmt w:val="bullet"/>
+      <w:lvlText w:val=""/>
+      <w:lvlJc w:val="left"/>
+      <w:pPr>
+        <w:tabs>
+          <w:tab w:val="num" w:pos="6480"/>
+        </w:tabs>
+        <w:ind w:left="6480" w:hanging="360"/>
+      </w:pPr>
+      <w:rPr>
+        <w:rFonts w:ascii="Wingdings" w:hAnsi="Wingdings" w:hint="default"/>
+        <w:sz w:val="20"/>
+      </w:rPr>
+    </w:lvl>
+  </w:abstractNum>
+  <w:abstractNum w:abstractNumId="5" w15:restartNumberingAfterBreak="0">
+    <w:nsid w:val="0A7E2735"/>
+    <w:multiLevelType w:val="multilevel"/>
+    <w:tmpl w:val="CC06C07A"/>
+    <w:lvl w:ilvl="0">
+      <w:start w:val="1"/>
+      <w:numFmt w:val="decimal"/>
+      <w:lvlText w:val="%1."/>
+      <w:lvlJc w:val="left"/>
+      <w:pPr>
+        <w:tabs>
+          <w:tab w:val="num" w:pos="720"/>
+        </w:tabs>
+        <w:ind w:left="720" w:hanging="360"/>
+      </w:pPr>
+    </w:lvl>
+    <w:lvl w:ilvl="1" w:tentative="1">
+      <w:start w:val="1"/>
+      <w:numFmt w:val="decimal"/>
+      <w:lvlText w:val="%2."/>
+      <w:lvlJc w:val="left"/>
+      <w:pPr>
+        <w:tabs>
+          <w:tab w:val="num" w:pos="1440"/>
+        </w:tabs>
+        <w:ind w:left="1440" w:hanging="360"/>
+      </w:pPr>
+    </w:lvl>
+    <w:lvl w:ilvl="2" w:tentative="1">
+      <w:start w:val="1"/>
+      <w:numFmt w:val="decimal"/>
+      <w:lvlText w:val="%3."/>
+      <w:lvlJc w:val="left"/>
+      <w:pPr>
+        <w:tabs>
+          <w:tab w:val="num" w:pos="2160"/>
+        </w:tabs>
+        <w:ind w:left="2160" w:hanging="360"/>
+      </w:pPr>
+    </w:lvl>
+    <w:lvl w:ilvl="3" w:tentative="1">
+      <w:start w:val="1"/>
+      <w:numFmt w:val="decimal"/>
+      <w:lvlText w:val="%4."/>
+      <w:lvlJc w:val="left"/>
+      <w:pPr>
+        <w:tabs>
+          <w:tab w:val="num" w:pos="2880"/>
+        </w:tabs>
+        <w:ind w:left="2880" w:hanging="360"/>
+      </w:pPr>
+    </w:lvl>
+    <w:lvl w:ilvl="4" w:tentative="1">
+      <w:start w:val="1"/>
+      <w:numFmt w:val="decimal"/>
+      <w:lvlText w:val="%5."/>
+      <w:lvlJc w:val="left"/>
+      <w:pPr>
+        <w:tabs>
+          <w:tab w:val="num" w:pos="3600"/>
+        </w:tabs>
+        <w:ind w:left="3600" w:hanging="360"/>
+      </w:pPr>
+    </w:lvl>
+    <w:lvl w:ilvl="5" w:tentative="1">
+      <w:start w:val="1"/>
+      <w:numFmt w:val="decimal"/>
+      <w:lvlText w:val="%6."/>
+      <w:lvlJc w:val="left"/>
+      <w:pPr>
+        <w:tabs>
+          <w:tab w:val="num" w:pos="4320"/>
+        </w:tabs>
+        <w:ind w:left="4320" w:hanging="360"/>
+      </w:pPr>
+    </w:lvl>
+    <w:lvl w:ilvl="6" w:tentative="1">
+      <w:start w:val="1"/>
+      <w:numFmt w:val="decimal"/>
+      <w:lvlText w:val="%7."/>
+      <w:lvlJc w:val="left"/>
+      <w:pPr>
+        <w:tabs>
+          <w:tab w:val="num" w:pos="5040"/>
+        </w:tabs>
+        <w:ind w:left="5040" w:hanging="360"/>
+      </w:pPr>
+    </w:lvl>
+    <w:lvl w:ilvl="7" w:tentative="1">
+      <w:start w:val="1"/>
+      <w:numFmt w:val="decimal"/>
+      <w:lvlText w:val="%8."/>
+      <w:lvlJc w:val="left"/>
+      <w:pPr>
+        <w:tabs>
+          <w:tab w:val="num" w:pos="5760"/>
+        </w:tabs>
+        <w:ind w:left="5760" w:hanging="360"/>
+      </w:pPr>
+    </w:lvl>
+    <w:lvl w:ilvl="8" w:tentative="1">
+      <w:start w:val="1"/>
+      <w:numFmt w:val="decimal"/>
+      <w:lvlText w:val="%9."/>
+      <w:lvlJc w:val="left"/>
+      <w:pPr>
+        <w:tabs>
+          <w:tab w:val="num" w:pos="6480"/>
+        </w:tabs>
+        <w:ind w:left="6480" w:hanging="360"/>
+      </w:pPr>
+    </w:lvl>
+  </w:abstractNum>
+  <w:abstractNum w:abstractNumId="6" w15:restartNumberingAfterBreak="0">
     <w:nsid w:val="0CA30CB2"/>
     <w:multiLevelType w:val="multilevel"/>
     <w:tmpl w:val="7018C398"/>
@@ -5395,7 +9323,156 @@
       </w:rPr>
     </w:lvl>
   </w:abstractNum>
-  <w:abstractNum w:abstractNumId="5" w15:restartNumberingAfterBreak="0">
+  <w:abstractNum w:abstractNumId="7" w15:restartNumberingAfterBreak="0">
+    <w:nsid w:val="13333DBF"/>
+    <w:multiLevelType w:val="multilevel"/>
+    <w:tmpl w:val="3328F8E8"/>
+    <w:lvl w:ilvl="0">
+      <w:start w:val="1"/>
+      <w:numFmt w:val="bullet"/>
+      <w:lvlText w:val=""/>
+      <w:lvlJc w:val="left"/>
+      <w:pPr>
+        <w:tabs>
+          <w:tab w:val="num" w:pos="720"/>
+        </w:tabs>
+        <w:ind w:left="720" w:hanging="360"/>
+      </w:pPr>
+      <w:rPr>
+        <w:rFonts w:ascii="Symbol" w:hAnsi="Symbol" w:hint="default"/>
+        <w:sz w:val="20"/>
+      </w:rPr>
+    </w:lvl>
+    <w:lvl w:ilvl="1" w:tentative="1">
+      <w:start w:val="1"/>
+      <w:numFmt w:val="bullet"/>
+      <w:lvlText w:val="o"/>
+      <w:lvlJc w:val="left"/>
+      <w:pPr>
+        <w:tabs>
+          <w:tab w:val="num" w:pos="1440"/>
+        </w:tabs>
+        <w:ind w:left="1440" w:hanging="360"/>
+      </w:pPr>
+      <w:rPr>
+        <w:rFonts w:ascii="Courier New" w:hAnsi="Courier New" w:hint="default"/>
+        <w:sz w:val="20"/>
+      </w:rPr>
+    </w:lvl>
+    <w:lvl w:ilvl="2" w:tentative="1">
+      <w:start w:val="1"/>
+      <w:numFmt w:val="bullet"/>
+      <w:lvlText w:val=""/>
+      <w:lvlJc w:val="left"/>
+      <w:pPr>
+        <w:tabs>
+          <w:tab w:val="num" w:pos="2160"/>
+        </w:tabs>
+        <w:ind w:left="2160" w:hanging="360"/>
+      </w:pPr>
+      <w:rPr>
+        <w:rFonts w:ascii="Wingdings" w:hAnsi="Wingdings" w:hint="default"/>
+        <w:sz w:val="20"/>
+      </w:rPr>
+    </w:lvl>
+    <w:lvl w:ilvl="3" w:tentative="1">
+      <w:start w:val="1"/>
+      <w:numFmt w:val="bullet"/>
+      <w:lvlText w:val=""/>
+      <w:lvlJc w:val="left"/>
+      <w:pPr>
+        <w:tabs>
+          <w:tab w:val="num" w:pos="2880"/>
+        </w:tabs>
+        <w:ind w:left="2880" w:hanging="360"/>
+      </w:pPr>
+      <w:rPr>
+        <w:rFonts w:ascii="Wingdings" w:hAnsi="Wingdings" w:hint="default"/>
+        <w:sz w:val="20"/>
+      </w:rPr>
+    </w:lvl>
+    <w:lvl w:ilvl="4" w:tentative="1">
+      <w:start w:val="1"/>
+      <w:numFmt w:val="bullet"/>
+      <w:lvlText w:val=""/>
+      <w:lvlJc w:val="left"/>
+      <w:pPr>
+        <w:tabs>
+          <w:tab w:val="num" w:pos="3600"/>
+        </w:tabs>
+        <w:ind w:left="3600" w:hanging="360"/>
+      </w:pPr>
+      <w:rPr>
+        <w:rFonts w:ascii="Wingdings" w:hAnsi="Wingdings" w:hint="default"/>
+        <w:sz w:val="20"/>
+      </w:rPr>
+    </w:lvl>
+    <w:lvl w:ilvl="5" w:tentative="1">
+      <w:start w:val="1"/>
+      <w:numFmt w:val="bullet"/>
+      <w:lvlText w:val=""/>
+      <w:lvlJc w:val="left"/>
+      <w:pPr>
+        <w:tabs>
+          <w:tab w:val="num" w:pos="4320"/>
+        </w:tabs>
+        <w:ind w:left="4320" w:hanging="360"/>
+      </w:pPr>
+      <w:rPr>
+        <w:rFonts w:ascii="Wingdings" w:hAnsi="Wingdings" w:hint="default"/>
+        <w:sz w:val="20"/>
+      </w:rPr>
+    </w:lvl>
+    <w:lvl w:ilvl="6" w:tentative="1">
+      <w:start w:val="1"/>
+      <w:numFmt w:val="bullet"/>
+      <w:lvlText w:val=""/>
+      <w:lvlJc w:val="left"/>
+      <w:pPr>
+        <w:tabs>
+          <w:tab w:val="num" w:pos="5040"/>
+        </w:tabs>
+        <w:ind w:left="5040" w:hanging="360"/>
+      </w:pPr>
+      <w:rPr>
+        <w:rFonts w:ascii="Wingdings" w:hAnsi="Wingdings" w:hint="default"/>
+        <w:sz w:val="20"/>
+      </w:rPr>
+    </w:lvl>
+    <w:lvl w:ilvl="7" w:tentative="1">
+      <w:start w:val="1"/>
+      <w:numFmt w:val="bullet"/>
+      <w:lvlText w:val=""/>
+      <w:lvlJc w:val="left"/>
+      <w:pPr>
+        <w:tabs>
+          <w:tab w:val="num" w:pos="5760"/>
+        </w:tabs>
+        <w:ind w:left="5760" w:hanging="360"/>
+      </w:pPr>
+      <w:rPr>
+        <w:rFonts w:ascii="Wingdings" w:hAnsi="Wingdings" w:hint="default"/>
+        <w:sz w:val="20"/>
+      </w:rPr>
+    </w:lvl>
+    <w:lvl w:ilvl="8" w:tentative="1">
+      <w:start w:val="1"/>
+      <w:numFmt w:val="bullet"/>
+      <w:lvlText w:val=""/>
+      <w:lvlJc w:val="left"/>
+      <w:pPr>
+        <w:tabs>
+          <w:tab w:val="num" w:pos="6480"/>
+        </w:tabs>
+        <w:ind w:left="6480" w:hanging="360"/>
+      </w:pPr>
+      <w:rPr>
+        <w:rFonts w:ascii="Wingdings" w:hAnsi="Wingdings" w:hint="default"/>
+        <w:sz w:val="20"/>
+      </w:rPr>
+    </w:lvl>
+  </w:abstractNum>
+  <w:abstractNum w:abstractNumId="8" w15:restartNumberingAfterBreak="0">
     <w:nsid w:val="1658754F"/>
     <w:multiLevelType w:val="multilevel"/>
     <w:tmpl w:val="456EF29E"/>
@@ -5544,7 +9621,7 @@
       </w:rPr>
     </w:lvl>
   </w:abstractNum>
-  <w:abstractNum w:abstractNumId="6" w15:restartNumberingAfterBreak="0">
+  <w:abstractNum w:abstractNumId="9" w15:restartNumberingAfterBreak="0">
     <w:nsid w:val="17DB737C"/>
     <w:multiLevelType w:val="multilevel"/>
     <w:tmpl w:val="5C44F9B8"/>
@@ -5661,7 +9738,7 @@
       </w:pPr>
     </w:lvl>
   </w:abstractNum>
-  <w:abstractNum w:abstractNumId="7" w15:restartNumberingAfterBreak="0">
+  <w:abstractNum w:abstractNumId="10" w15:restartNumberingAfterBreak="0">
     <w:nsid w:val="190758BA"/>
     <w:multiLevelType w:val="multilevel"/>
     <w:tmpl w:val="307E9F06"/>
@@ -5786,7 +9863,7 @@
       </w:pPr>
     </w:lvl>
   </w:abstractNum>
-  <w:abstractNum w:abstractNumId="8" w15:restartNumberingAfterBreak="0">
+  <w:abstractNum w:abstractNumId="11" w15:restartNumberingAfterBreak="0">
     <w:nsid w:val="19C53EEC"/>
     <w:multiLevelType w:val="multilevel"/>
     <w:tmpl w:val="431AD0BC"/>
@@ -5935,7 +10012,676 @@
       </w:rPr>
     </w:lvl>
   </w:abstractNum>
-  <w:abstractNum w:abstractNumId="9" w15:restartNumberingAfterBreak="0">
+  <w:abstractNum w:abstractNumId="12" w15:restartNumberingAfterBreak="0">
+    <w:nsid w:val="21573AAC"/>
+    <w:multiLevelType w:val="multilevel"/>
+    <w:tmpl w:val="1366805C"/>
+    <w:lvl w:ilvl="0">
+      <w:start w:val="1"/>
+      <w:numFmt w:val="decimal"/>
+      <w:lvlText w:val="%1."/>
+      <w:lvlJc w:val="left"/>
+      <w:pPr>
+        <w:tabs>
+          <w:tab w:val="num" w:pos="720"/>
+        </w:tabs>
+        <w:ind w:left="720" w:hanging="360"/>
+      </w:pPr>
+    </w:lvl>
+    <w:lvl w:ilvl="1" w:tentative="1">
+      <w:start w:val="1"/>
+      <w:numFmt w:val="decimal"/>
+      <w:lvlText w:val="%2."/>
+      <w:lvlJc w:val="left"/>
+      <w:pPr>
+        <w:tabs>
+          <w:tab w:val="num" w:pos="1440"/>
+        </w:tabs>
+        <w:ind w:left="1440" w:hanging="360"/>
+      </w:pPr>
+    </w:lvl>
+    <w:lvl w:ilvl="2" w:tentative="1">
+      <w:start w:val="1"/>
+      <w:numFmt w:val="decimal"/>
+      <w:lvlText w:val="%3."/>
+      <w:lvlJc w:val="left"/>
+      <w:pPr>
+        <w:tabs>
+          <w:tab w:val="num" w:pos="2160"/>
+        </w:tabs>
+        <w:ind w:left="2160" w:hanging="360"/>
+      </w:pPr>
+    </w:lvl>
+    <w:lvl w:ilvl="3" w:tentative="1">
+      <w:start w:val="1"/>
+      <w:numFmt w:val="decimal"/>
+      <w:lvlText w:val="%4."/>
+      <w:lvlJc w:val="left"/>
+      <w:pPr>
+        <w:tabs>
+          <w:tab w:val="num" w:pos="2880"/>
+        </w:tabs>
+        <w:ind w:left="2880" w:hanging="360"/>
+      </w:pPr>
+    </w:lvl>
+    <w:lvl w:ilvl="4" w:tentative="1">
+      <w:start w:val="1"/>
+      <w:numFmt w:val="decimal"/>
+      <w:lvlText w:val="%5."/>
+      <w:lvlJc w:val="left"/>
+      <w:pPr>
+        <w:tabs>
+          <w:tab w:val="num" w:pos="3600"/>
+        </w:tabs>
+        <w:ind w:left="3600" w:hanging="360"/>
+      </w:pPr>
+    </w:lvl>
+    <w:lvl w:ilvl="5" w:tentative="1">
+      <w:start w:val="1"/>
+      <w:numFmt w:val="decimal"/>
+      <w:lvlText w:val="%6."/>
+      <w:lvlJc w:val="left"/>
+      <w:pPr>
+        <w:tabs>
+          <w:tab w:val="num" w:pos="4320"/>
+        </w:tabs>
+        <w:ind w:left="4320" w:hanging="360"/>
+      </w:pPr>
+    </w:lvl>
+    <w:lvl w:ilvl="6" w:tentative="1">
+      <w:start w:val="1"/>
+      <w:numFmt w:val="decimal"/>
+      <w:lvlText w:val="%7."/>
+      <w:lvlJc w:val="left"/>
+      <w:pPr>
+        <w:tabs>
+          <w:tab w:val="num" w:pos="5040"/>
+        </w:tabs>
+        <w:ind w:left="5040" w:hanging="360"/>
+      </w:pPr>
+    </w:lvl>
+    <w:lvl w:ilvl="7" w:tentative="1">
+      <w:start w:val="1"/>
+      <w:numFmt w:val="decimal"/>
+      <w:lvlText w:val="%8."/>
+      <w:lvlJc w:val="left"/>
+      <w:pPr>
+        <w:tabs>
+          <w:tab w:val="num" w:pos="5760"/>
+        </w:tabs>
+        <w:ind w:left="5760" w:hanging="360"/>
+      </w:pPr>
+    </w:lvl>
+    <w:lvl w:ilvl="8" w:tentative="1">
+      <w:start w:val="1"/>
+      <w:numFmt w:val="decimal"/>
+      <w:lvlText w:val="%9."/>
+      <w:lvlJc w:val="left"/>
+      <w:pPr>
+        <w:tabs>
+          <w:tab w:val="num" w:pos="6480"/>
+        </w:tabs>
+        <w:ind w:left="6480" w:hanging="360"/>
+      </w:pPr>
+    </w:lvl>
+  </w:abstractNum>
+  <w:abstractNum w:abstractNumId="13" w15:restartNumberingAfterBreak="0">
+    <w:nsid w:val="226778EF"/>
+    <w:multiLevelType w:val="multilevel"/>
+    <w:tmpl w:val="7FDA5496"/>
+    <w:lvl w:ilvl="0">
+      <w:start w:val="1"/>
+      <w:numFmt w:val="bullet"/>
+      <w:lvlText w:val=""/>
+      <w:lvlJc w:val="left"/>
+      <w:pPr>
+        <w:tabs>
+          <w:tab w:val="num" w:pos="720"/>
+        </w:tabs>
+        <w:ind w:left="720" w:hanging="360"/>
+      </w:pPr>
+      <w:rPr>
+        <w:rFonts w:ascii="Symbol" w:hAnsi="Symbol" w:hint="default"/>
+        <w:sz w:val="20"/>
+      </w:rPr>
+    </w:lvl>
+    <w:lvl w:ilvl="1" w:tentative="1">
+      <w:start w:val="1"/>
+      <w:numFmt w:val="bullet"/>
+      <w:lvlText w:val="o"/>
+      <w:lvlJc w:val="left"/>
+      <w:pPr>
+        <w:tabs>
+          <w:tab w:val="num" w:pos="1440"/>
+        </w:tabs>
+        <w:ind w:left="1440" w:hanging="360"/>
+      </w:pPr>
+      <w:rPr>
+        <w:rFonts w:ascii="Courier New" w:hAnsi="Courier New" w:hint="default"/>
+        <w:sz w:val="20"/>
+      </w:rPr>
+    </w:lvl>
+    <w:lvl w:ilvl="2" w:tentative="1">
+      <w:start w:val="1"/>
+      <w:numFmt w:val="bullet"/>
+      <w:lvlText w:val=""/>
+      <w:lvlJc w:val="left"/>
+      <w:pPr>
+        <w:tabs>
+          <w:tab w:val="num" w:pos="2160"/>
+        </w:tabs>
+        <w:ind w:left="2160" w:hanging="360"/>
+      </w:pPr>
+      <w:rPr>
+        <w:rFonts w:ascii="Wingdings" w:hAnsi="Wingdings" w:hint="default"/>
+        <w:sz w:val="20"/>
+      </w:rPr>
+    </w:lvl>
+    <w:lvl w:ilvl="3" w:tentative="1">
+      <w:start w:val="1"/>
+      <w:numFmt w:val="bullet"/>
+      <w:lvlText w:val=""/>
+      <w:lvlJc w:val="left"/>
+      <w:pPr>
+        <w:tabs>
+          <w:tab w:val="num" w:pos="2880"/>
+        </w:tabs>
+        <w:ind w:left="2880" w:hanging="360"/>
+      </w:pPr>
+      <w:rPr>
+        <w:rFonts w:ascii="Wingdings" w:hAnsi="Wingdings" w:hint="default"/>
+        <w:sz w:val="20"/>
+      </w:rPr>
+    </w:lvl>
+    <w:lvl w:ilvl="4" w:tentative="1">
+      <w:start w:val="1"/>
+      <w:numFmt w:val="bullet"/>
+      <w:lvlText w:val=""/>
+      <w:lvlJc w:val="left"/>
+      <w:pPr>
+        <w:tabs>
+          <w:tab w:val="num" w:pos="3600"/>
+        </w:tabs>
+        <w:ind w:left="3600" w:hanging="360"/>
+      </w:pPr>
+      <w:rPr>
+        <w:rFonts w:ascii="Wingdings" w:hAnsi="Wingdings" w:hint="default"/>
+        <w:sz w:val="20"/>
+      </w:rPr>
+    </w:lvl>
+    <w:lvl w:ilvl="5" w:tentative="1">
+      <w:start w:val="1"/>
+      <w:numFmt w:val="bullet"/>
+      <w:lvlText w:val=""/>
+      <w:lvlJc w:val="left"/>
+      <w:pPr>
+        <w:tabs>
+          <w:tab w:val="num" w:pos="4320"/>
+        </w:tabs>
+        <w:ind w:left="4320" w:hanging="360"/>
+      </w:pPr>
+      <w:rPr>
+        <w:rFonts w:ascii="Wingdings" w:hAnsi="Wingdings" w:hint="default"/>
+        <w:sz w:val="20"/>
+      </w:rPr>
+    </w:lvl>
+    <w:lvl w:ilvl="6" w:tentative="1">
+      <w:start w:val="1"/>
+      <w:numFmt w:val="bullet"/>
+      <w:lvlText w:val=""/>
+      <w:lvlJc w:val="left"/>
+      <w:pPr>
+        <w:tabs>
+          <w:tab w:val="num" w:pos="5040"/>
+        </w:tabs>
+        <w:ind w:left="5040" w:hanging="360"/>
+      </w:pPr>
+      <w:rPr>
+        <w:rFonts w:ascii="Wingdings" w:hAnsi="Wingdings" w:hint="default"/>
+        <w:sz w:val="20"/>
+      </w:rPr>
+    </w:lvl>
+    <w:lvl w:ilvl="7" w:tentative="1">
+      <w:start w:val="1"/>
+      <w:numFmt w:val="bullet"/>
+      <w:lvlText w:val=""/>
+      <w:lvlJc w:val="left"/>
+      <w:pPr>
+        <w:tabs>
+          <w:tab w:val="num" w:pos="5760"/>
+        </w:tabs>
+        <w:ind w:left="5760" w:hanging="360"/>
+      </w:pPr>
+      <w:rPr>
+        <w:rFonts w:ascii="Wingdings" w:hAnsi="Wingdings" w:hint="default"/>
+        <w:sz w:val="20"/>
+      </w:rPr>
+    </w:lvl>
+    <w:lvl w:ilvl="8" w:tentative="1">
+      <w:start w:val="1"/>
+      <w:numFmt w:val="bullet"/>
+      <w:lvlText w:val=""/>
+      <w:lvlJc w:val="left"/>
+      <w:pPr>
+        <w:tabs>
+          <w:tab w:val="num" w:pos="6480"/>
+        </w:tabs>
+        <w:ind w:left="6480" w:hanging="360"/>
+      </w:pPr>
+      <w:rPr>
+        <w:rFonts w:ascii="Wingdings" w:hAnsi="Wingdings" w:hint="default"/>
+        <w:sz w:val="20"/>
+      </w:rPr>
+    </w:lvl>
+  </w:abstractNum>
+  <w:abstractNum w:abstractNumId="14" w15:restartNumberingAfterBreak="0">
+    <w:nsid w:val="25CC34D6"/>
+    <w:multiLevelType w:val="multilevel"/>
+    <w:tmpl w:val="73E6B680"/>
+    <w:lvl w:ilvl="0">
+      <w:start w:val="1"/>
+      <w:numFmt w:val="decimal"/>
+      <w:lvlText w:val="%1."/>
+      <w:lvlJc w:val="left"/>
+      <w:pPr>
+        <w:tabs>
+          <w:tab w:val="num" w:pos="720"/>
+        </w:tabs>
+        <w:ind w:left="720" w:hanging="360"/>
+      </w:pPr>
+    </w:lvl>
+    <w:lvl w:ilvl="1" w:tentative="1">
+      <w:start w:val="1"/>
+      <w:numFmt w:val="decimal"/>
+      <w:lvlText w:val="%2."/>
+      <w:lvlJc w:val="left"/>
+      <w:pPr>
+        <w:tabs>
+          <w:tab w:val="num" w:pos="1440"/>
+        </w:tabs>
+        <w:ind w:left="1440" w:hanging="360"/>
+      </w:pPr>
+    </w:lvl>
+    <w:lvl w:ilvl="2" w:tentative="1">
+      <w:start w:val="1"/>
+      <w:numFmt w:val="decimal"/>
+      <w:lvlText w:val="%3."/>
+      <w:lvlJc w:val="left"/>
+      <w:pPr>
+        <w:tabs>
+          <w:tab w:val="num" w:pos="2160"/>
+        </w:tabs>
+        <w:ind w:left="2160" w:hanging="360"/>
+      </w:pPr>
+    </w:lvl>
+    <w:lvl w:ilvl="3" w:tentative="1">
+      <w:start w:val="1"/>
+      <w:numFmt w:val="decimal"/>
+      <w:lvlText w:val="%4."/>
+      <w:lvlJc w:val="left"/>
+      <w:pPr>
+        <w:tabs>
+          <w:tab w:val="num" w:pos="2880"/>
+        </w:tabs>
+        <w:ind w:left="2880" w:hanging="360"/>
+      </w:pPr>
+    </w:lvl>
+    <w:lvl w:ilvl="4" w:tentative="1">
+      <w:start w:val="1"/>
+      <w:numFmt w:val="decimal"/>
+      <w:lvlText w:val="%5."/>
+      <w:lvlJc w:val="left"/>
+      <w:pPr>
+        <w:tabs>
+          <w:tab w:val="num" w:pos="3600"/>
+        </w:tabs>
+        <w:ind w:left="3600" w:hanging="360"/>
+      </w:pPr>
+    </w:lvl>
+    <w:lvl w:ilvl="5" w:tentative="1">
+      <w:start w:val="1"/>
+      <w:numFmt w:val="decimal"/>
+      <w:lvlText w:val="%6."/>
+      <w:lvlJc w:val="left"/>
+      <w:pPr>
+        <w:tabs>
+          <w:tab w:val="num" w:pos="4320"/>
+        </w:tabs>
+        <w:ind w:left="4320" w:hanging="360"/>
+      </w:pPr>
+    </w:lvl>
+    <w:lvl w:ilvl="6" w:tentative="1">
+      <w:start w:val="1"/>
+      <w:numFmt w:val="decimal"/>
+      <w:lvlText w:val="%7."/>
+      <w:lvlJc w:val="left"/>
+      <w:pPr>
+        <w:tabs>
+          <w:tab w:val="num" w:pos="5040"/>
+        </w:tabs>
+        <w:ind w:left="5040" w:hanging="360"/>
+      </w:pPr>
+    </w:lvl>
+    <w:lvl w:ilvl="7" w:tentative="1">
+      <w:start w:val="1"/>
+      <w:numFmt w:val="decimal"/>
+      <w:lvlText w:val="%8."/>
+      <w:lvlJc w:val="left"/>
+      <w:pPr>
+        <w:tabs>
+          <w:tab w:val="num" w:pos="5760"/>
+        </w:tabs>
+        <w:ind w:left="5760" w:hanging="360"/>
+      </w:pPr>
+    </w:lvl>
+    <w:lvl w:ilvl="8" w:tentative="1">
+      <w:start w:val="1"/>
+      <w:numFmt w:val="decimal"/>
+      <w:lvlText w:val="%9."/>
+      <w:lvlJc w:val="left"/>
+      <w:pPr>
+        <w:tabs>
+          <w:tab w:val="num" w:pos="6480"/>
+        </w:tabs>
+        <w:ind w:left="6480" w:hanging="360"/>
+      </w:pPr>
+    </w:lvl>
+  </w:abstractNum>
+  <w:abstractNum w:abstractNumId="15" w15:restartNumberingAfterBreak="0">
+    <w:nsid w:val="27FB0E07"/>
+    <w:multiLevelType w:val="multilevel"/>
+    <w:tmpl w:val="860037CA"/>
+    <w:lvl w:ilvl="0">
+      <w:start w:val="1"/>
+      <w:numFmt w:val="bullet"/>
+      <w:lvlText w:val=""/>
+      <w:lvlJc w:val="left"/>
+      <w:pPr>
+        <w:tabs>
+          <w:tab w:val="num" w:pos="720"/>
+        </w:tabs>
+        <w:ind w:left="720" w:hanging="360"/>
+      </w:pPr>
+      <w:rPr>
+        <w:rFonts w:ascii="Symbol" w:hAnsi="Symbol" w:hint="default"/>
+        <w:sz w:val="20"/>
+      </w:rPr>
+    </w:lvl>
+    <w:lvl w:ilvl="1">
+      <w:start w:val="1"/>
+      <w:numFmt w:val="decimal"/>
+      <w:lvlText w:val="%2."/>
+      <w:lvlJc w:val="left"/>
+      <w:pPr>
+        <w:tabs>
+          <w:tab w:val="num" w:pos="1440"/>
+        </w:tabs>
+        <w:ind w:left="1440" w:hanging="360"/>
+      </w:pPr>
+    </w:lvl>
+    <w:lvl w:ilvl="2" w:tentative="1">
+      <w:start w:val="1"/>
+      <w:numFmt w:val="bullet"/>
+      <w:lvlText w:val=""/>
+      <w:lvlJc w:val="left"/>
+      <w:pPr>
+        <w:tabs>
+          <w:tab w:val="num" w:pos="2160"/>
+        </w:tabs>
+        <w:ind w:left="2160" w:hanging="360"/>
+      </w:pPr>
+      <w:rPr>
+        <w:rFonts w:ascii="Wingdings" w:hAnsi="Wingdings" w:hint="default"/>
+        <w:sz w:val="20"/>
+      </w:rPr>
+    </w:lvl>
+    <w:lvl w:ilvl="3" w:tentative="1">
+      <w:start w:val="1"/>
+      <w:numFmt w:val="bullet"/>
+      <w:lvlText w:val=""/>
+      <w:lvlJc w:val="left"/>
+      <w:pPr>
+        <w:tabs>
+          <w:tab w:val="num" w:pos="2880"/>
+        </w:tabs>
+        <w:ind w:left="2880" w:hanging="360"/>
+      </w:pPr>
+      <w:rPr>
+        <w:rFonts w:ascii="Wingdings" w:hAnsi="Wingdings" w:hint="default"/>
+        <w:sz w:val="20"/>
+      </w:rPr>
+    </w:lvl>
+    <w:lvl w:ilvl="4" w:tentative="1">
+      <w:start w:val="1"/>
+      <w:numFmt w:val="bullet"/>
+      <w:lvlText w:val=""/>
+      <w:lvlJc w:val="left"/>
+      <w:pPr>
+        <w:tabs>
+          <w:tab w:val="num" w:pos="3600"/>
+        </w:tabs>
+        <w:ind w:left="3600" w:hanging="360"/>
+      </w:pPr>
+      <w:rPr>
+        <w:rFonts w:ascii="Wingdings" w:hAnsi="Wingdings" w:hint="default"/>
+        <w:sz w:val="20"/>
+      </w:rPr>
+    </w:lvl>
+    <w:lvl w:ilvl="5" w:tentative="1">
+      <w:start w:val="1"/>
+      <w:numFmt w:val="bullet"/>
+      <w:lvlText w:val=""/>
+      <w:lvlJc w:val="left"/>
+      <w:pPr>
+        <w:tabs>
+          <w:tab w:val="num" w:pos="4320"/>
+        </w:tabs>
+        <w:ind w:left="4320" w:hanging="360"/>
+      </w:pPr>
+      <w:rPr>
+        <w:rFonts w:ascii="Wingdings" w:hAnsi="Wingdings" w:hint="default"/>
+        <w:sz w:val="20"/>
+      </w:rPr>
+    </w:lvl>
+    <w:lvl w:ilvl="6" w:tentative="1">
+      <w:start w:val="1"/>
+      <w:numFmt w:val="bullet"/>
+      <w:lvlText w:val=""/>
+      <w:lvlJc w:val="left"/>
+      <w:pPr>
+        <w:tabs>
+          <w:tab w:val="num" w:pos="5040"/>
+        </w:tabs>
+        <w:ind w:left="5040" w:hanging="360"/>
+      </w:pPr>
+      <w:rPr>
+        <w:rFonts w:ascii="Wingdings" w:hAnsi="Wingdings" w:hint="default"/>
+        <w:sz w:val="20"/>
+      </w:rPr>
+    </w:lvl>
+    <w:lvl w:ilvl="7" w:tentative="1">
+      <w:start w:val="1"/>
+      <w:numFmt w:val="bullet"/>
+      <w:lvlText w:val=""/>
+      <w:lvlJc w:val="left"/>
+      <w:pPr>
+        <w:tabs>
+          <w:tab w:val="num" w:pos="5760"/>
+        </w:tabs>
+        <w:ind w:left="5760" w:hanging="360"/>
+      </w:pPr>
+      <w:rPr>
+        <w:rFonts w:ascii="Wingdings" w:hAnsi="Wingdings" w:hint="default"/>
+        <w:sz w:val="20"/>
+      </w:rPr>
+    </w:lvl>
+    <w:lvl w:ilvl="8" w:tentative="1">
+      <w:start w:val="1"/>
+      <w:numFmt w:val="bullet"/>
+      <w:lvlText w:val=""/>
+      <w:lvlJc w:val="left"/>
+      <w:pPr>
+        <w:tabs>
+          <w:tab w:val="num" w:pos="6480"/>
+        </w:tabs>
+        <w:ind w:left="6480" w:hanging="360"/>
+      </w:pPr>
+      <w:rPr>
+        <w:rFonts w:ascii="Wingdings" w:hAnsi="Wingdings" w:hint="default"/>
+        <w:sz w:val="20"/>
+      </w:rPr>
+    </w:lvl>
+  </w:abstractNum>
+  <w:abstractNum w:abstractNumId="16" w15:restartNumberingAfterBreak="0">
+    <w:nsid w:val="28FB4E6C"/>
+    <w:multiLevelType w:val="multilevel"/>
+    <w:tmpl w:val="A97C8B44"/>
+    <w:lvl w:ilvl="0">
+      <w:start w:val="1"/>
+      <w:numFmt w:val="bullet"/>
+      <w:lvlText w:val=""/>
+      <w:lvlJc w:val="left"/>
+      <w:pPr>
+        <w:tabs>
+          <w:tab w:val="num" w:pos="720"/>
+        </w:tabs>
+        <w:ind w:left="720" w:hanging="360"/>
+      </w:pPr>
+      <w:rPr>
+        <w:rFonts w:ascii="Symbol" w:hAnsi="Symbol" w:hint="default"/>
+        <w:sz w:val="20"/>
+      </w:rPr>
+    </w:lvl>
+    <w:lvl w:ilvl="1">
+      <w:start w:val="1"/>
+      <w:numFmt w:val="bullet"/>
+      <w:lvlText w:val="o"/>
+      <w:lvlJc w:val="left"/>
+      <w:pPr>
+        <w:tabs>
+          <w:tab w:val="num" w:pos="1440"/>
+        </w:tabs>
+        <w:ind w:left="1440" w:hanging="360"/>
+      </w:pPr>
+      <w:rPr>
+        <w:rFonts w:ascii="Courier New" w:hAnsi="Courier New" w:hint="default"/>
+        <w:sz w:val="20"/>
+      </w:rPr>
+    </w:lvl>
+    <w:lvl w:ilvl="2" w:tentative="1">
+      <w:start w:val="1"/>
+      <w:numFmt w:val="bullet"/>
+      <w:lvlText w:val=""/>
+      <w:lvlJc w:val="left"/>
+      <w:pPr>
+        <w:tabs>
+          <w:tab w:val="num" w:pos="2160"/>
+        </w:tabs>
+        <w:ind w:left="2160" w:hanging="360"/>
+      </w:pPr>
+      <w:rPr>
+        <w:rFonts w:ascii="Wingdings" w:hAnsi="Wingdings" w:hint="default"/>
+        <w:sz w:val="20"/>
+      </w:rPr>
+    </w:lvl>
+    <w:lvl w:ilvl="3" w:tentative="1">
+      <w:start w:val="1"/>
+      <w:numFmt w:val="bullet"/>
+      <w:lvlText w:val=""/>
+      <w:lvlJc w:val="left"/>
+      <w:pPr>
+        <w:tabs>
+          <w:tab w:val="num" w:pos="2880"/>
+        </w:tabs>
+        <w:ind w:left="2880" w:hanging="360"/>
+      </w:pPr>
+      <w:rPr>
+        <w:rFonts w:ascii="Wingdings" w:hAnsi="Wingdings" w:hint="default"/>
+        <w:sz w:val="20"/>
+      </w:rPr>
+    </w:lvl>
+    <w:lvl w:ilvl="4" w:tentative="1">
+      <w:start w:val="1"/>
+      <w:numFmt w:val="bullet"/>
+      <w:lvlText w:val=""/>
+      <w:lvlJc w:val="left"/>
+      <w:pPr>
+        <w:tabs>
+          <w:tab w:val="num" w:pos="3600"/>
+        </w:tabs>
+        <w:ind w:left="3600" w:hanging="360"/>
+      </w:pPr>
+      <w:rPr>
+        <w:rFonts w:ascii="Wingdings" w:hAnsi="Wingdings" w:hint="default"/>
+        <w:sz w:val="20"/>
+      </w:rPr>
+    </w:lvl>
+    <w:lvl w:ilvl="5" w:tentative="1">
+      <w:start w:val="1"/>
+      <w:numFmt w:val="bullet"/>
+      <w:lvlText w:val=""/>
+      <w:lvlJc w:val="left"/>
+      <w:pPr>
+        <w:tabs>
+          <w:tab w:val="num" w:pos="4320"/>
+        </w:tabs>
+        <w:ind w:left="4320" w:hanging="360"/>
+      </w:pPr>
+      <w:rPr>
+        <w:rFonts w:ascii="Wingdings" w:hAnsi="Wingdings" w:hint="default"/>
+        <w:sz w:val="20"/>
+      </w:rPr>
+    </w:lvl>
+    <w:lvl w:ilvl="6" w:tentative="1">
+      <w:start w:val="1"/>
+      <w:numFmt w:val="bullet"/>
+      <w:lvlText w:val=""/>
+      <w:lvlJc w:val="left"/>
+      <w:pPr>
+        <w:tabs>
+          <w:tab w:val="num" w:pos="5040"/>
+        </w:tabs>
+        <w:ind w:left="5040" w:hanging="360"/>
+      </w:pPr>
+      <w:rPr>
+        <w:rFonts w:ascii="Wingdings" w:hAnsi="Wingdings" w:hint="default"/>
+        <w:sz w:val="20"/>
+      </w:rPr>
+    </w:lvl>
+    <w:lvl w:ilvl="7" w:tentative="1">
+      <w:start w:val="1"/>
+      <w:numFmt w:val="bullet"/>
+      <w:lvlText w:val=""/>
+      <w:lvlJc w:val="left"/>
+      <w:pPr>
+        <w:tabs>
+          <w:tab w:val="num" w:pos="5760"/>
+        </w:tabs>
+        <w:ind w:left="5760" w:hanging="360"/>
+      </w:pPr>
+      <w:rPr>
+        <w:rFonts w:ascii="Wingdings" w:hAnsi="Wingdings" w:hint="default"/>
+        <w:sz w:val="20"/>
+      </w:rPr>
+    </w:lvl>
+    <w:lvl w:ilvl="8" w:tentative="1">
+      <w:start w:val="1"/>
+      <w:numFmt w:val="bullet"/>
+      <w:lvlText w:val=""/>
+      <w:lvlJc w:val="left"/>
+      <w:pPr>
+        <w:tabs>
+          <w:tab w:val="num" w:pos="6480"/>
+        </w:tabs>
+        <w:ind w:left="6480" w:hanging="360"/>
+      </w:pPr>
+      <w:rPr>
+        <w:rFonts w:ascii="Wingdings" w:hAnsi="Wingdings" w:hint="default"/>
+        <w:sz w:val="20"/>
+      </w:rPr>
+    </w:lvl>
+  </w:abstractNum>
+  <w:abstractNum w:abstractNumId="17" w15:restartNumberingAfterBreak="0">
     <w:nsid w:val="2BA335A1"/>
     <w:multiLevelType w:val="multilevel"/>
     <w:tmpl w:val="56A8C940"/>
@@ -6056,7 +10802,7 @@
       </w:pPr>
     </w:lvl>
   </w:abstractNum>
-  <w:abstractNum w:abstractNumId="10" w15:restartNumberingAfterBreak="0">
+  <w:abstractNum w:abstractNumId="18" w15:restartNumberingAfterBreak="0">
     <w:nsid w:val="30915EAD"/>
     <w:multiLevelType w:val="multilevel"/>
     <w:tmpl w:val="AB068034"/>
@@ -6205,7 +10951,7 @@
       </w:rPr>
     </w:lvl>
   </w:abstractNum>
-  <w:abstractNum w:abstractNumId="11" w15:restartNumberingAfterBreak="0">
+  <w:abstractNum w:abstractNumId="19" w15:restartNumberingAfterBreak="0">
     <w:nsid w:val="3A4114D8"/>
     <w:multiLevelType w:val="multilevel"/>
     <w:tmpl w:val="A774950A"/>
@@ -6354,10 +11100,719 @@
       </w:rPr>
     </w:lvl>
   </w:abstractNum>
-  <w:abstractNum w:abstractNumId="12" w15:restartNumberingAfterBreak="0">
+  <w:abstractNum w:abstractNumId="20" w15:restartNumberingAfterBreak="0">
+    <w:nsid w:val="402465D6"/>
+    <w:multiLevelType w:val="multilevel"/>
+    <w:tmpl w:val="1E6CA03A"/>
+    <w:lvl w:ilvl="0">
+      <w:start w:val="1"/>
+      <w:numFmt w:val="bullet"/>
+      <w:lvlText w:val=""/>
+      <w:lvlJc w:val="left"/>
+      <w:pPr>
+        <w:tabs>
+          <w:tab w:val="num" w:pos="720"/>
+        </w:tabs>
+        <w:ind w:left="720" w:hanging="360"/>
+      </w:pPr>
+      <w:rPr>
+        <w:rFonts w:ascii="Symbol" w:hAnsi="Symbol" w:hint="default"/>
+        <w:sz w:val="20"/>
+      </w:rPr>
+    </w:lvl>
+    <w:lvl w:ilvl="1" w:tentative="1">
+      <w:start w:val="1"/>
+      <w:numFmt w:val="bullet"/>
+      <w:lvlText w:val="o"/>
+      <w:lvlJc w:val="left"/>
+      <w:pPr>
+        <w:tabs>
+          <w:tab w:val="num" w:pos="1440"/>
+        </w:tabs>
+        <w:ind w:left="1440" w:hanging="360"/>
+      </w:pPr>
+      <w:rPr>
+        <w:rFonts w:ascii="Courier New" w:hAnsi="Courier New" w:hint="default"/>
+        <w:sz w:val="20"/>
+      </w:rPr>
+    </w:lvl>
+    <w:lvl w:ilvl="2" w:tentative="1">
+      <w:start w:val="1"/>
+      <w:numFmt w:val="bullet"/>
+      <w:lvlText w:val=""/>
+      <w:lvlJc w:val="left"/>
+      <w:pPr>
+        <w:tabs>
+          <w:tab w:val="num" w:pos="2160"/>
+        </w:tabs>
+        <w:ind w:left="2160" w:hanging="360"/>
+      </w:pPr>
+      <w:rPr>
+        <w:rFonts w:ascii="Wingdings" w:hAnsi="Wingdings" w:hint="default"/>
+        <w:sz w:val="20"/>
+      </w:rPr>
+    </w:lvl>
+    <w:lvl w:ilvl="3" w:tentative="1">
+      <w:start w:val="1"/>
+      <w:numFmt w:val="bullet"/>
+      <w:lvlText w:val=""/>
+      <w:lvlJc w:val="left"/>
+      <w:pPr>
+        <w:tabs>
+          <w:tab w:val="num" w:pos="2880"/>
+        </w:tabs>
+        <w:ind w:left="2880" w:hanging="360"/>
+      </w:pPr>
+      <w:rPr>
+        <w:rFonts w:ascii="Wingdings" w:hAnsi="Wingdings" w:hint="default"/>
+        <w:sz w:val="20"/>
+      </w:rPr>
+    </w:lvl>
+    <w:lvl w:ilvl="4" w:tentative="1">
+      <w:start w:val="1"/>
+      <w:numFmt w:val="bullet"/>
+      <w:lvlText w:val=""/>
+      <w:lvlJc w:val="left"/>
+      <w:pPr>
+        <w:tabs>
+          <w:tab w:val="num" w:pos="3600"/>
+        </w:tabs>
+        <w:ind w:left="3600" w:hanging="360"/>
+      </w:pPr>
+      <w:rPr>
+        <w:rFonts w:ascii="Wingdings" w:hAnsi="Wingdings" w:hint="default"/>
+        <w:sz w:val="20"/>
+      </w:rPr>
+    </w:lvl>
+    <w:lvl w:ilvl="5" w:tentative="1">
+      <w:start w:val="1"/>
+      <w:numFmt w:val="bullet"/>
+      <w:lvlText w:val=""/>
+      <w:lvlJc w:val="left"/>
+      <w:pPr>
+        <w:tabs>
+          <w:tab w:val="num" w:pos="4320"/>
+        </w:tabs>
+        <w:ind w:left="4320" w:hanging="360"/>
+      </w:pPr>
+      <w:rPr>
+        <w:rFonts w:ascii="Wingdings" w:hAnsi="Wingdings" w:hint="default"/>
+        <w:sz w:val="20"/>
+      </w:rPr>
+    </w:lvl>
+    <w:lvl w:ilvl="6" w:tentative="1">
+      <w:start w:val="1"/>
+      <w:numFmt w:val="bullet"/>
+      <w:lvlText w:val=""/>
+      <w:lvlJc w:val="left"/>
+      <w:pPr>
+        <w:tabs>
+          <w:tab w:val="num" w:pos="5040"/>
+        </w:tabs>
+        <w:ind w:left="5040" w:hanging="360"/>
+      </w:pPr>
+      <w:rPr>
+        <w:rFonts w:ascii="Wingdings" w:hAnsi="Wingdings" w:hint="default"/>
+        <w:sz w:val="20"/>
+      </w:rPr>
+    </w:lvl>
+    <w:lvl w:ilvl="7" w:tentative="1">
+      <w:start w:val="1"/>
+      <w:numFmt w:val="bullet"/>
+      <w:lvlText w:val=""/>
+      <w:lvlJc w:val="left"/>
+      <w:pPr>
+        <w:tabs>
+          <w:tab w:val="num" w:pos="5760"/>
+        </w:tabs>
+        <w:ind w:left="5760" w:hanging="360"/>
+      </w:pPr>
+      <w:rPr>
+        <w:rFonts w:ascii="Wingdings" w:hAnsi="Wingdings" w:hint="default"/>
+        <w:sz w:val="20"/>
+      </w:rPr>
+    </w:lvl>
+    <w:lvl w:ilvl="8" w:tentative="1">
+      <w:start w:val="1"/>
+      <w:numFmt w:val="bullet"/>
+      <w:lvlText w:val=""/>
+      <w:lvlJc w:val="left"/>
+      <w:pPr>
+        <w:tabs>
+          <w:tab w:val="num" w:pos="6480"/>
+        </w:tabs>
+        <w:ind w:left="6480" w:hanging="360"/>
+      </w:pPr>
+      <w:rPr>
+        <w:rFonts w:ascii="Wingdings" w:hAnsi="Wingdings" w:hint="default"/>
+        <w:sz w:val="20"/>
+      </w:rPr>
+    </w:lvl>
+  </w:abstractNum>
+  <w:abstractNum w:abstractNumId="21" w15:restartNumberingAfterBreak="0">
+    <w:nsid w:val="407F7FDF"/>
+    <w:multiLevelType w:val="multilevel"/>
+    <w:tmpl w:val="DCDC8DBA"/>
+    <w:lvl w:ilvl="0">
+      <w:start w:val="1"/>
+      <w:numFmt w:val="bullet"/>
+      <w:lvlText w:val=""/>
+      <w:lvlJc w:val="left"/>
+      <w:pPr>
+        <w:tabs>
+          <w:tab w:val="num" w:pos="720"/>
+        </w:tabs>
+        <w:ind w:left="720" w:hanging="360"/>
+      </w:pPr>
+      <w:rPr>
+        <w:rFonts w:ascii="Symbol" w:hAnsi="Symbol" w:hint="default"/>
+        <w:sz w:val="20"/>
+      </w:rPr>
+    </w:lvl>
+    <w:lvl w:ilvl="1" w:tentative="1">
+      <w:start w:val="1"/>
+      <w:numFmt w:val="bullet"/>
+      <w:lvlText w:val="o"/>
+      <w:lvlJc w:val="left"/>
+      <w:pPr>
+        <w:tabs>
+          <w:tab w:val="num" w:pos="1440"/>
+        </w:tabs>
+        <w:ind w:left="1440" w:hanging="360"/>
+      </w:pPr>
+      <w:rPr>
+        <w:rFonts w:ascii="Courier New" w:hAnsi="Courier New" w:hint="default"/>
+        <w:sz w:val="20"/>
+      </w:rPr>
+    </w:lvl>
+    <w:lvl w:ilvl="2" w:tentative="1">
+      <w:start w:val="1"/>
+      <w:numFmt w:val="bullet"/>
+      <w:lvlText w:val=""/>
+      <w:lvlJc w:val="left"/>
+      <w:pPr>
+        <w:tabs>
+          <w:tab w:val="num" w:pos="2160"/>
+        </w:tabs>
+        <w:ind w:left="2160" w:hanging="360"/>
+      </w:pPr>
+      <w:rPr>
+        <w:rFonts w:ascii="Wingdings" w:hAnsi="Wingdings" w:hint="default"/>
+        <w:sz w:val="20"/>
+      </w:rPr>
+    </w:lvl>
+    <w:lvl w:ilvl="3" w:tentative="1">
+      <w:start w:val="1"/>
+      <w:numFmt w:val="bullet"/>
+      <w:lvlText w:val=""/>
+      <w:lvlJc w:val="left"/>
+      <w:pPr>
+        <w:tabs>
+          <w:tab w:val="num" w:pos="2880"/>
+        </w:tabs>
+        <w:ind w:left="2880" w:hanging="360"/>
+      </w:pPr>
+      <w:rPr>
+        <w:rFonts w:ascii="Wingdings" w:hAnsi="Wingdings" w:hint="default"/>
+        <w:sz w:val="20"/>
+      </w:rPr>
+    </w:lvl>
+    <w:lvl w:ilvl="4" w:tentative="1">
+      <w:start w:val="1"/>
+      <w:numFmt w:val="bullet"/>
+      <w:lvlText w:val=""/>
+      <w:lvlJc w:val="left"/>
+      <w:pPr>
+        <w:tabs>
+          <w:tab w:val="num" w:pos="3600"/>
+        </w:tabs>
+        <w:ind w:left="3600" w:hanging="360"/>
+      </w:pPr>
+      <w:rPr>
+        <w:rFonts w:ascii="Wingdings" w:hAnsi="Wingdings" w:hint="default"/>
+        <w:sz w:val="20"/>
+      </w:rPr>
+    </w:lvl>
+    <w:lvl w:ilvl="5" w:tentative="1">
+      <w:start w:val="1"/>
+      <w:numFmt w:val="bullet"/>
+      <w:lvlText w:val=""/>
+      <w:lvlJc w:val="left"/>
+      <w:pPr>
+        <w:tabs>
+          <w:tab w:val="num" w:pos="4320"/>
+        </w:tabs>
+        <w:ind w:left="4320" w:hanging="360"/>
+      </w:pPr>
+      <w:rPr>
+        <w:rFonts w:ascii="Wingdings" w:hAnsi="Wingdings" w:hint="default"/>
+        <w:sz w:val="20"/>
+      </w:rPr>
+    </w:lvl>
+    <w:lvl w:ilvl="6" w:tentative="1">
+      <w:start w:val="1"/>
+      <w:numFmt w:val="bullet"/>
+      <w:lvlText w:val=""/>
+      <w:lvlJc w:val="left"/>
+      <w:pPr>
+        <w:tabs>
+          <w:tab w:val="num" w:pos="5040"/>
+        </w:tabs>
+        <w:ind w:left="5040" w:hanging="360"/>
+      </w:pPr>
+      <w:rPr>
+        <w:rFonts w:ascii="Wingdings" w:hAnsi="Wingdings" w:hint="default"/>
+        <w:sz w:val="20"/>
+      </w:rPr>
+    </w:lvl>
+    <w:lvl w:ilvl="7" w:tentative="1">
+      <w:start w:val="1"/>
+      <w:numFmt w:val="bullet"/>
+      <w:lvlText w:val=""/>
+      <w:lvlJc w:val="left"/>
+      <w:pPr>
+        <w:tabs>
+          <w:tab w:val="num" w:pos="5760"/>
+        </w:tabs>
+        <w:ind w:left="5760" w:hanging="360"/>
+      </w:pPr>
+      <w:rPr>
+        <w:rFonts w:ascii="Wingdings" w:hAnsi="Wingdings" w:hint="default"/>
+        <w:sz w:val="20"/>
+      </w:rPr>
+    </w:lvl>
+    <w:lvl w:ilvl="8" w:tentative="1">
+      <w:start w:val="1"/>
+      <w:numFmt w:val="bullet"/>
+      <w:lvlText w:val=""/>
+      <w:lvlJc w:val="left"/>
+      <w:pPr>
+        <w:tabs>
+          <w:tab w:val="num" w:pos="6480"/>
+        </w:tabs>
+        <w:ind w:left="6480" w:hanging="360"/>
+      </w:pPr>
+      <w:rPr>
+        <w:rFonts w:ascii="Wingdings" w:hAnsi="Wingdings" w:hint="default"/>
+        <w:sz w:val="20"/>
+      </w:rPr>
+    </w:lvl>
+  </w:abstractNum>
+  <w:abstractNum w:abstractNumId="22" w15:restartNumberingAfterBreak="0">
+    <w:nsid w:val="420C0988"/>
+    <w:multiLevelType w:val="multilevel"/>
+    <w:tmpl w:val="A76EC420"/>
+    <w:lvl w:ilvl="0">
+      <w:start w:val="1"/>
+      <w:numFmt w:val="decimal"/>
+      <w:lvlText w:val="%1."/>
+      <w:lvlJc w:val="left"/>
+      <w:pPr>
+        <w:tabs>
+          <w:tab w:val="num" w:pos="720"/>
+        </w:tabs>
+        <w:ind w:left="720" w:hanging="360"/>
+      </w:pPr>
+    </w:lvl>
+    <w:lvl w:ilvl="1" w:tentative="1">
+      <w:start w:val="1"/>
+      <w:numFmt w:val="decimal"/>
+      <w:lvlText w:val="%2."/>
+      <w:lvlJc w:val="left"/>
+      <w:pPr>
+        <w:tabs>
+          <w:tab w:val="num" w:pos="1440"/>
+        </w:tabs>
+        <w:ind w:left="1440" w:hanging="360"/>
+      </w:pPr>
+    </w:lvl>
+    <w:lvl w:ilvl="2" w:tentative="1">
+      <w:start w:val="1"/>
+      <w:numFmt w:val="decimal"/>
+      <w:lvlText w:val="%3."/>
+      <w:lvlJc w:val="left"/>
+      <w:pPr>
+        <w:tabs>
+          <w:tab w:val="num" w:pos="2160"/>
+        </w:tabs>
+        <w:ind w:left="2160" w:hanging="360"/>
+      </w:pPr>
+    </w:lvl>
+    <w:lvl w:ilvl="3" w:tentative="1">
+      <w:start w:val="1"/>
+      <w:numFmt w:val="decimal"/>
+      <w:lvlText w:val="%4."/>
+      <w:lvlJc w:val="left"/>
+      <w:pPr>
+        <w:tabs>
+          <w:tab w:val="num" w:pos="2880"/>
+        </w:tabs>
+        <w:ind w:left="2880" w:hanging="360"/>
+      </w:pPr>
+    </w:lvl>
+    <w:lvl w:ilvl="4" w:tentative="1">
+      <w:start w:val="1"/>
+      <w:numFmt w:val="decimal"/>
+      <w:lvlText w:val="%5."/>
+      <w:lvlJc w:val="left"/>
+      <w:pPr>
+        <w:tabs>
+          <w:tab w:val="num" w:pos="3600"/>
+        </w:tabs>
+        <w:ind w:left="3600" w:hanging="360"/>
+      </w:pPr>
+    </w:lvl>
+    <w:lvl w:ilvl="5" w:tentative="1">
+      <w:start w:val="1"/>
+      <w:numFmt w:val="decimal"/>
+      <w:lvlText w:val="%6."/>
+      <w:lvlJc w:val="left"/>
+      <w:pPr>
+        <w:tabs>
+          <w:tab w:val="num" w:pos="4320"/>
+        </w:tabs>
+        <w:ind w:left="4320" w:hanging="360"/>
+      </w:pPr>
+    </w:lvl>
+    <w:lvl w:ilvl="6" w:tentative="1">
+      <w:start w:val="1"/>
+      <w:numFmt w:val="decimal"/>
+      <w:lvlText w:val="%7."/>
+      <w:lvlJc w:val="left"/>
+      <w:pPr>
+        <w:tabs>
+          <w:tab w:val="num" w:pos="5040"/>
+        </w:tabs>
+        <w:ind w:left="5040" w:hanging="360"/>
+      </w:pPr>
+    </w:lvl>
+    <w:lvl w:ilvl="7" w:tentative="1">
+      <w:start w:val="1"/>
+      <w:numFmt w:val="decimal"/>
+      <w:lvlText w:val="%8."/>
+      <w:lvlJc w:val="left"/>
+      <w:pPr>
+        <w:tabs>
+          <w:tab w:val="num" w:pos="5760"/>
+        </w:tabs>
+        <w:ind w:left="5760" w:hanging="360"/>
+      </w:pPr>
+    </w:lvl>
+    <w:lvl w:ilvl="8" w:tentative="1">
+      <w:start w:val="1"/>
+      <w:numFmt w:val="decimal"/>
+      <w:lvlText w:val="%9."/>
+      <w:lvlJc w:val="left"/>
+      <w:pPr>
+        <w:tabs>
+          <w:tab w:val="num" w:pos="6480"/>
+        </w:tabs>
+        <w:ind w:left="6480" w:hanging="360"/>
+      </w:pPr>
+    </w:lvl>
+  </w:abstractNum>
+  <w:abstractNum w:abstractNumId="23" w15:restartNumberingAfterBreak="0">
+    <w:nsid w:val="4D027B5C"/>
+    <w:multiLevelType w:val="multilevel"/>
+    <w:tmpl w:val="B956CE92"/>
+    <w:lvl w:ilvl="0">
+      <w:start w:val="1"/>
+      <w:numFmt w:val="bullet"/>
+      <w:lvlText w:val=""/>
+      <w:lvlJc w:val="left"/>
+      <w:pPr>
+        <w:tabs>
+          <w:tab w:val="num" w:pos="720"/>
+        </w:tabs>
+        <w:ind w:left="720" w:hanging="360"/>
+      </w:pPr>
+      <w:rPr>
+        <w:rFonts w:ascii="Symbol" w:hAnsi="Symbol" w:hint="default"/>
+        <w:sz w:val="20"/>
+      </w:rPr>
+    </w:lvl>
+    <w:lvl w:ilvl="1" w:tentative="1">
+      <w:start w:val="1"/>
+      <w:numFmt w:val="bullet"/>
+      <w:lvlText w:val="o"/>
+      <w:lvlJc w:val="left"/>
+      <w:pPr>
+        <w:tabs>
+          <w:tab w:val="num" w:pos="1440"/>
+        </w:tabs>
+        <w:ind w:left="1440" w:hanging="360"/>
+      </w:pPr>
+      <w:rPr>
+        <w:rFonts w:ascii="Courier New" w:hAnsi="Courier New" w:hint="default"/>
+        <w:sz w:val="20"/>
+      </w:rPr>
+    </w:lvl>
+    <w:lvl w:ilvl="2" w:tentative="1">
+      <w:start w:val="1"/>
+      <w:numFmt w:val="bullet"/>
+      <w:lvlText w:val=""/>
+      <w:lvlJc w:val="left"/>
+      <w:pPr>
+        <w:tabs>
+          <w:tab w:val="num" w:pos="2160"/>
+        </w:tabs>
+        <w:ind w:left="2160" w:hanging="360"/>
+      </w:pPr>
+      <w:rPr>
+        <w:rFonts w:ascii="Wingdings" w:hAnsi="Wingdings" w:hint="default"/>
+        <w:sz w:val="20"/>
+      </w:rPr>
+    </w:lvl>
+    <w:lvl w:ilvl="3" w:tentative="1">
+      <w:start w:val="1"/>
+      <w:numFmt w:val="bullet"/>
+      <w:lvlText w:val=""/>
+      <w:lvlJc w:val="left"/>
+      <w:pPr>
+        <w:tabs>
+          <w:tab w:val="num" w:pos="2880"/>
+        </w:tabs>
+        <w:ind w:left="2880" w:hanging="360"/>
+      </w:pPr>
+      <w:rPr>
+        <w:rFonts w:ascii="Wingdings" w:hAnsi="Wingdings" w:hint="default"/>
+        <w:sz w:val="20"/>
+      </w:rPr>
+    </w:lvl>
+    <w:lvl w:ilvl="4" w:tentative="1">
+      <w:start w:val="1"/>
+      <w:numFmt w:val="bullet"/>
+      <w:lvlText w:val=""/>
+      <w:lvlJc w:val="left"/>
+      <w:pPr>
+        <w:tabs>
+          <w:tab w:val="num" w:pos="3600"/>
+        </w:tabs>
+        <w:ind w:left="3600" w:hanging="360"/>
+      </w:pPr>
+      <w:rPr>
+        <w:rFonts w:ascii="Wingdings" w:hAnsi="Wingdings" w:hint="default"/>
+        <w:sz w:val="20"/>
+      </w:rPr>
+    </w:lvl>
+    <w:lvl w:ilvl="5" w:tentative="1">
+      <w:start w:val="1"/>
+      <w:numFmt w:val="bullet"/>
+      <w:lvlText w:val=""/>
+      <w:lvlJc w:val="left"/>
+      <w:pPr>
+        <w:tabs>
+          <w:tab w:val="num" w:pos="4320"/>
+        </w:tabs>
+        <w:ind w:left="4320" w:hanging="360"/>
+      </w:pPr>
+      <w:rPr>
+        <w:rFonts w:ascii="Wingdings" w:hAnsi="Wingdings" w:hint="default"/>
+        <w:sz w:val="20"/>
+      </w:rPr>
+    </w:lvl>
+    <w:lvl w:ilvl="6" w:tentative="1">
+      <w:start w:val="1"/>
+      <w:numFmt w:val="bullet"/>
+      <w:lvlText w:val=""/>
+      <w:lvlJc w:val="left"/>
+      <w:pPr>
+        <w:tabs>
+          <w:tab w:val="num" w:pos="5040"/>
+        </w:tabs>
+        <w:ind w:left="5040" w:hanging="360"/>
+      </w:pPr>
+      <w:rPr>
+        <w:rFonts w:ascii="Wingdings" w:hAnsi="Wingdings" w:hint="default"/>
+        <w:sz w:val="20"/>
+      </w:rPr>
+    </w:lvl>
+    <w:lvl w:ilvl="7" w:tentative="1">
+      <w:start w:val="1"/>
+      <w:numFmt w:val="bullet"/>
+      <w:lvlText w:val=""/>
+      <w:lvlJc w:val="left"/>
+      <w:pPr>
+        <w:tabs>
+          <w:tab w:val="num" w:pos="5760"/>
+        </w:tabs>
+        <w:ind w:left="5760" w:hanging="360"/>
+      </w:pPr>
+      <w:rPr>
+        <w:rFonts w:ascii="Wingdings" w:hAnsi="Wingdings" w:hint="default"/>
+        <w:sz w:val="20"/>
+      </w:rPr>
+    </w:lvl>
+    <w:lvl w:ilvl="8" w:tentative="1">
+      <w:start w:val="1"/>
+      <w:numFmt w:val="bullet"/>
+      <w:lvlText w:val=""/>
+      <w:lvlJc w:val="left"/>
+      <w:pPr>
+        <w:tabs>
+          <w:tab w:val="num" w:pos="6480"/>
+        </w:tabs>
+        <w:ind w:left="6480" w:hanging="360"/>
+      </w:pPr>
+      <w:rPr>
+        <w:rFonts w:ascii="Wingdings" w:hAnsi="Wingdings" w:hint="default"/>
+        <w:sz w:val="20"/>
+      </w:rPr>
+    </w:lvl>
+  </w:abstractNum>
+  <w:abstractNum w:abstractNumId="24" w15:restartNumberingAfterBreak="0">
     <w:nsid w:val="639F09D1"/>
     <w:multiLevelType w:val="multilevel"/>
     <w:tmpl w:val="94FAAB50"/>
+    <w:lvl w:ilvl="0">
+      <w:start w:val="1"/>
+      <w:numFmt w:val="bullet"/>
+      <w:lvlText w:val=""/>
+      <w:lvlJc w:val="left"/>
+      <w:pPr>
+        <w:tabs>
+          <w:tab w:val="num" w:pos="720"/>
+        </w:tabs>
+        <w:ind w:left="720" w:hanging="360"/>
+      </w:pPr>
+      <w:rPr>
+        <w:rFonts w:ascii="Symbol" w:hAnsi="Symbol" w:hint="default"/>
+        <w:sz w:val="20"/>
+      </w:rPr>
+    </w:lvl>
+    <w:lvl w:ilvl="1" w:tentative="1">
+      <w:start w:val="1"/>
+      <w:numFmt w:val="bullet"/>
+      <w:lvlText w:val="o"/>
+      <w:lvlJc w:val="left"/>
+      <w:pPr>
+        <w:tabs>
+          <w:tab w:val="num" w:pos="1440"/>
+        </w:tabs>
+        <w:ind w:left="1440" w:hanging="360"/>
+      </w:pPr>
+      <w:rPr>
+        <w:rFonts w:ascii="Courier New" w:hAnsi="Courier New" w:hint="default"/>
+        <w:sz w:val="20"/>
+      </w:rPr>
+    </w:lvl>
+    <w:lvl w:ilvl="2" w:tentative="1">
+      <w:start w:val="1"/>
+      <w:numFmt w:val="bullet"/>
+      <w:lvlText w:val=""/>
+      <w:lvlJc w:val="left"/>
+      <w:pPr>
+        <w:tabs>
+          <w:tab w:val="num" w:pos="2160"/>
+        </w:tabs>
+        <w:ind w:left="2160" w:hanging="360"/>
+      </w:pPr>
+      <w:rPr>
+        <w:rFonts w:ascii="Wingdings" w:hAnsi="Wingdings" w:hint="default"/>
+        <w:sz w:val="20"/>
+      </w:rPr>
+    </w:lvl>
+    <w:lvl w:ilvl="3" w:tentative="1">
+      <w:start w:val="1"/>
+      <w:numFmt w:val="bullet"/>
+      <w:lvlText w:val=""/>
+      <w:lvlJc w:val="left"/>
+      <w:pPr>
+        <w:tabs>
+          <w:tab w:val="num" w:pos="2880"/>
+        </w:tabs>
+        <w:ind w:left="2880" w:hanging="360"/>
+      </w:pPr>
+      <w:rPr>
+        <w:rFonts w:ascii="Wingdings" w:hAnsi="Wingdings" w:hint="default"/>
+        <w:sz w:val="20"/>
+      </w:rPr>
+    </w:lvl>
+    <w:lvl w:ilvl="4" w:tentative="1">
+      <w:start w:val="1"/>
+      <w:numFmt w:val="bullet"/>
+      <w:lvlText w:val=""/>
+      <w:lvlJc w:val="left"/>
+      <w:pPr>
+        <w:tabs>
+          <w:tab w:val="num" w:pos="3600"/>
+        </w:tabs>
+        <w:ind w:left="3600" w:hanging="360"/>
+      </w:pPr>
+      <w:rPr>
+        <w:rFonts w:ascii="Wingdings" w:hAnsi="Wingdings" w:hint="default"/>
+        <w:sz w:val="20"/>
+      </w:rPr>
+    </w:lvl>
+    <w:lvl w:ilvl="5" w:tentative="1">
+      <w:start w:val="1"/>
+      <w:numFmt w:val="bullet"/>
+      <w:lvlText w:val=""/>
+      <w:lvlJc w:val="left"/>
+      <w:pPr>
+        <w:tabs>
+          <w:tab w:val="num" w:pos="4320"/>
+        </w:tabs>
+        <w:ind w:left="4320" w:hanging="360"/>
+      </w:pPr>
+      <w:rPr>
+        <w:rFonts w:ascii="Wingdings" w:hAnsi="Wingdings" w:hint="default"/>
+        <w:sz w:val="20"/>
+      </w:rPr>
+    </w:lvl>
+    <w:lvl w:ilvl="6" w:tentative="1">
+      <w:start w:val="1"/>
+      <w:numFmt w:val="bullet"/>
+      <w:lvlText w:val=""/>
+      <w:lvlJc w:val="left"/>
+      <w:pPr>
+        <w:tabs>
+          <w:tab w:val="num" w:pos="5040"/>
+        </w:tabs>
+        <w:ind w:left="5040" w:hanging="360"/>
+      </w:pPr>
+      <w:rPr>
+        <w:rFonts w:ascii="Wingdings" w:hAnsi="Wingdings" w:hint="default"/>
+        <w:sz w:val="20"/>
+      </w:rPr>
+    </w:lvl>
+    <w:lvl w:ilvl="7" w:tentative="1">
+      <w:start w:val="1"/>
+      <w:numFmt w:val="bullet"/>
+      <w:lvlText w:val=""/>
+      <w:lvlJc w:val="left"/>
+      <w:pPr>
+        <w:tabs>
+          <w:tab w:val="num" w:pos="5760"/>
+        </w:tabs>
+        <w:ind w:left="5760" w:hanging="360"/>
+      </w:pPr>
+      <w:rPr>
+        <w:rFonts w:ascii="Wingdings" w:hAnsi="Wingdings" w:hint="default"/>
+        <w:sz w:val="20"/>
+      </w:rPr>
+    </w:lvl>
+    <w:lvl w:ilvl="8" w:tentative="1">
+      <w:start w:val="1"/>
+      <w:numFmt w:val="bullet"/>
+      <w:lvlText w:val=""/>
+      <w:lvlJc w:val="left"/>
+      <w:pPr>
+        <w:tabs>
+          <w:tab w:val="num" w:pos="6480"/>
+        </w:tabs>
+        <w:ind w:left="6480" w:hanging="360"/>
+      </w:pPr>
+      <w:rPr>
+        <w:rFonts w:ascii="Wingdings" w:hAnsi="Wingdings" w:hint="default"/>
+        <w:sz w:val="20"/>
+      </w:rPr>
+    </w:lvl>
+  </w:abstractNum>
+  <w:abstractNum w:abstractNumId="25" w15:restartNumberingAfterBreak="0">
+    <w:nsid w:val="6C92748D"/>
+    <w:multiLevelType w:val="multilevel"/>
+    <w:tmpl w:val="3C7263E6"/>
     <w:lvl w:ilvl="0">
       <w:start w:val="1"/>
       <w:numFmt w:val="bullet"/>
@@ -6510,37 +11965,76 @@
     <w:abstractNumId w:val="3"/>
   </w:num>
   <w:num w:numId="3" w16cid:durableId="697200987">
-    <w:abstractNumId w:val="8"/>
+    <w:abstractNumId w:val="11"/>
   </w:num>
   <w:num w:numId="4" w16cid:durableId="636840080">
     <w:abstractNumId w:val="1"/>
   </w:num>
   <w:num w:numId="5" w16cid:durableId="1526362897">
-    <w:abstractNumId w:val="6"/>
+    <w:abstractNumId w:val="9"/>
   </w:num>
   <w:num w:numId="6" w16cid:durableId="172765054">
-    <w:abstractNumId w:val="9"/>
+    <w:abstractNumId w:val="17"/>
   </w:num>
   <w:num w:numId="7" w16cid:durableId="210115839">
-    <w:abstractNumId w:val="11"/>
+    <w:abstractNumId w:val="19"/>
   </w:num>
   <w:num w:numId="8" w16cid:durableId="324166690">
-    <w:abstractNumId w:val="7"/>
+    <w:abstractNumId w:val="10"/>
   </w:num>
   <w:num w:numId="9" w16cid:durableId="330717613">
-    <w:abstractNumId w:val="5"/>
+    <w:abstractNumId w:val="8"/>
   </w:num>
   <w:num w:numId="10" w16cid:durableId="364063382">
-    <w:abstractNumId w:val="4"/>
+    <w:abstractNumId w:val="6"/>
   </w:num>
   <w:num w:numId="11" w16cid:durableId="778373242">
     <w:abstractNumId w:val="0"/>
   </w:num>
   <w:num w:numId="12" w16cid:durableId="1367293550">
+    <w:abstractNumId w:val="24"/>
+  </w:num>
+  <w:num w:numId="13" w16cid:durableId="1962953923">
+    <w:abstractNumId w:val="18"/>
+  </w:num>
+  <w:num w:numId="14" w16cid:durableId="1008826159">
+    <w:abstractNumId w:val="22"/>
+  </w:num>
+  <w:num w:numId="15" w16cid:durableId="839124629">
+    <w:abstractNumId w:val="7"/>
+  </w:num>
+  <w:num w:numId="16" w16cid:durableId="132261406">
+    <w:abstractNumId w:val="16"/>
+  </w:num>
+  <w:num w:numId="17" w16cid:durableId="2076196700">
+    <w:abstractNumId w:val="4"/>
+  </w:num>
+  <w:num w:numId="18" w16cid:durableId="92944141">
+    <w:abstractNumId w:val="25"/>
+  </w:num>
+  <w:num w:numId="19" w16cid:durableId="1939093461">
     <w:abstractNumId w:val="12"/>
   </w:num>
-  <w:num w:numId="13" w16cid:durableId="1962953923">
-    <w:abstractNumId w:val="10"/>
+  <w:num w:numId="20" w16cid:durableId="975917930">
+    <w:abstractNumId w:val="13"/>
+  </w:num>
+  <w:num w:numId="21" w16cid:durableId="1032802867">
+    <w:abstractNumId w:val="20"/>
+  </w:num>
+  <w:num w:numId="22" w16cid:durableId="1365641933">
+    <w:abstractNumId w:val="15"/>
+  </w:num>
+  <w:num w:numId="23" w16cid:durableId="1616329368">
+    <w:abstractNumId w:val="5"/>
+  </w:num>
+  <w:num w:numId="24" w16cid:durableId="1848474550">
+    <w:abstractNumId w:val="14"/>
+  </w:num>
+  <w:num w:numId="25" w16cid:durableId="1567767094">
+    <w:abstractNumId w:val="21"/>
+  </w:num>
+  <w:num w:numId="26" w16cid:durableId="744689844">
+    <w:abstractNumId w:val="23"/>
   </w:num>
 </w:numbering>
 </file>
